--- a/AI_236501_HW1_W2021.docx
+++ b/AI_236501_HW1_W2021.docx
@@ -964,14 +964,12 @@
         </w:rPr>
         <w:t xml:space="preserve">שימו לב שלא יענו שאלות בסגנון: ״איך מוצאים את עלות הפתרון שהוחזר?״ / ״איך ניגשים למפות הכבישים מתוך המימוש של הפונק׳ ההיא?״ / ״באיזה שדה שמור ה...?״ / ״אילו שדות מצפים לקבל אובייקט מטיפוס </w:t>
       </w:r>
-      <w:proofErr w:type="spellStart"/>
       <w:r>
         <w:rPr>
           <w:rFonts w:ascii="Tahoma" w:hAnsi="Tahoma"/>
         </w:rPr>
         <w:t>frozenset</w:t>
       </w:r>
-      <w:proofErr w:type="spellEnd"/>
       <w:r>
         <w:rPr>
           <w:rFonts w:ascii="Tahoma" w:hAnsi="Tahoma" w:hint="cs"/>
@@ -1866,48 +1864,18 @@
         </w:rPr>
         <w:t xml:space="preserve">: </w:t>
       </w:r>
-      <w:proofErr w:type="spellStart"/>
       <w:r>
         <w:rPr>
           <w:rFonts w:ascii="Tahoma" w:hAnsi="Tahoma"/>
         </w:rPr>
-        <w:t>numpy</w:t>
-      </w:r>
-      <w:proofErr w:type="spellEnd"/>
+        <w:t>numpy, scipy, matplotlib</w:t>
+      </w:r>
       <w:r>
         <w:rPr>
           <w:rFonts w:ascii="Tahoma" w:hAnsi="Tahoma"/>
         </w:rPr>
-        <w:t xml:space="preserve">, </w:t>
-      </w:r>
-      <w:proofErr w:type="spellStart"/>
-      <w:r>
-        <w:rPr>
-          <w:rFonts w:ascii="Tahoma" w:hAnsi="Tahoma"/>
-        </w:rPr>
-        <w:t>scipy</w:t>
-      </w:r>
-      <w:proofErr w:type="spellEnd"/>
-      <w:r>
-        <w:rPr>
-          <w:rFonts w:ascii="Tahoma" w:hAnsi="Tahoma"/>
-        </w:rPr>
-        <w:t>, matplotlib</w:t>
-      </w:r>
-      <w:r>
-        <w:rPr>
-          <w:rFonts w:ascii="Tahoma" w:hAnsi="Tahoma"/>
-        </w:rPr>
-        <w:t xml:space="preserve">, </w:t>
-      </w:r>
-      <w:proofErr w:type="spellStart"/>
-      <w:r>
-        <w:rPr>
-          <w:rFonts w:ascii="Tahoma" w:hAnsi="Tahoma"/>
-        </w:rPr>
-        <w:t>networkx</w:t>
-      </w:r>
-      <w:proofErr w:type="spellEnd"/>
+        <w:t>, networkx</w:t>
+      </w:r>
       <w:r>
         <w:rPr>
           <w:rFonts w:ascii="Tahoma" w:hAnsi="Tahoma" w:hint="cs"/>
@@ -2638,11 +2606,9 @@
         </w:rPr>
         <w:t>. אם זה לא טריוויאלי ציינו את הקואורדינטות של הנקודות (</w:t>
       </w:r>
-      <w:proofErr w:type="spellStart"/>
       <w:r>
         <w:t>x,y</w:t>
       </w:r>
-      <w:proofErr w:type="spellEnd"/>
       <w:r>
         <w:rPr>
           <w:rFonts w:eastAsiaTheme="minorEastAsia" w:hint="cs"/>
@@ -6191,15 +6157,7 @@
           <w:rFonts w:hint="cs"/>
           <w:rtl/>
         </w:rPr>
-        <w:t xml:space="preserve">רטוב: </w:t>
-      </w:r>
-      <w:r>
-        <w:rPr>
-          <w:rFonts w:hint="cs"/>
-          <w:color w:val="FF0000"/>
-          <w:rtl/>
-        </w:rPr>
-        <w:t>הפלט שיצא:</w:t>
+        <w:t>רטוב</w:t>
       </w:r>
     </w:p>
     <w:p>
@@ -6207,299 +6165,6 @@
         <w:pStyle w:val="ListParagraph"/>
         <w:ind w:left="1440"/>
       </w:pPr>
-      <w:r>
-        <w:rPr>
-          <w:noProof/>
-        </w:rPr>
-        <mc:AlternateContent>
-          <mc:Choice Requires="wps">
-            <w:drawing>
-              <wp:anchor distT="0" distB="0" distL="114300" distR="114300" simplePos="0" relativeHeight="251659264" behindDoc="0" locked="0" layoutInCell="1" allowOverlap="1" wp14:anchorId="60792FA4" wp14:editId="3F61F252">
-                <wp:simplePos x="0" y="0"/>
-                <wp:positionH relativeFrom="column">
-                  <wp:posOffset>-557784</wp:posOffset>
-                </wp:positionH>
-                <wp:positionV relativeFrom="paragraph">
-                  <wp:posOffset>128880</wp:posOffset>
-                </wp:positionV>
-                <wp:extent cx="6539789" cy="4067251"/>
-                <wp:effectExtent l="0" t="0" r="13970" b="28575"/>
-                <wp:wrapNone/>
-                <wp:docPr id="2" name="Rectangle 2"/>
-                <wp:cNvGraphicFramePr/>
-                <a:graphic xmlns:a="http://schemas.openxmlformats.org/drawingml/2006/main">
-                  <a:graphicData uri="http://schemas.microsoft.com/office/word/2010/wordprocessingShape">
-                    <wps:wsp>
-                      <wps:cNvSpPr/>
-                      <wps:spPr>
-                        <a:xfrm>
-                          <a:off x="0" y="0"/>
-                          <a:ext cx="6539789" cy="4067251"/>
-                        </a:xfrm>
-                        <a:prstGeom prst="rect">
-                          <a:avLst/>
-                        </a:prstGeom>
-                      </wps:spPr>
-                      <wps:style>
-                        <a:lnRef idx="2">
-                          <a:schemeClr val="accent6"/>
-                        </a:lnRef>
-                        <a:fillRef idx="1">
-                          <a:schemeClr val="lt1"/>
-                        </a:fillRef>
-                        <a:effectRef idx="0">
-                          <a:schemeClr val="accent6"/>
-                        </a:effectRef>
-                        <a:fontRef idx="minor">
-                          <a:schemeClr val="dk1"/>
-                        </a:fontRef>
-                      </wps:style>
-                      <wps:txbx>
-                        <w:txbxContent>
-                          <w:p>
-                            <w:pPr>
-                              <w:jc w:val="center"/>
-                              <w:rPr>
-                                <w:color w:val="FF0000"/>
-                              </w:rPr>
-                            </w:pPr>
-                            <w:r>
-                              <w:rPr>
-                                <w:color w:val="FF0000"/>
-                              </w:rPr>
-                              <w:t>Solve the map problem</w:t>
-                            </w:r>
-                            <w:r>
-                              <w:rPr>
-                                <w:color w:val="FF0000"/>
-                                <w:rtl/>
-                              </w:rPr>
-                              <w:t>.</w:t>
-                            </w:r>
-                          </w:p>
-                          <w:p>
-                            <w:pPr>
-                              <w:jc w:val="center"/>
-                              <w:rPr>
-                                <w:color w:val="FF0000"/>
-                              </w:rPr>
-                            </w:pPr>
-                            <w:proofErr w:type="spellStart"/>
-                            <w:r>
-                              <w:rPr>
-                                <w:color w:val="FF0000"/>
-                              </w:rPr>
-                              <w:t>StreetsMap</w:t>
-                            </w:r>
-                            <w:proofErr w:type="spellEnd"/>
-                            <w:r>
-                              <w:rPr>
-                                <w:color w:val="FF0000"/>
-                              </w:rPr>
-                              <w:t>(</w:t>
-                            </w:r>
-                            <w:proofErr w:type="spellStart"/>
-                            <w:r>
-                              <w:rPr>
-                                <w:color w:val="FF0000"/>
-                              </w:rPr>
-                              <w:t>src</w:t>
-                            </w:r>
-                            <w:proofErr w:type="spellEnd"/>
-                            <w:r>
-                              <w:rPr>
-                                <w:color w:val="FF0000"/>
-                              </w:rPr>
-                              <w:t xml:space="preserve">: 54 </w:t>
-                            </w:r>
-                            <w:proofErr w:type="spellStart"/>
-                            <w:r>
-                              <w:rPr>
-                                <w:color w:val="FF0000"/>
-                              </w:rPr>
-                              <w:t>dst</w:t>
-                            </w:r>
-                            <w:proofErr w:type="spellEnd"/>
-                            <w:r>
-                              <w:rPr>
-                                <w:color w:val="FF0000"/>
-                              </w:rPr>
-                              <w:t xml:space="preserve">: 549)          </w:t>
-                            </w:r>
-                            <w:proofErr w:type="spellStart"/>
-                            <w:r>
-                              <w:rPr>
-                                <w:color w:val="FF0000"/>
-                              </w:rPr>
-                              <w:t>UniformCost</w:t>
-                            </w:r>
-                            <w:proofErr w:type="spellEnd"/>
-                            <w:r>
-                              <w:rPr>
-                                <w:color w:val="FF0000"/>
-                              </w:rPr>
-                              <w:t xml:space="preserve">                   time:   0.74   #dev: 17354   |space|: 17514    </w:t>
-                            </w:r>
-                            <w:proofErr w:type="spellStart"/>
-                            <w:r>
-                              <w:rPr>
-                                <w:color w:val="FF0000"/>
-                              </w:rPr>
-                              <w:t>total_g_cost</w:t>
-                            </w:r>
-                            <w:proofErr w:type="spellEnd"/>
-                            <w:r>
-                              <w:rPr>
-                                <w:color w:val="FF0000"/>
-                              </w:rPr>
-                              <w:t>:  7465.52560   |path|: 136   path</w:t>
-                            </w:r>
-                            <w:r>
-                              <w:rPr>
-                                <w:color w:val="FF0000"/>
-                                <w:rtl/>
-                              </w:rPr>
-                              <w:t>: [   54  ==&gt;     55  ==&gt;     56  ==&gt;     57  ==&gt;     58  ==&gt;     59  ==&gt;     60  ==&gt;  28893  ==&gt;  14580  ==&gt;  14590  ==&gt;  14591  ==&gt;  14592  ==&gt;  14593  ==&gt;  81892  ==&gt;  25814  ==&gt;     81  ==&gt;  26236  ==&gt;  26234  ==&gt;   1188  ==&gt;  33068  ==&gt;  33069  ==&gt;  33070  ==&gt;  15474  ==&gt;  33071  ==&gt;   5020  ==&gt;  21699  ==&gt;  33072  ==&gt;  33073  ==&gt;  33074  ==&gt;  16203  ==&gt;   9847  ==&gt;   9848  ==&gt;   9849  ==&gt;   9850  ==&gt;   9851  ==&gt;    335  ==&gt;   9852  ==&gt;  82906  ==&gt;  82907  ==&gt;  82908  ==&gt;  82909  ==&gt;  95454  ==&gt;  96539  ==&gt;  72369  ==&gt;  94627  ==&gt;  38553  ==&gt;  72367  ==&gt;  29007  ==&gt;  94632  ==&gt;  96540  ==&gt;   9269  ==&gt;  82890  ==&gt;  29049  ==&gt;  29026  ==&gt;  82682  ==&gt;  71897  ==&gt;  83380  ==&gt;  96541  ==&gt;  82904  ==&gt;  96542  ==&gt;  96543  ==&gt;  96544  ==&gt;  96545  ==&gt;  96546  ==&gt;  96547  ==&gt;  82911  ==&gt;  82928  ==&gt;  24841  ==&gt;  24842  ==&gt;  24843  ==&gt;   5215  ==&gt;  24844  ==&gt;   9274  ==&gt;  24845  ==&gt;  24846  ==&gt;  24847  ==&gt;  24848  ==&gt;  24849  ==&gt;  24850  ==&gt;  24851  ==&gt;  24852  ==&gt;  24853  ==&gt;  24854  ==&gt;  24855  ==&gt;  24856  ==&gt;  24857  ==&gt;  24858  ==&gt;  24859  ==&gt;  24860  ==&gt;  24861  ==&gt;  24862  ==&gt;  24863  ==&gt;  24864  ==&gt;  24865  ==&gt;  24866  ==&gt;  82208  ==&gt;  82209  ==&gt;  82210  ==&gt;  21518  ==&gt;  21431  ==&gt;  21432  ==&gt;  21433  ==&gt;  21434  ==&gt;  21435  ==&gt;  21436  ==&gt;  21437  ==&gt;  21438  ==&gt;  21439  ==&gt;  21440  ==&gt;  21441  ==&gt;  21442  ==&gt;  21443  ==&gt;  21444  ==&gt;  21445  ==&gt;  21446  ==&gt;  21447  ==&gt;  21448  ==&gt;  21449  ==&gt;  21450  ==&gt;  21451  ==&gt;    621  ==&gt;  21452  ==&gt;  21453  ==&gt;  21454  ==&gt;  21495  ==&gt;  21496  ==&gt;    539  ==&gt;    540  ==&gt;    541  ==&gt;    542  ==&gt;    543  ==&gt;    544  ==&gt;    545  ==&gt;    546  ==&gt;    547  ==&gt;    548  ==&gt;    549]</w:t>
-                            </w:r>
-                          </w:p>
-                        </w:txbxContent>
-                      </wps:txbx>
-                      <wps:bodyPr rot="0" spcFirstLastPara="0" vertOverflow="overflow" horzOverflow="overflow" vert="horz" wrap="square" lIns="91440" tIns="45720" rIns="91440" bIns="45720" numCol="1" spcCol="0" rtlCol="0" fromWordArt="0" anchor="ctr" anchorCtr="0" forceAA="0" compatLnSpc="1">
-                        <a:prstTxWarp prst="textNoShape">
-                          <a:avLst/>
-                        </a:prstTxWarp>
-                        <a:noAutofit/>
-                      </wps:bodyPr>
-                    </wps:wsp>
-                  </a:graphicData>
-                </a:graphic>
-                <wp14:sizeRelH relativeFrom="margin">
-                  <wp14:pctWidth>0</wp14:pctWidth>
-                </wp14:sizeRelH>
-                <wp14:sizeRelV relativeFrom="margin">
-                  <wp14:pctHeight>0</wp14:pctHeight>
-                </wp14:sizeRelV>
-              </wp:anchor>
-            </w:drawing>
-          </mc:Choice>
-          <mc:Fallback>
-            <w:pict>
-              <v:rect w14:anchorId="60792FA4" id="Rectangle 2" o:spid="_x0000_s1026" style="position:absolute;left:0;text-align:left;margin-left:-43.9pt;margin-top:10.15pt;width:514.95pt;height:320.25pt;z-index:251659264;visibility:visible;mso-wrap-style:square;mso-width-percent:0;mso-height-percent:0;mso-wrap-distance-left:9pt;mso-wrap-distance-top:0;mso-wrap-distance-right:9pt;mso-wrap-distance-bottom:0;mso-position-horizontal:absolute;mso-position-horizontal-relative:text;mso-position-vertical:absolute;mso-position-vertical-relative:text;mso-width-percent:0;mso-height-percent:0;mso-width-relative:margin;mso-height-relative:margin;v-text-anchor:middle" o:gfxdata="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" fillcolor="white [3201]" strokecolor="#70ad47 [3209]" strokeweight="1pt">
-                <v:textbox>
-                  <w:txbxContent>
-                    <w:p>
-                      <w:pPr>
-                        <w:jc w:val="center"/>
-                        <w:rPr>
-                          <w:color w:val="FF0000"/>
-                        </w:rPr>
-                      </w:pPr>
-                      <w:r>
-                        <w:rPr>
-                          <w:color w:val="FF0000"/>
-                        </w:rPr>
-                        <w:t>Solve the map problem</w:t>
-                      </w:r>
-                      <w:r>
-                        <w:rPr>
-                          <w:color w:val="FF0000"/>
-                          <w:rtl/>
-                        </w:rPr>
-                        <w:t>.</w:t>
-                      </w:r>
-                    </w:p>
-                    <w:p>
-                      <w:pPr>
-                        <w:jc w:val="center"/>
-                        <w:rPr>
-                          <w:color w:val="FF0000"/>
-                        </w:rPr>
-                      </w:pPr>
-                      <w:proofErr w:type="spellStart"/>
-                      <w:r>
-                        <w:rPr>
-                          <w:color w:val="FF0000"/>
-                        </w:rPr>
-                        <w:t>StreetsMap</w:t>
-                      </w:r>
-                      <w:proofErr w:type="spellEnd"/>
-                      <w:r>
-                        <w:rPr>
-                          <w:color w:val="FF0000"/>
-                        </w:rPr>
-                        <w:t>(</w:t>
-                      </w:r>
-                      <w:proofErr w:type="spellStart"/>
-                      <w:r>
-                        <w:rPr>
-                          <w:color w:val="FF0000"/>
-                        </w:rPr>
-                        <w:t>src</w:t>
-                      </w:r>
-                      <w:proofErr w:type="spellEnd"/>
-                      <w:r>
-                        <w:rPr>
-                          <w:color w:val="FF0000"/>
-                        </w:rPr>
-                        <w:t xml:space="preserve">: 54 </w:t>
-                      </w:r>
-                      <w:proofErr w:type="spellStart"/>
-                      <w:r>
-                        <w:rPr>
-                          <w:color w:val="FF0000"/>
-                        </w:rPr>
-                        <w:t>dst</w:t>
-                      </w:r>
-                      <w:proofErr w:type="spellEnd"/>
-                      <w:r>
-                        <w:rPr>
-                          <w:color w:val="FF0000"/>
-                        </w:rPr>
-                        <w:t xml:space="preserve">: 549)          </w:t>
-                      </w:r>
-                      <w:proofErr w:type="spellStart"/>
-                      <w:r>
-                        <w:rPr>
-                          <w:color w:val="FF0000"/>
-                        </w:rPr>
-                        <w:t>UniformCost</w:t>
-                      </w:r>
-                      <w:proofErr w:type="spellEnd"/>
-                      <w:r>
-                        <w:rPr>
-                          <w:color w:val="FF0000"/>
-                        </w:rPr>
-                        <w:t xml:space="preserve">                   time:   0.74   #dev: 17354   |space|: 17514    </w:t>
-                      </w:r>
-                      <w:proofErr w:type="spellStart"/>
-                      <w:r>
-                        <w:rPr>
-                          <w:color w:val="FF0000"/>
-                        </w:rPr>
-                        <w:t>total_g_cost</w:t>
-                      </w:r>
-                      <w:proofErr w:type="spellEnd"/>
-                      <w:r>
-                        <w:rPr>
-                          <w:color w:val="FF0000"/>
-                        </w:rPr>
-                        <w:t>:  7465.52560   |path|: 136   path</w:t>
-                      </w:r>
-                      <w:r>
-                        <w:rPr>
-                          <w:color w:val="FF0000"/>
-                          <w:rtl/>
-                        </w:rPr>
-                        <w:t>: [   54  ==&gt;     55  ==&gt;     56  ==&gt;     57  ==&gt;     58  ==&gt;     59  ==&gt;     60  ==&gt;  28893  ==&gt;  14580  ==&gt;  14590  ==&gt;  14591  ==&gt;  14592  ==&gt;  14593  ==&gt;  81892  ==&gt;  25814  ==&gt;     81  ==&gt;  26236  ==&gt;  26234  ==&gt;   1188  ==&gt;  33068  ==&gt;  33069  ==&gt;  33070  ==&gt;  15474  ==&gt;  33071  ==&gt;   5020  ==&gt;  21699  ==&gt;  33072  ==&gt;  33073  ==&gt;  33074  ==&gt;  16203  ==&gt;   9847  ==&gt;   9848  ==&gt;   9849  ==&gt;   9850  ==&gt;   9851  ==&gt;    335  ==&gt;   9852  ==&gt;  82906  ==&gt;  82907  ==&gt;  82908  ==&gt;  82909  ==&gt;  95454  ==&gt;  96539  ==&gt;  72369  ==&gt;  94627  ==&gt;  38553  ==&gt;  72367  ==&gt;  29007  ==&gt;  94632  ==&gt;  96540  ==&gt;   9269  ==&gt;  82890  ==&gt;  29049  ==&gt;  29026  ==&gt;  82682  ==&gt;  71897  ==&gt;  83380  ==&gt;  96541  ==&gt;  82904  ==&gt;  96542  ==&gt;  96543  ==&gt;  96544  ==&gt;  96545  ==&gt;  96546  ==&gt;  96547  ==&gt;  82911  ==&gt;  82928  ==&gt;  24841  ==&gt;  24842  ==&gt;  24843  ==&gt;   5215  ==&gt;  24844  ==&gt;   9274  ==&gt;  24845  ==&gt;  24846  ==&gt;  24847  ==&gt;  24848  ==&gt;  24849  ==&gt;  24850  ==&gt;  24851  ==&gt;  24852  ==&gt;  24853  ==&gt;  24854  ==&gt;  24855  ==&gt;  24856  ==&gt;  24857  ==&gt;  24858  ==&gt;  24859  ==&gt;  24860  ==&gt;  24861  ==&gt;  24862  ==&gt;  24863  ==&gt;  24864  ==&gt;  24865  ==&gt;  24866  ==&gt;  82208  ==&gt;  82209  ==&gt;  82210  ==&gt;  21518  ==&gt;  21431  ==&gt;  21432  ==&gt;  21433  ==&gt;  21434  ==&gt;  21435  ==&gt;  21436  ==&gt;  21437  ==&gt;  21438  ==&gt;  21439  ==&gt;  21440  ==&gt;  21441  ==&gt;  21442  ==&gt;  21443  ==&gt;  21444  ==&gt;  21445  ==&gt;  21446  ==&gt;  21447  ==&gt;  21448  ==&gt;  21449  ==&gt;  21450  ==&gt;  21451  ==&gt;    621  ==&gt;  21452  ==&gt;  21453  ==&gt;  21454  ==&gt;  21495  ==&gt;  21496  ==&gt;    539  ==&gt;    540  ==&gt;    541  ==&gt;    542  ==&gt;    543  ==&gt;    544  ==&gt;    545  ==&gt;    546  ==&gt;    547  ==&gt;    548  ==&gt;    549]</w:t>
-                      </w:r>
-                    </w:p>
-                  </w:txbxContent>
-                </v:textbox>
-              </v:rect>
-            </w:pict>
-          </mc:Fallback>
-        </mc:AlternateContent>
-      </w:r>
     </w:p>
     <w:p>
       <w:pPr>
@@ -6670,14 +6335,12 @@
         </w:rPr>
         <w:t xml:space="preserve">מספר מצבי פיתוח ( </w:t>
       </w:r>
-      <w:proofErr w:type="spellStart"/>
       <w:r>
         <w:rPr>
           <w:color w:val="FF0000"/>
         </w:rPr>
         <w:t>nullhuristic</w:t>
       </w:r>
-      <w:proofErr w:type="spellEnd"/>
       <w:r>
         <w:rPr>
           <w:rFonts w:hint="cs"/>
@@ -6711,14 +6374,12 @@
         </w:rPr>
         <w:t xml:space="preserve">מספר מצבי פיתוח ( </w:t>
       </w:r>
-      <w:proofErr w:type="spellStart"/>
       <w:r>
         <w:rPr>
           <w:color w:val="FF0000"/>
         </w:rPr>
         <w:t>AirDistHeuristic</w:t>
       </w:r>
-      <w:proofErr w:type="spellEnd"/>
       <w:r>
         <w:rPr>
           <w:rFonts w:hint="cs"/>
@@ -6823,7 +6484,7 @@
           <w:rtl/>
         </w:rPr>
         <w:drawing>
-          <wp:inline distT="0" distB="0" distL="0" distR="0" wp14:anchorId="53714129" wp14:editId="3ADDA866">
+          <wp:inline distT="0" distB="0" distL="0" distR="0" wp14:anchorId="53714129" wp14:editId="6A226D84">
             <wp:extent cx="2446963" cy="1843913"/>
             <wp:effectExtent l="0" t="0" r="0" b="4445"/>
             <wp:docPr id="3" name="Picture 3"/>
@@ -6862,6 +6523,7 @@
     <w:p>
       <w:pPr>
         <w:rPr>
+          <w:rFonts w:hint="cs"/>
           <w:color w:val="FF0000"/>
           <w:rtl/>
         </w:rPr>
@@ -6885,10 +6547,101 @@
         </w:rPr>
         <w:t>:</w:t>
       </w:r>
-    </w:p>
-    <w:p>
-      <w:pPr>
-        <w:rPr>
+      <w:r>
+        <w:rPr>
+          <w:rFonts w:hint="cs"/>
+          <w:color w:val="FF0000"/>
+          <w:rtl/>
+        </w:rPr>
+        <w:t xml:space="preserve"> הגרף מתאר את מספר הצמתים שפותחו</w:t>
+      </w:r>
+      <w:r>
+        <w:rPr>
+          <w:rFonts w:hint="cs"/>
+          <w:color w:val="FF0000"/>
+          <w:rtl/>
+        </w:rPr>
+        <w:t>&lt;אדום&gt;</w:t>
+      </w:r>
+      <w:r>
+        <w:rPr>
+          <w:rFonts w:hint="cs"/>
+          <w:color w:val="FF0000"/>
+          <w:rtl/>
+        </w:rPr>
+        <w:t xml:space="preserve"> ועלות הפתרון</w:t>
+      </w:r>
+      <w:r>
+        <w:rPr>
+          <w:rFonts w:hint="cs"/>
+          <w:color w:val="FF0000"/>
+          <w:rtl/>
+        </w:rPr>
+        <w:t xml:space="preserve"> &lt;כחול&gt;</w:t>
+      </w:r>
+      <w:r>
+        <w:rPr>
+          <w:rFonts w:hint="cs"/>
+          <w:color w:val="FF0000"/>
+          <w:rtl/>
+        </w:rPr>
+        <w:t xml:space="preserve"> (של ריצת </w:t>
+      </w:r>
+      <w:r>
+        <w:rPr>
+          <w:color w:val="FF0000"/>
+        </w:rPr>
+        <w:t>A*</w:t>
+      </w:r>
+      <w:r>
+        <w:rPr>
+          <w:rFonts w:hint="cs"/>
+          <w:color w:val="FF0000"/>
+          <w:rtl/>
+        </w:rPr>
+        <w:t xml:space="preserve"> עם </w:t>
+      </w:r>
+      <w:r>
+        <w:rPr>
+          <w:color w:val="FF0000"/>
+        </w:rPr>
+        <w:t>AirDistHeuristic</w:t>
+      </w:r>
+      <w:r>
+        <w:rPr>
+          <w:rFonts w:hint="cs"/>
+          <w:color w:val="FF0000"/>
+          <w:rtl/>
+        </w:rPr>
+        <w:t xml:space="preserve">) כתלות בערכי </w:t>
+      </w:r>
+      <w:r>
+        <w:rPr>
+          <w:color w:val="FF0000"/>
+        </w:rPr>
+        <w:t>w</w:t>
+      </w:r>
+      <w:r>
+        <w:rPr>
+          <w:rFonts w:hint="cs"/>
+          <w:color w:val="FF0000"/>
+          <w:rtl/>
+        </w:rPr>
+        <w:t xml:space="preserve"> שונים</w:t>
+      </w:r>
+      <w:r>
+        <w:rPr>
+          <w:rFonts w:hint="cs"/>
+          <w:color w:val="FF0000"/>
+          <w:rtl/>
+        </w:rPr>
+        <w:t xml:space="preserve"> בתחום [0.5,0.95]. </w:t>
+      </w:r>
+    </w:p>
+    <w:p>
+      <w:pPr>
+        <w:rPr>
+          <w:rFonts w:hint="cs"/>
           <w:color w:val="FF0000"/>
           <w:rtl/>
         </w:rPr>
@@ -6921,6 +6674,57 @@
           <w:rtl/>
         </w:rPr>
         <w:t>:</w:t>
+      </w:r>
+      <w:r>
+        <w:rPr>
+          <w:rFonts w:hint="cs"/>
+          <w:color w:val="FF0000"/>
+          <w:rtl/>
+        </w:rPr>
+        <w:t xml:space="preserve"> נרצה ערכי </w:t>
+      </w:r>
+      <w:r>
+        <w:rPr>
+          <w:color w:val="FF0000"/>
+        </w:rPr>
+        <w:t>w</w:t>
+      </w:r>
+      <w:r>
+        <w:rPr>
+          <w:rFonts w:hint="cs"/>
+          <w:color w:val="FF0000"/>
+          <w:rtl/>
+        </w:rPr>
+        <w:t xml:space="preserve"> עבורם נפתח כמה שפחות מצבים ונשלם כמה שפחות על הפתרון, מהגרף ניתן לראות כי נקודה זו מתקבלת באזור שבין 0.58~ לבין 0.52~, כלומר זה האזור העדיף בשבילנו.</w:t>
+      </w:r>
+      <w:r>
+        <w:rPr>
+          <w:color w:val="FF0000"/>
+          <w:rtl/>
+        </w:rPr>
+        <w:br/>
+      </w:r>
+      <w:r>
+        <w:rPr>
+          <w:rFonts w:hint="cs"/>
+          <w:color w:val="FF0000"/>
+          <w:rtl/>
+        </w:rPr>
+        <w:t xml:space="preserve">נשים לב שהכלל אכן בא לידי ביטוי בגרף באופן כללי אך יש מקטעים בהם הוא אינו נכון, למשל בקטע 0.68~ עד 0.71~ שם יש ירידה בעלות הפתרון אך עלייה בערכי </w:t>
+      </w:r>
+      <w:r>
+        <w:rPr>
+          <w:color w:val="FF0000"/>
+        </w:rPr>
+        <w:t>w</w:t>
+      </w:r>
+      <w:r>
+        <w:rPr>
+          <w:rFonts w:hint="cs"/>
+          <w:color w:val="FF0000"/>
+          <w:rtl/>
+        </w:rPr>
+        <w:t>.</w:t>
       </w:r>
     </w:p>
     <w:p>
@@ -6994,85 +6798,6 @@
     </w:p>
     <w:p>
       <w:pPr>
-        <w:rPr>
-          <w:rtl/>
-        </w:rPr>
-      </w:pPr>
-      <w:r>
-        <w:rPr>
-          <w:rtl/>
-        </w:rPr>
-        <w:t xml:space="preserve">כעת נרצה לממש את </w:t>
-      </w:r>
-      <w:r>
-        <w:rPr>
-          <w:rFonts w:hint="cs"/>
-          <w:rtl/>
-        </w:rPr>
-        <w:t xml:space="preserve">המחלקה שמייצגת את מרחב המצבים של </w:t>
-      </w:r>
-      <w:r>
-        <w:rPr>
-          <w:rtl/>
-        </w:rPr>
-        <w:t>בעי</w:t>
-      </w:r>
-      <w:r>
-        <w:rPr>
-          <w:rFonts w:hint="cs"/>
-          <w:rtl/>
-        </w:rPr>
-        <w:t>ית מד״א</w:t>
-      </w:r>
-      <w:r>
-        <w:rPr>
-          <w:rtl/>
-        </w:rPr>
-        <w:t xml:space="preserve">. בבעיה זו נרצה למצוא סדר אופטימאלי </w:t>
-      </w:r>
-      <w:r>
-        <w:rPr>
-          <w:rFonts w:hint="cs"/>
-          <w:rtl/>
-        </w:rPr>
-        <w:t xml:space="preserve">למעבר של האמבולנס בדירות המדווחות (לצורך לקיחת בדיקות) והעברת הבדיקות למעבדות </w:t>
-      </w:r>
-      <w:r>
-        <w:rPr>
-          <w:rtl/>
-        </w:rPr>
-        <w:t xml:space="preserve">תוך התחשבות באילוצי </w:t>
-      </w:r>
-      <w:r>
-        <w:rPr>
-          <w:rFonts w:hint="cs"/>
-          <w:rtl/>
-        </w:rPr>
-        <w:t>הבעיה כפי שתוארה בחלק ג׳</w:t>
-      </w:r>
-      <w:r>
-        <w:rPr>
-          <w:rtl/>
-        </w:rPr>
-        <w:t>.</w:t>
-      </w:r>
-    </w:p>
-    <w:p>
-      <w:pPr>
-        <w:rPr>
-          <w:rtl/>
-        </w:rPr>
-      </w:pPr>
-      <w:r>
-        <w:rPr>
-          <w:rFonts w:hint="cs"/>
-          <w:rtl/>
-        </w:rPr>
-        <w:t xml:space="preserve">בשאלות הוכח / הפרך קבילות של היוריסטיקה: אם אתם סבורים שההיוריסטיקה קבילה יש לספק הוכחה לכך. אם אתם סבורים שהיא איננה קבילה יש לספק דוגמא של מרחב חיפוש קטן ככל שתוכלו (ציירו גרף בו הצמתים הם נקודות במפת הכבישים) עבורו הערך ההיוריסטי על אחד המצבים לפחות גדול ממש מעלות הפתרון האופטימלי למטרה. </w:t>
-      </w:r>
-    </w:p>
-    <w:p>
-      <w:pPr>
         <w:pStyle w:val="ListParagraph"/>
         <w:numPr>
           <w:ilvl w:val="0"/>
@@ -7129,495 +6854,70 @@
           <w:rFonts w:hint="cs"/>
           <w:rtl/>
         </w:rPr>
-        <w:t xml:space="preserve"> בחלק ב' הגדרנו את מרחב מפת הכבישים, ובחלק ג' הגדרנו את מרחב מד"א. נסתכל על זוג של מצב </w:t>
-      </w:r>
-      <m:oMath>
-        <m:r>
-          <w:rPr>
-            <w:rFonts w:ascii="Cambria Math" w:hAnsi="Cambria Math"/>
-          </w:rPr>
-          <m:t>s</m:t>
-        </m:r>
-      </m:oMath>
-      <w:r>
-        <w:rPr>
-          <w:rFonts w:hint="cs"/>
-          <w:rtl/>
-        </w:rPr>
-        <w:t xml:space="preserve"> ועוקב כלשהו שלו </w:t>
-      </w:r>
-      <w:r>
-        <w:softHyphen/>
-      </w:r>
-      <m:oMath>
-        <m:r>
-          <w:rPr>
-            <w:rFonts w:ascii="Cambria Math" w:hAnsi="Cambria Math"/>
-          </w:rPr>
-          <m:t>o</m:t>
-        </m:r>
-        <m:d>
-          <m:dPr>
-            <m:ctrlPr>
-              <w:rPr>
-                <w:rFonts w:ascii="Cambria Math" w:hAnsi="Cambria Math"/>
-                <w:i/>
-              </w:rPr>
-            </m:ctrlPr>
-          </m:dPr>
-          <m:e>
-            <m:r>
-              <w:rPr>
-                <w:rFonts w:ascii="Cambria Math" w:hAnsi="Cambria Math"/>
-              </w:rPr>
-              <m:t>s</m:t>
-            </m:r>
-          </m:e>
-        </m:d>
-      </m:oMath>
-      <w:r>
-        <w:rPr>
-          <w:rFonts w:hint="cs"/>
-          <w:rtl/>
-        </w:rPr>
-        <w:t xml:space="preserve"> במרחב מד"א. שימו לב כי ייתכן שלא קיימת קשת ישירה בין זוג הצמתים </w:t>
-      </w:r>
-      <m:oMath>
-        <m:r>
-          <w:rPr>
-            <w:rFonts w:ascii="Cambria Math" w:hAnsi="Cambria Math"/>
-          </w:rPr>
-          <m:t>s.curLoc</m:t>
-        </m:r>
-      </m:oMath>
-      <w:r>
+        <w:t xml:space="preserve"> </w:t>
+      </w:r>
+    </w:p>
+    <w:p>
+      <w:pPr>
+        <w:pStyle w:val="ListParagraph"/>
         <w:rPr>
           <w:rFonts w:eastAsiaTheme="minorEastAsia" w:hint="cs"/>
-          <w:rtl/>
-        </w:rPr>
-        <w:t xml:space="preserve"> ל- </w:t>
-      </w:r>
-      <m:oMath>
-        <m:r>
-          <w:rPr>
-            <w:rFonts w:ascii="Cambria Math" w:eastAsiaTheme="minorEastAsia" w:hAnsi="Cambria Math"/>
-          </w:rPr>
-          <m:t>o</m:t>
-        </m:r>
-        <m:d>
-          <m:dPr>
-            <m:ctrlPr>
-              <w:rPr>
-                <w:rFonts w:ascii="Cambria Math" w:eastAsiaTheme="minorEastAsia" w:hAnsi="Cambria Math"/>
-                <w:i/>
-              </w:rPr>
-            </m:ctrlPr>
-          </m:dPr>
-          <m:e>
-            <m:r>
-              <w:rPr>
-                <w:rFonts w:ascii="Cambria Math" w:eastAsiaTheme="minorEastAsia" w:hAnsi="Cambria Math"/>
-              </w:rPr>
-              <m:t>s</m:t>
-            </m:r>
-          </m:e>
-        </m:d>
-        <m:r>
-          <w:rPr>
-            <w:rFonts w:ascii="Cambria Math" w:eastAsiaTheme="minorEastAsia" w:hAnsi="Cambria Math"/>
-          </w:rPr>
-          <m:t>.curLoc</m:t>
-        </m:r>
-      </m:oMath>
+          <w:color w:val="FF0000"/>
+          <w:rtl/>
+        </w:rPr>
+      </w:pPr>
       <w:r>
         <w:rPr>
           <w:rFonts w:eastAsiaTheme="minorEastAsia" w:hint="cs"/>
-          <w:rtl/>
-        </w:rPr>
-        <w:t xml:space="preserve"> במרחב מפות הכבישים. עם זאת, קיים מסלול כלשהו בניהם במרחב המפה. לכן, כל פעם שצריך לחשב את עלות האופרטור </w:t>
-      </w:r>
-      <m:oMath>
-        <m:r>
-          <w:rPr>
-            <w:rFonts w:ascii="Cambria Math" w:hAnsi="Cambria Math"/>
-          </w:rPr>
-          <m:t>cos</m:t>
-        </m:r>
-        <m:sSubSup>
-          <m:sSubSupPr>
-            <m:ctrlPr>
-              <w:rPr>
-                <w:rFonts w:ascii="Cambria Math" w:hAnsi="Cambria Math"/>
-                <w:i/>
-              </w:rPr>
-            </m:ctrlPr>
-          </m:sSubSupPr>
-          <m:e>
-            <m:r>
-              <w:rPr>
-                <w:rFonts w:ascii="Cambria Math" w:hAnsi="Cambria Math"/>
-              </w:rPr>
-              <m:t>t</m:t>
-            </m:r>
-          </m:e>
-          <m:sub>
-            <m:r>
-              <w:rPr>
-                <w:rFonts w:ascii="Cambria Math" w:hAnsi="Cambria Math"/>
-              </w:rPr>
-              <m:t>MDA</m:t>
-            </m:r>
-          </m:sub>
-          <m:sup>
-            <m:r>
-              <w:rPr>
-                <w:rFonts w:ascii="Cambria Math" w:hAnsi="Cambria Math"/>
-              </w:rPr>
-              <m:t>dist</m:t>
-            </m:r>
-          </m:sup>
-        </m:sSubSup>
-        <m:d>
-          <m:dPr>
-            <m:ctrlPr>
-              <w:rPr>
-                <w:rFonts w:ascii="Cambria Math" w:hAnsi="Cambria Math"/>
-                <w:i/>
-              </w:rPr>
-            </m:ctrlPr>
-          </m:dPr>
-          <m:e>
-            <m:r>
-              <w:rPr>
-                <w:rFonts w:ascii="Cambria Math" w:hAnsi="Cambria Math"/>
-              </w:rPr>
-              <m:t>s,o</m:t>
-            </m:r>
-          </m:e>
-        </m:d>
-      </m:oMath>
-      <w:r>
-        <w:rPr>
-          <w:rFonts w:hint="cs"/>
-          <w:rtl/>
-        </w:rPr>
-        <w:t xml:space="preserve"> (כפי שהוגדר לעיל בחלק ג'), למעשה פותרים "בעיית ביניים" במרחב מפות הכבישים </w:t>
-      </w:r>
-      <m:oMath>
-        <m:d>
-          <m:dPr>
-            <m:begChr m:val="〈"/>
-            <m:endChr m:val="〉"/>
-            <m:ctrlPr>
-              <w:rPr>
-                <w:rFonts w:ascii="Cambria Math" w:hAnsi="Cambria Math"/>
-                <w:i/>
-              </w:rPr>
-            </m:ctrlPr>
-          </m:dPr>
-          <m:e>
-            <m:sSub>
-              <m:sSubPr>
-                <m:ctrlPr>
-                  <w:rPr>
-                    <w:rFonts w:ascii="Cambria Math" w:hAnsi="Cambria Math"/>
-                    <w:i/>
-                  </w:rPr>
-                </m:ctrlPr>
-              </m:sSubPr>
-              <m:e>
-                <m:r>
-                  <w:rPr>
-                    <w:rFonts w:ascii="Cambria Math" w:hAnsi="Cambria Math"/>
-                  </w:rPr>
-                  <m:t>S</m:t>
-                </m:r>
-              </m:e>
-              <m:sub>
-                <m:r>
-                  <w:rPr>
-                    <w:rFonts w:ascii="Cambria Math" w:hAnsi="Cambria Math"/>
-                  </w:rPr>
-                  <m:t>map</m:t>
-                </m:r>
-              </m:sub>
-            </m:sSub>
-            <m:r>
-              <w:rPr>
-                <w:rFonts w:ascii="Cambria Math" w:hAnsi="Cambria Math"/>
-              </w:rPr>
-              <m:t>,</m:t>
-            </m:r>
-            <m:sSub>
-              <m:sSubPr>
-                <m:ctrlPr>
-                  <w:rPr>
-                    <w:rFonts w:ascii="Cambria Math" w:hAnsi="Cambria Math"/>
-                    <w:i/>
-                  </w:rPr>
-                </m:ctrlPr>
-              </m:sSubPr>
-              <m:e>
-                <m:r>
-                  <w:rPr>
-                    <w:rFonts w:ascii="Cambria Math" w:hAnsi="Cambria Math"/>
-                  </w:rPr>
-                  <m:t>O</m:t>
-                </m:r>
-              </m:e>
-              <m:sub>
-                <m:r>
-                  <w:rPr>
-                    <w:rFonts w:ascii="Cambria Math" w:hAnsi="Cambria Math"/>
-                  </w:rPr>
-                  <m:t>map</m:t>
-                </m:r>
-              </m:sub>
-            </m:sSub>
-            <m:r>
-              <w:rPr>
-                <w:rFonts w:ascii="Cambria Math" w:hAnsi="Cambria Math"/>
-              </w:rPr>
-              <m:t>,</m:t>
-            </m:r>
-            <m:sSub>
-              <m:sSubPr>
-                <m:ctrlPr>
-                  <w:rPr>
-                    <w:rFonts w:ascii="Cambria Math" w:hAnsi="Cambria Math"/>
-                    <w:i/>
-                  </w:rPr>
-                </m:ctrlPr>
-              </m:sSubPr>
-              <m:e>
-                <m:r>
-                  <w:rPr>
-                    <w:rFonts w:ascii="Cambria Math" w:hAnsi="Cambria Math"/>
-                  </w:rPr>
-                  <m:t>I</m:t>
-                </m:r>
-              </m:e>
-              <m:sub>
-                <m:r>
-                  <w:rPr>
-                    <w:rFonts w:ascii="Cambria Math" w:hAnsi="Cambria Math"/>
-                  </w:rPr>
-                  <m:t>map</m:t>
-                </m:r>
-              </m:sub>
-            </m:sSub>
-            <m:r>
-              <w:rPr>
-                <w:rFonts w:ascii="Cambria Math" w:hAnsi="Cambria Math"/>
-              </w:rPr>
-              <m:t>=s.curLoc,</m:t>
-            </m:r>
-            <m:sSub>
-              <m:sSubPr>
-                <m:ctrlPr>
-                  <w:rPr>
-                    <w:rFonts w:ascii="Cambria Math" w:hAnsi="Cambria Math"/>
-                    <w:i/>
-                  </w:rPr>
-                </m:ctrlPr>
-              </m:sSubPr>
-              <m:e>
-                <m:r>
-                  <w:rPr>
-                    <w:rFonts w:ascii="Cambria Math" w:hAnsi="Cambria Math"/>
-                  </w:rPr>
-                  <m:t>G</m:t>
-                </m:r>
-              </m:e>
-              <m:sub>
-                <m:r>
-                  <w:rPr>
-                    <w:rFonts w:ascii="Cambria Math" w:hAnsi="Cambria Math"/>
-                  </w:rPr>
-                  <m:t>map</m:t>
-                </m:r>
-              </m:sub>
-            </m:sSub>
-            <m:r>
-              <w:rPr>
-                <w:rFonts w:ascii="Cambria Math" w:hAnsi="Cambria Math"/>
-              </w:rPr>
-              <m:t>=</m:t>
-            </m:r>
-            <m:d>
-              <m:dPr>
-                <m:begChr m:val="{"/>
-                <m:endChr m:val="}"/>
-                <m:ctrlPr>
-                  <w:rPr>
-                    <w:rFonts w:ascii="Cambria Math" w:hAnsi="Cambria Math"/>
-                    <w:i/>
-                  </w:rPr>
-                </m:ctrlPr>
-              </m:dPr>
-              <m:e>
-                <m:r>
-                  <w:rPr>
-                    <w:rFonts w:ascii="Cambria Math" w:hAnsi="Cambria Math"/>
-                  </w:rPr>
-                  <m:t>o</m:t>
-                </m:r>
-                <m:d>
-                  <m:dPr>
-                    <m:ctrlPr>
-                      <w:rPr>
-                        <w:rFonts w:ascii="Cambria Math" w:hAnsi="Cambria Math"/>
-                        <w:i/>
-                      </w:rPr>
-                    </m:ctrlPr>
-                  </m:dPr>
-                  <m:e>
-                    <m:r>
-                      <w:rPr>
-                        <w:rFonts w:ascii="Cambria Math" w:hAnsi="Cambria Math"/>
-                      </w:rPr>
-                      <m:t>s</m:t>
-                    </m:r>
-                  </m:e>
-                </m:d>
-                <m:r>
-                  <w:rPr>
-                    <w:rFonts w:ascii="Cambria Math" w:hAnsi="Cambria Math"/>
-                  </w:rPr>
-                  <m:t>.curLoc</m:t>
-                </m:r>
-              </m:e>
-            </m:d>
-          </m:e>
-        </m:d>
-      </m:oMath>
-      <w:r>
-        <w:rPr>
-          <w:rFonts w:hint="cs"/>
-          <w:rtl/>
-        </w:rPr>
-        <w:t>.</w:t>
-      </w:r>
-      <w:r>
-        <w:rPr>
-          <w:rtl/>
-        </w:rPr>
-        <w:br/>
-      </w:r>
-      <w:r>
-        <w:rPr>
-          <w:rFonts w:hint="cs"/>
-          <w:rtl/>
-        </w:rPr>
-        <w:t xml:space="preserve">עקרונית, היה אפשר לשלב את שני המרחבים המדוברים למרחב-על אחד. במרחב-העל הנ"ל עבור מצב </w:t>
-      </w:r>
-      <m:oMath>
-        <m:r>
-          <w:rPr>
-            <w:rFonts w:ascii="Cambria Math" w:hAnsi="Cambria Math"/>
-          </w:rPr>
-          <m:t>s</m:t>
-        </m:r>
-      </m:oMath>
+          <w:color w:val="FF0000"/>
+          <w:rtl/>
+        </w:rPr>
+        <w:t>במרחב "העל" יהיו הרבה יותר מצבים אפשריים, מסלולים יתנפחו וה</w:t>
+      </w:r>
+      <w:r>
+        <w:rPr>
+          <w:rFonts w:eastAsiaTheme="minorEastAsia"/>
+          <w:color w:val="FF0000"/>
+        </w:rPr>
+        <w:t>cache</w:t>
+      </w:r>
       <w:r>
         <w:rPr>
           <w:rFonts w:eastAsiaTheme="minorEastAsia" w:hint="cs"/>
-          <w:rtl/>
-        </w:rPr>
-        <w:t xml:space="preserve"> כלשהו, המיקום שלו </w:t>
-      </w:r>
-      <m:oMath>
-        <m:r>
-          <w:rPr>
-            <w:rFonts w:ascii="Cambria Math" w:eastAsiaTheme="minorEastAsia" w:hAnsi="Cambria Math"/>
-          </w:rPr>
-          <m:t>s.curLoc</m:t>
-        </m:r>
-      </m:oMath>
+          <w:color w:val="FF0000"/>
+          <w:rtl/>
+        </w:rPr>
+        <w:t xml:space="preserve"> יהיה מנופח בהתאמה. כיוון שאנחנו בודקים עלויות ב</w:t>
+      </w:r>
+      <w:r>
+        <w:rPr>
+          <w:rFonts w:eastAsiaTheme="minorEastAsia"/>
+          <w:color w:val="FF0000"/>
+        </w:rPr>
+        <w:t>cache</w:t>
+      </w:r>
       <w:r>
         <w:rPr>
           <w:rFonts w:eastAsiaTheme="minorEastAsia" w:hint="cs"/>
-          <w:rtl/>
-        </w:rPr>
-        <w:t xml:space="preserve"> היה יכול להיות כל נקודה ברשת הכבישים. בנוסף, היינו מוסיפים אופרטורים שמאפשרים מעבר למצב עוקב שבו רק המיקום של האמבולנס היה משתנה (לאחת מהנקודות </w:t>
-      </w:r>
-      <m:oMath>
-        <m:r>
-          <w:rPr>
-            <w:rFonts w:ascii="Cambria Math" w:eastAsiaTheme="minorEastAsia" w:hAnsi="Cambria Math"/>
-          </w:rPr>
-          <m:t>Suc</m:t>
-        </m:r>
-        <m:sSub>
-          <m:sSubPr>
-            <m:ctrlPr>
-              <w:rPr>
-                <w:rFonts w:ascii="Cambria Math" w:eastAsiaTheme="minorEastAsia" w:hAnsi="Cambria Math"/>
-                <w:i/>
-              </w:rPr>
-            </m:ctrlPr>
-          </m:sSubPr>
-          <m:e>
-            <m:r>
-              <w:rPr>
-                <w:rFonts w:ascii="Cambria Math" w:eastAsiaTheme="minorEastAsia" w:hAnsi="Cambria Math"/>
-              </w:rPr>
-              <m:t>c</m:t>
-            </m:r>
-          </m:e>
-          <m:sub>
-            <m:r>
-              <w:rPr>
-                <w:rFonts w:ascii="Cambria Math" w:eastAsiaTheme="minorEastAsia" w:hAnsi="Cambria Math"/>
-              </w:rPr>
-              <m:t>map</m:t>
-            </m:r>
-          </m:sub>
-        </m:sSub>
-        <m:r>
-          <w:rPr>
-            <w:rFonts w:ascii="Cambria Math" w:eastAsiaTheme="minorEastAsia" w:hAnsi="Cambria Math"/>
-          </w:rPr>
-          <m:t>(s.curLoc))</m:t>
-        </m:r>
-      </m:oMath>
+          <w:color w:val="FF0000"/>
+          <w:rtl/>
+        </w:rPr>
+        <w:t xml:space="preserve"> בפתרון בעיית המרחק, </w:t>
+      </w:r>
+      <w:r>
+        <w:rPr>
+          <w:rFonts w:eastAsiaTheme="minorEastAsia"/>
+          <w:color w:val="FF0000"/>
+        </w:rPr>
+        <w:t>cache</w:t>
+      </w:r>
       <w:r>
         <w:rPr>
           <w:rFonts w:eastAsiaTheme="minorEastAsia" w:hint="cs"/>
-          <w:rtl/>
-        </w:rPr>
-        <w:t xml:space="preserve"> על רשת הכבישים).</w:t>
-      </w:r>
-      <w:r>
-        <w:rPr>
-          <w:rFonts w:eastAsiaTheme="minorEastAsia"/>
-          <w:rtl/>
-        </w:rPr>
-        <w:br/>
-      </w:r>
-      <w:r>
-        <w:rPr>
-          <w:rFonts w:eastAsiaTheme="minorEastAsia" w:hint="cs"/>
-          <w:rtl/>
-        </w:rPr>
-        <w:t>שאלה: מה יכול להיות חסרון בגישה שכזאת מבחינת יעילות הפתרון? על תשובתכם להתייחס לטכניקה ספציפית שהשתמשנו בה במימוש. תשובה עד 3 שורות.</w:t>
-      </w:r>
-    </w:p>
-    <w:p>
-      <w:pPr>
-        <w:pStyle w:val="ListParagraph"/>
-        <w:rPr>
-          <w:rFonts w:eastAsiaTheme="minorEastAsia"/>
-          <w:color w:val="FF0000"/>
-        </w:rPr>
-      </w:pPr>
-      <w:r>
-        <w:rPr>
-          <w:rFonts w:eastAsiaTheme="minorEastAsia" w:hint="cs"/>
-          <w:color w:val="FF0000"/>
-          <w:rtl/>
-        </w:rPr>
-        <w:t>חארטה</w:t>
+          <w:color w:val="FF0000"/>
+          <w:rtl/>
+        </w:rPr>
+        <w:t xml:space="preserve"> גדול יותר אומר יותר זמן לחפש בו, ודבר זה יפגע לנו ביעילות זמן ריצה של הפתרון.</w:t>
       </w:r>
     </w:p>
     <w:p>
@@ -7648,11 +6948,9 @@
         </w:rPr>
         <w:t>(</w:t>
       </w:r>
-      <w:proofErr w:type="spellStart"/>
       <w:r>
         <w:t>i</w:t>
       </w:r>
-      <w:proofErr w:type="spellEnd"/>
       <w:r>
         <w:rPr>
           <w:rFonts w:hint="cs"/>
@@ -7745,23 +7043,7 @@
           <w:color w:val="FF0000"/>
           <w:rtl/>
         </w:rPr>
-        <w:t>שורה זו לא מספיקה -היא מונעת שינוי של שדות</w:t>
-      </w:r>
-      <w:r>
-        <w:rPr>
-          <w:rFonts w:hint="cs"/>
-          <w:color w:val="FF0000"/>
-          <w:rtl/>
-        </w:rPr>
-        <w:t xml:space="preserve"> שניגשים אליהם</w:t>
-      </w:r>
-      <w:r>
-        <w:rPr>
-          <w:rFonts w:hint="cs"/>
-          <w:color w:val="FF0000"/>
-          <w:rtl/>
-        </w:rPr>
-        <w:t xml:space="preserve"> </w:t>
+        <w:t xml:space="preserve">שורה זו לא מספיקה -היא מונעת שינוי של שדות שניגשים אליהם </w:t>
       </w:r>
       <w:r>
         <w:rPr>
@@ -7789,64 +7071,54 @@
           <w:color w:val="FF0000"/>
           <w:rtl/>
         </w:rPr>
+        <w:t xml:space="preserve">. אל הסטים ניגשים </w:t>
+      </w:r>
+      <w:r>
+        <w:rPr>
+          <w:color w:val="FF0000"/>
+        </w:rPr>
+        <w:t>by reference</w:t>
+      </w:r>
+      <w:r>
+        <w:rPr>
+          <w:rFonts w:hint="cs"/>
+          <w:color w:val="FF0000"/>
+          <w:rtl/>
+        </w:rPr>
+        <w:t xml:space="preserve"> ולכן הם מוגדרים להיות </w:t>
+      </w:r>
+      <w:r>
+        <w:rPr>
+          <w:color w:val="FF0000"/>
+        </w:rPr>
+        <w:t>FrozenSet</w:t>
+      </w:r>
+      <w:r>
+        <w:rPr>
+          <w:rFonts w:hint="cs"/>
+          <w:color w:val="FF0000"/>
+          <w:rtl/>
+        </w:rPr>
+        <w:t xml:space="preserve">, וזהו </w:t>
+      </w:r>
+      <w:r>
+        <w:rPr>
+          <w:rFonts w:hint="cs"/>
+          <w:color w:val="FF0000"/>
+          <w:rtl/>
+        </w:rPr>
+        <w:t>הדבר הנוסף שמבטיח שלא יהיה ניתן לשנות בטעות את האובייקט</w:t>
+      </w:r>
+      <w:r>
+        <w:rPr>
+          <w:rFonts w:hint="cs"/>
+          <w:color w:val="FF0000"/>
+          <w:rtl/>
+        </w:rPr>
         <w:t>.</w:t>
       </w:r>
       <w:r>
         <w:rPr>
-          <w:rFonts w:hint="cs"/>
-          <w:color w:val="FF0000"/>
-          <w:rtl/>
-        </w:rPr>
-        <w:t xml:space="preserve"> אל הסטים ניגשים </w:t>
-      </w:r>
-      <w:r>
-        <w:rPr>
-          <w:color w:val="FF0000"/>
-        </w:rPr>
-        <w:t>by reference</w:t>
-      </w:r>
-      <w:r>
-        <w:rPr>
-          <w:rFonts w:hint="cs"/>
-          <w:color w:val="FF0000"/>
-          <w:rtl/>
-        </w:rPr>
-        <w:t xml:space="preserve"> ולכן הם מוגדרים להיות </w:t>
-      </w:r>
-      <w:proofErr w:type="spellStart"/>
-      <w:r>
-        <w:rPr>
-          <w:color w:val="FF0000"/>
-        </w:rPr>
-        <w:t>FrozenSet</w:t>
-      </w:r>
-      <w:proofErr w:type="spellEnd"/>
-      <w:r>
-        <w:rPr>
-          <w:rFonts w:hint="cs"/>
-          <w:color w:val="FF0000"/>
-          <w:rtl/>
-        </w:rPr>
-        <w:t xml:space="preserve">, וזהו </w:t>
-      </w:r>
-      <w:r>
-        <w:rPr>
-          <w:rFonts w:hint="cs"/>
-          <w:color w:val="FF0000"/>
-          <w:rtl/>
-        </w:rPr>
-        <w:t>הדבר הנוסף שמבטיח שלא יהיה ניתן לשנות בטעות את האובייקט</w:t>
-      </w:r>
-      <w:r>
-        <w:rPr>
-          <w:rFonts w:hint="cs"/>
-          <w:color w:val="FF0000"/>
-          <w:rtl/>
-        </w:rPr>
-        <w:t>.</w:t>
-      </w:r>
-      <w:r>
-        <w:rPr>
           <w:rtl/>
         </w:rPr>
         <w:br/>
@@ -7937,23 +7209,7 @@
           <w:color w:val="FF0000"/>
           <w:rtl/>
         </w:rPr>
-        <w:t xml:space="preserve"> שלו "</w:t>
-      </w:r>
-      <w:r>
-        <w:rPr>
-          <w:rFonts w:hint="cs"/>
-          <w:color w:val="FF0000"/>
-          <w:rtl/>
-        </w:rPr>
-        <w:t>זולה</w:t>
-      </w:r>
-      <w:r>
-        <w:rPr>
-          <w:rFonts w:hint="cs"/>
-          <w:color w:val="FF0000"/>
-          <w:rtl/>
-        </w:rPr>
-        <w:t xml:space="preserve">" יותר, ואז נכניס את הצומת לתור ה </w:t>
+        <w:t xml:space="preserve"> שלו "זולה" יותר, ואז נכניס את הצומת לתור ה </w:t>
       </w:r>
       <w:r>
         <w:rPr>
@@ -8112,14 +7368,12 @@
         </w:rPr>
         <w:t xml:space="preserve">הצורך בהגדרת </w:t>
       </w:r>
-      <w:proofErr w:type="spellStart"/>
       <w:r>
         <w:rPr>
           <w:color w:val="FF0000"/>
         </w:rPr>
         <w:t>MDAState</w:t>
       </w:r>
-      <w:proofErr w:type="spellEnd"/>
       <w:r>
         <w:rPr>
           <w:color w:val="FF0000"/>
@@ -8328,14 +7582,12 @@
         </w:rPr>
         <w:t xml:space="preserve"> לדוגמא במתודה  </w:t>
       </w:r>
-      <w:proofErr w:type="spellStart"/>
       <w:r>
         <w:rPr>
           <w:color w:val="FF0000"/>
         </w:rPr>
         <w:t>cost_with_state_expand</w:t>
       </w:r>
-      <w:proofErr w:type="spellEnd"/>
       <w:r>
         <w:rPr>
           <w:rFonts w:hint="cs"/>
@@ -8350,7 +7602,6 @@
         </w:rPr>
         <w:t xml:space="preserve"> </w:t>
       </w:r>
-      <w:proofErr w:type="spellStart"/>
       <w:r>
         <w:rPr>
           <w:color w:val="FF0000"/>
@@ -8363,7 +7614,6 @@
         </w:rPr>
         <w:t>m</w:t>
       </w:r>
-      <w:proofErr w:type="spellEnd"/>
       <w:r>
         <w:rPr>
           <w:rFonts w:hint="cs"/>
@@ -8461,14 +7711,12 @@
         </w:rPr>
         <w:t xml:space="preserve"> כלשהי ( הפעלת אופרטור ביקור) ניתן לשנות ישירות את הרשימה </w:t>
       </w:r>
-      <w:proofErr w:type="spellStart"/>
       <w:r>
         <w:rPr>
           <w:color w:val="FF0000"/>
         </w:rPr>
         <w:t>visited_labs</w:t>
       </w:r>
-      <w:proofErr w:type="spellEnd"/>
       <w:r>
         <w:rPr>
           <w:rFonts w:hint="cs"/>
@@ -8492,14 +7740,12 @@
         </w:rPr>
         <w:t xml:space="preserve"> לרשימה </w:t>
       </w:r>
-      <w:proofErr w:type="spellStart"/>
       <w:r>
         <w:rPr>
           <w:color w:val="FF0000"/>
         </w:rPr>
         <w:t>visited_lbas</w:t>
       </w:r>
-      <w:proofErr w:type="spellEnd"/>
       <w:r>
         <w:rPr>
           <w:rFonts w:hint="cs"/>
@@ -8530,19 +7776,11 @@
         </w:rPr>
         <w:t xml:space="preserve"> ל </w:t>
       </w:r>
-      <w:proofErr w:type="spellStart"/>
-      <w:r>
-        <w:rPr>
-          <w:color w:val="FF0000"/>
-        </w:rPr>
-        <w:t>visited_labs</w:t>
-      </w:r>
-      <w:proofErr w:type="spellEnd"/>
-      <w:r>
-        <w:rPr>
-          <w:color w:val="FF0000"/>
-        </w:rPr>
-        <w:t xml:space="preserve"> </w:t>
+      <w:r>
+        <w:rPr>
+          <w:color w:val="FF0000"/>
+        </w:rPr>
+        <w:t xml:space="preserve">visited_labs </w:t>
       </w:r>
       <w:r>
         <w:rPr>
@@ -8565,7 +7803,6 @@
           <w:szCs w:val="21"/>
         </w:rPr>
       </w:pPr>
-      <w:proofErr w:type="spellStart"/>
       <w:r>
         <w:rPr>
           <w:rFonts w:ascii="Consolas" w:eastAsia="Times New Roman" w:hAnsi="Consolas" w:cs="Times New Roman"/>
@@ -8573,18 +7810,7 @@
           <w:sz w:val="21"/>
           <w:szCs w:val="21"/>
         </w:rPr>
-        <w:lastRenderedPageBreak/>
-        <w:t>state_to_</w:t>
-      </w:r>
-      <w:proofErr w:type="gramStart"/>
-      <w:r>
-        <w:rPr>
-          <w:rFonts w:ascii="Consolas" w:eastAsia="Times New Roman" w:hAnsi="Consolas" w:cs="Times New Roman"/>
-          <w:color w:val="9CDCFE"/>
-          <w:sz w:val="21"/>
-          <w:szCs w:val="21"/>
-        </w:rPr>
-        <w:t>expand</w:t>
+        <w:t>state_to_expand</w:t>
       </w:r>
       <w:r>
         <w:rPr>
@@ -8602,9 +7828,8 @@
           <w:sz w:val="21"/>
           <w:szCs w:val="21"/>
         </w:rPr>
-        <w:t>visited</w:t>
-      </w:r>
-      <w:proofErr w:type="gramEnd"/>
+        <w:t>visited_labs</w:t>
+      </w:r>
       <w:r>
         <w:rPr>
           <w:rFonts w:ascii="Consolas" w:eastAsia="Times New Roman" w:hAnsi="Consolas" w:cs="Times New Roman"/>
@@ -8612,8 +7837,18 @@
           <w:sz w:val="21"/>
           <w:szCs w:val="21"/>
         </w:rPr>
-        <w:t>_labs</w:t>
-      </w:r>
+        <w:t>.append(L)</w:t>
+      </w:r>
+    </w:p>
+    <w:p>
+      <w:pPr>
+        <w:shd w:val="clear" w:color="auto" w:fill="1E1E1E"/>
+        <w:bidi w:val="0"/>
+        <w:spacing w:after="0" w:line="285" w:lineRule="atLeast"/>
+        <w:rPr>
+          <w:color w:val="FF0000"/>
+        </w:rPr>
+      </w:pPr>
       <w:r>
         <w:rPr>
           <w:rFonts w:ascii="Consolas" w:eastAsia="Times New Roman" w:hAnsi="Consolas" w:cs="Times New Roman"/>
@@ -8621,67 +7856,7 @@
           <w:sz w:val="21"/>
           <w:szCs w:val="21"/>
         </w:rPr>
-        <w:t>.append</w:t>
-      </w:r>
-      <w:proofErr w:type="spellEnd"/>
-      <w:r>
-        <w:rPr>
-          <w:rFonts w:ascii="Consolas" w:eastAsia="Times New Roman" w:hAnsi="Consolas" w:cs="Times New Roman"/>
-          <w:color w:val="DCDCAA"/>
-          <w:sz w:val="21"/>
-          <w:szCs w:val="21"/>
-        </w:rPr>
-        <w:t>(L)</w:t>
-      </w:r>
-    </w:p>
-    <w:p>
-      <w:pPr>
-        <w:shd w:val="clear" w:color="auto" w:fill="1E1E1E"/>
-        <w:bidi w:val="0"/>
-        <w:spacing w:after="0" w:line="285" w:lineRule="atLeast"/>
-        <w:rPr>
-          <w:color w:val="FF0000"/>
-        </w:rPr>
-      </w:pPr>
-      <w:proofErr w:type="spellStart"/>
-      <w:r>
-        <w:rPr>
-          <w:rFonts w:ascii="Consolas" w:eastAsia="Times New Roman" w:hAnsi="Consolas" w:cs="Times New Roman"/>
-          <w:color w:val="DCDCAA"/>
-          <w:sz w:val="21"/>
-          <w:szCs w:val="21"/>
-        </w:rPr>
-        <w:t>new_</w:t>
-      </w:r>
-      <w:proofErr w:type="gramStart"/>
-      <w:r>
-        <w:rPr>
-          <w:rFonts w:ascii="Consolas" w:eastAsia="Times New Roman" w:hAnsi="Consolas" w:cs="Times New Roman"/>
-          <w:color w:val="DCDCAA"/>
-          <w:sz w:val="21"/>
-          <w:szCs w:val="21"/>
-        </w:rPr>
-        <w:t>state.visited</w:t>
-      </w:r>
-      <w:proofErr w:type="gramEnd"/>
-      <w:r>
-        <w:rPr>
-          <w:rFonts w:ascii="Consolas" w:eastAsia="Times New Roman" w:hAnsi="Consolas" w:cs="Times New Roman"/>
-          <w:color w:val="DCDCAA"/>
-          <w:sz w:val="21"/>
-          <w:szCs w:val="21"/>
-        </w:rPr>
-        <w:t>_lab</w:t>
-      </w:r>
-      <w:proofErr w:type="spellEnd"/>
-      <w:r>
-        <w:rPr>
-          <w:rFonts w:ascii="Consolas" w:eastAsia="Times New Roman" w:hAnsi="Consolas" w:cs="Times New Roman"/>
-          <w:color w:val="DCDCAA"/>
-          <w:sz w:val="21"/>
-          <w:szCs w:val="21"/>
-        </w:rPr>
-        <w:t>=L</w:t>
+        <w:t>new_state.visited_lab=L</w:t>
       </w:r>
     </w:p>
     <w:p>
@@ -8700,45 +7875,15 @@
         <w:rPr>
           <w:color w:val="FF0000"/>
         </w:rPr>
-        <w:t xml:space="preserve"> </w:t>
-      </w:r>
-      <w:proofErr w:type="spellStart"/>
-      <w:r>
-        <w:rPr>
-          <w:color w:val="FF0000"/>
-        </w:rPr>
-        <w:t>visited_labs</w:t>
-      </w:r>
-      <w:proofErr w:type="spellEnd"/>
-      <w:r>
-        <w:rPr>
-          <w:color w:val="FF0000"/>
-        </w:rPr>
-        <w:t xml:space="preserve"> </w:t>
-      </w:r>
-      <w:r>
-        <w:rPr>
-          <w:rFonts w:hint="cs"/>
-          <w:color w:val="FF0000"/>
-          <w:rtl/>
-        </w:rPr>
-        <w:t>בעוד שהרשימה לא נכונה עבור האבא. בפעם הבאה שנפתח עוקב לאותו מצב השגיאה תגרום</w:t>
-      </w:r>
-      <w:r>
-        <w:rPr>
-          <w:rFonts w:hint="cs"/>
-          <w:color w:val="FF0000"/>
-          <w:rtl/>
-        </w:rPr>
-        <w:t xml:space="preserve"> </w:t>
-      </w:r>
-      <w:r>
-        <w:rPr>
-          <w:rFonts w:hint="cs"/>
-          <w:color w:val="FF0000"/>
-          <w:rtl/>
-        </w:rPr>
-        <w:t>לפיתוח מצבים לא נכונים</w:t>
+        <w:t xml:space="preserve"> visited_labs </w:t>
+      </w:r>
+      <w:r>
+        <w:rPr>
+          <w:rFonts w:hint="cs"/>
+          <w:color w:val="FF0000"/>
+          <w:rtl/>
+        </w:rPr>
+        <w:t>בעוד שהרשימה לא נכונה עבור האבא. בפעם הבאה שנפתח עוקב לאותו מצב השגיאה תגרום לפיתוח מצבים לא נכונים</w:t>
       </w:r>
     </w:p>
     <w:p>
@@ -9038,21 +8183,7 @@
         <w:rPr>
           <w:color w:val="FF0000"/>
         </w:rPr>
-        <w:t xml:space="preserve">h'= </w:t>
-      </w:r>
-      <w:proofErr w:type="spellStart"/>
-      <w:r>
-        <w:rPr>
-          <w:color w:val="FF0000"/>
-        </w:rPr>
-        <w:t>MDAMaxAirDistHeuristic</w:t>
-      </w:r>
-      <w:proofErr w:type="spellEnd"/>
-      <w:r>
-        <w:rPr>
-          <w:color w:val="FF0000"/>
-        </w:rPr>
-        <w:t xml:space="preserve"> . h</w:t>
+        <w:t>h'= MDAMaxAirDistHeuristic . h</w:t>
       </w:r>
       <w:r>
         <w:rPr>
@@ -9098,7 +8229,15 @@
           <w:color w:val="FF0000"/>
           <w:rtl/>
         </w:rPr>
-        <w:t xml:space="preserve"> . מאחר והמרחק האווירי הוא יוריסטיקה קבילה ( הוכח בהרצאה). לפי א"ש המשולש כל הוספה של דירה תאריך את המסלול ולכן מתקיים  לכל </w:t>
+        <w:t xml:space="preserve"> . מאחר והמרחק האווירי הוא יוריסטיקה </w:t>
+      </w:r>
+      <w:r>
+        <w:rPr>
+          <w:color w:val="FF0000"/>
+          <w:rtl/>
+        </w:rPr>
+        <w:lastRenderedPageBreak/>
+        <w:t xml:space="preserve">קבילה ( הוכח בהרצאה). לפי א"ש המשולש כל הוספה של דירה תאריך את המסלול ולכן מתקיים  לכל </w:t>
       </w:r>
       <w:r>
         <w:rPr>
@@ -9125,21 +8264,7 @@
         <w:rPr>
           <w:color w:val="FF0000"/>
         </w:rPr>
-        <w:t>h'(s)≤h</w:t>
-      </w:r>
-      <w:proofErr w:type="gramStart"/>
-      <w:r>
-        <w:rPr>
-          <w:color w:val="FF0000"/>
-        </w:rPr>
-        <w:t>^(</w:t>
-      </w:r>
-      <w:proofErr w:type="gramEnd"/>
-      <w:r>
-        <w:rPr>
-          <w:color w:val="FF0000"/>
-        </w:rPr>
-        <w:t>'*) (s)</w:t>
+        <w:t>h'(s)≤h^('*) (s)</w:t>
       </w:r>
     </w:p>
     <w:p>
@@ -9348,14 +8473,7 @@
         <w:rPr>
           <w:color w:val="FF0000"/>
         </w:rPr>
-        <w:t>H(s)=</w:t>
-      </w:r>
-      <w:proofErr w:type="gramStart"/>
-      <w:r>
-        <w:rPr>
-          <w:color w:val="FF0000"/>
-        </w:rPr>
-        <w:t>su</w:t>
+        <w:t>H(s)=su</w:t>
       </w:r>
       <w:r>
         <w:rPr>
@@ -9367,14 +8485,7 @@
         <w:rPr>
           <w:color w:val="FF0000"/>
         </w:rPr>
-        <w:t>(</w:t>
-      </w:r>
-      <w:proofErr w:type="gramEnd"/>
-      <w:r>
-        <w:rPr>
-          <w:color w:val="FF0000"/>
-        </w:rPr>
-        <w:t>(0,0)=&gt;(1,0)=&gt;(3,0)=&gt;(-2,0))=1+2+5=8</w:t>
+        <w:t>((0,0)=&gt;(1,0)=&gt;(3,0)=&gt;(-2,0))=1+2+5=8</w:t>
       </w:r>
     </w:p>
     <w:p>
@@ -9412,14 +8523,7 @@
         <w:rPr>
           <w:color w:val="FF0000"/>
         </w:rPr>
-        <w:t>s</w:t>
-      </w:r>
-      <w:proofErr w:type="gramStart"/>
-      <w:r>
-        <w:rPr>
-          <w:color w:val="FF0000"/>
-        </w:rPr>
-        <w:t>*</w:t>
+        <w:t>s*</w:t>
       </w:r>
       <w:r>
         <w:rPr>
@@ -9433,7 +8537,6 @@
         </w:rPr>
         <w:t>=</w:t>
       </w:r>
-      <w:proofErr w:type="gramEnd"/>
       <w:r>
         <w:rPr>
           <w:color w:val="FF0000"/>
@@ -10027,14 +9130,12 @@
         </w:rPr>
         <w:t xml:space="preserve">ע"פ הגדרה קיבלנו ש </w:t>
       </w:r>
-      <w:proofErr w:type="spellStart"/>
       <w:r>
         <w:rPr>
           <w:color w:val="FF0000"/>
         </w:rPr>
         <w:t>MDAMSTAirDistHeuristic</w:t>
       </w:r>
-      <w:proofErr w:type="spellEnd"/>
       <w:r>
         <w:rPr>
           <w:rFonts w:hint="cs"/>
@@ -10121,7 +9222,6 @@
           <w:rFonts w:hint="cs"/>
           <w:rtl/>
         </w:rPr>
-        <w:lastRenderedPageBreak/>
         <w:t>רטוב + יבש (1 נק׳):</w:t>
       </w:r>
       <w:r>
@@ -10188,6 +9288,7 @@
           <w:color w:val="FF0000"/>
           <w:rtl/>
         </w:rPr>
+        <w:lastRenderedPageBreak/>
         <w:t>הסבר:</w:t>
       </w:r>
     </w:p>
@@ -10197,7 +9298,6 @@
         <w:spacing w:line="259" w:lineRule="auto"/>
         <w:jc w:val="right"/>
         <w:rPr>
-          <w:rFonts w:hint="cs"/>
           <w:color w:val="FF0000"/>
           <w:rtl/>
         </w:rPr>
@@ -10497,7 +9597,6 @@
         <w:rPr>
           <w:rtl/>
         </w:rPr>
-        <w:lastRenderedPageBreak/>
         <w:t xml:space="preserve">חלק ז' – </w:t>
       </w:r>
       <w:r>
@@ -10561,14 +9660,12 @@
                 <w:rtl/>
               </w:rPr>
             </w:pPr>
-            <w:proofErr w:type="spellStart"/>
             <w:r>
               <w:t>MDAMax</w:t>
             </w:r>
             <w:r>
               <w:t>AirDistHeuristic</w:t>
             </w:r>
-            <w:proofErr w:type="spellEnd"/>
           </w:p>
         </w:tc>
         <w:tc>
@@ -10584,14 +9681,12 @@
                 <w:rtl/>
               </w:rPr>
             </w:pPr>
-            <w:proofErr w:type="spellStart"/>
             <w:r>
               <w:t>MDASum</w:t>
             </w:r>
             <w:r>
               <w:t>AirDistHeuristic</w:t>
             </w:r>
-            <w:proofErr w:type="spellEnd"/>
           </w:p>
         </w:tc>
         <w:tc>
@@ -10610,14 +9705,12 @@
                 <w:rtl/>
               </w:rPr>
             </w:pPr>
-            <w:proofErr w:type="spellStart"/>
             <w:r>
               <w:t>MDAMST</w:t>
             </w:r>
             <w:r>
               <w:t>AirDistHeuristic</w:t>
             </w:r>
-            <w:proofErr w:type="spellEnd"/>
           </w:p>
         </w:tc>
       </w:tr>
@@ -10826,7 +9919,7 @@
                 <w:color w:val="FF0000"/>
                 <w:rtl/>
               </w:rPr>
-              <w:t>לא</w:t>
+              <w:t>כן</w:t>
             </w:r>
           </w:p>
         </w:tc>
@@ -10849,7 +9942,7 @@
                 <w:color w:val="FF0000"/>
                 <w:rtl/>
               </w:rPr>
-              <w:t>כן</w:t>
+              <w:t>לא</w:t>
             </w:r>
           </w:p>
         </w:tc>
@@ -10905,12 +9998,2046 @@
           <w:rFonts w:hint="cs"/>
           <w:rtl/>
         </w:rPr>
-        <w:t xml:space="preserve">יבש (0.5 נק' יבש): כעת נפתור את הבעיה עם פונק' העלות </w:t>
+        <w:t xml:space="preserve">יבש (0.5 נק' יבש): </w:t>
+      </w:r>
+    </w:p>
+    <w:p>
+      <w:pPr>
+        <w:pStyle w:val="ListParagraph"/>
+        <w:rPr>
+          <w:color w:val="FF0000"/>
+          <w:rtl/>
+        </w:rPr>
+      </w:pPr>
+      <w:r>
+        <w:rPr>
+          <w:rFonts w:hint="cs"/>
+          <w:color w:val="FF0000"/>
+          <w:rtl/>
+        </w:rPr>
+        <w:t xml:space="preserve">מס' </w:t>
+      </w:r>
+      <w:r>
+        <w:rPr>
+          <w:rFonts w:hint="cs"/>
+          <w:color w:val="FF0000"/>
+          <w:rtl/>
+        </w:rPr>
+        <w:t xml:space="preserve">נשווה את שתי סוגי הבעיות שבדקנו, </w:t>
+      </w:r>
+      <w:r>
+        <w:rPr>
+          <w:color w:val="FF0000"/>
+        </w:rPr>
+        <w:t xml:space="preserve">mda small </w:t>
+      </w:r>
+      <w:r>
+        <w:rPr>
+          <w:rFonts w:hint="cs"/>
+          <w:color w:val="FF0000"/>
+          <w:rtl/>
+        </w:rPr>
+        <w:t xml:space="preserve"> ו </w:t>
+      </w:r>
+      <w:r>
+        <w:rPr>
+          <w:color w:val="FF0000"/>
+        </w:rPr>
+        <w:t>mda moderate</w:t>
+      </w:r>
+      <w:r>
+        <w:rPr>
+          <w:rFonts w:hint="cs"/>
+          <w:color w:val="FF0000"/>
+          <w:rtl/>
+        </w:rPr>
+        <w:t xml:space="preserve">, עם </w:t>
+      </w:r>
+      <w:r>
+        <w:rPr>
+          <w:color w:val="FF0000"/>
+        </w:rPr>
+        <w:t>monetary cost</w:t>
+      </w:r>
+      <w:r>
+        <w:rPr>
+          <w:rFonts w:hint="cs"/>
+          <w:color w:val="FF0000"/>
+          <w:rtl/>
+        </w:rPr>
+        <w:t xml:space="preserve"> לעומת </w:t>
+      </w:r>
+      <w:r>
+        <w:rPr>
+          <w:color w:val="FF0000"/>
+        </w:rPr>
+        <w:t>distance cost</w:t>
+      </w:r>
+      <w:r>
+        <w:rPr>
+          <w:rFonts w:hint="cs"/>
+          <w:color w:val="FF0000"/>
+          <w:rtl/>
+        </w:rPr>
+        <w:t>:</w:t>
+      </w:r>
+      <w:r>
+        <w:rPr>
+          <w:color w:val="FF0000"/>
+          <w:rtl/>
+        </w:rPr>
+        <w:br/>
+      </w:r>
+      <w:r>
+        <w:rPr>
+          <w:color w:val="538135" w:themeColor="accent6" w:themeShade="BF"/>
+        </w:rPr>
+        <w:t>MDA(small_MDA(5):Distance)</w:t>
+      </w:r>
+      <w:r>
+        <w:rPr>
+          <w:rFonts w:hint="cs"/>
+          <w:color w:val="538135" w:themeColor="accent6" w:themeShade="BF"/>
+          <w:rtl/>
+        </w:rPr>
+        <w:t>:</w:t>
+      </w:r>
+      <w:r>
+        <w:rPr>
+          <w:rFonts w:hint="cs"/>
+          <w:color w:val="538135" w:themeColor="accent6" w:themeShade="BF"/>
+          <w:sz w:val="14"/>
+          <w:szCs w:val="14"/>
+          <w:rtl/>
+        </w:rPr>
+        <w:t xml:space="preserve"> </w:t>
+      </w:r>
+      <w:r>
+        <w:rPr>
+          <w:color w:val="538135" w:themeColor="accent6" w:themeShade="BF"/>
+          <w:sz w:val="14"/>
+          <w:szCs w:val="14"/>
+        </w:rPr>
+        <w:t xml:space="preserve">total_cost: </w:t>
+      </w:r>
+      <w:r>
+        <w:rPr>
+          <w:color w:val="538135" w:themeColor="accent6" w:themeShade="BF"/>
+          <w:sz w:val="14"/>
+          <w:szCs w:val="14"/>
+        </w:rPr>
+        <w:t>MDACost(dist=  31528.659m, money=     49.717NIS, tests-travel=  52112.429m)</w:t>
+      </w:r>
+      <w:r>
+        <w:rPr>
+          <w:color w:val="538135" w:themeColor="accent6" w:themeShade="BF"/>
+          <w:sz w:val="14"/>
+          <w:szCs w:val="14"/>
+          <w:rtl/>
+        </w:rPr>
+        <w:br/>
+      </w:r>
+      <w:r>
+        <w:rPr>
+          <w:color w:val="538135" w:themeColor="accent6" w:themeShade="BF"/>
+        </w:rPr>
+        <w:t>MDA(moderate_MDA(8):Distance</w:t>
+      </w:r>
+      <w:r>
+        <w:rPr>
+          <w:color w:val="538135" w:themeColor="accent6" w:themeShade="BF"/>
+          <w:sz w:val="12"/>
+          <w:szCs w:val="12"/>
+        </w:rPr>
+        <w:t>)</w:t>
+      </w:r>
+      <w:r>
+        <w:rPr>
+          <w:rFonts w:hint="cs"/>
+          <w:color w:val="538135" w:themeColor="accent6" w:themeShade="BF"/>
+          <w:sz w:val="12"/>
+          <w:szCs w:val="12"/>
+          <w:rtl/>
+        </w:rPr>
+        <w:t xml:space="preserve">: </w:t>
+      </w:r>
+      <w:r>
+        <w:rPr>
+          <w:color w:val="538135" w:themeColor="accent6" w:themeShade="BF"/>
+          <w:sz w:val="12"/>
+          <w:szCs w:val="12"/>
+        </w:rPr>
+        <w:t>total_cost: MDACost(dist=  43034.794m, money=     95.847NIS, tests-travel= 176505.013m)</w:t>
+      </w:r>
+      <w:r>
+        <w:rPr>
+          <w:color w:val="538135" w:themeColor="accent6" w:themeShade="BF"/>
+          <w:sz w:val="12"/>
+          <w:szCs w:val="12"/>
+          <w:rtl/>
+        </w:rPr>
+        <w:br/>
+      </w:r>
+      <w:r>
+        <w:rPr>
+          <w:color w:val="538135" w:themeColor="accent6" w:themeShade="BF"/>
+        </w:rPr>
+        <w:t>MDA(small_MDA(5):Monetary)</w:t>
+      </w:r>
+      <w:r>
+        <w:rPr>
+          <w:rFonts w:hint="cs"/>
+          <w:color w:val="538135" w:themeColor="accent6" w:themeShade="BF"/>
+          <w:rtl/>
+        </w:rPr>
+        <w:t>:</w:t>
+      </w:r>
+      <w:r>
+        <w:rPr>
+          <w:rFonts w:hint="cs"/>
+          <w:color w:val="538135" w:themeColor="accent6" w:themeShade="BF"/>
+          <w:rtl/>
+        </w:rPr>
+        <w:t xml:space="preserve"> </w:t>
+      </w:r>
+      <w:r>
+        <w:rPr>
+          <w:color w:val="538135" w:themeColor="accent6" w:themeShade="BF"/>
+          <w:sz w:val="14"/>
+          <w:szCs w:val="14"/>
+        </w:rPr>
+        <w:t>total_cost: MDACost(dist=  31923.809m, money=     42.050NIS, tests-travel=  53317.118m)</w:t>
+      </w:r>
+      <w:r>
+        <w:rPr>
+          <w:color w:val="538135" w:themeColor="accent6" w:themeShade="BF"/>
+          <w:rtl/>
+        </w:rPr>
+        <w:br/>
+      </w:r>
+      <w:r>
+        <w:rPr>
+          <w:color w:val="538135" w:themeColor="accent6" w:themeShade="BF"/>
+        </w:rPr>
+        <w:t>MDA(moderate_MDA(8):Monetary)</w:t>
+      </w:r>
+      <w:r>
+        <w:rPr>
+          <w:rFonts w:hint="cs"/>
+          <w:color w:val="538135" w:themeColor="accent6" w:themeShade="BF"/>
+          <w:rtl/>
+        </w:rPr>
+        <w:t>:</w:t>
+      </w:r>
+      <w:r>
+        <w:rPr>
+          <w:rFonts w:hint="cs"/>
+          <w:color w:val="538135" w:themeColor="accent6" w:themeShade="BF"/>
+          <w:sz w:val="12"/>
+          <w:szCs w:val="12"/>
+          <w:rtl/>
+        </w:rPr>
+        <w:t xml:space="preserve"> </w:t>
+      </w:r>
+      <w:r>
+        <w:rPr>
+          <w:color w:val="538135" w:themeColor="accent6" w:themeShade="BF"/>
+          <w:sz w:val="12"/>
+          <w:szCs w:val="12"/>
+        </w:rPr>
+        <w:t>total_cost: MDACost(dist=  54951.037m, money=     77.201NIS, tests-travel= 172922.318m)</w:t>
+      </w:r>
+      <w:r>
+        <w:rPr>
+          <w:color w:val="FF0000"/>
+          <w:rtl/>
+        </w:rPr>
+        <w:br/>
+      </w:r>
+      <w:r>
+        <w:rPr>
+          <w:rFonts w:hint="cs"/>
+          <w:b/>
+          <w:bCs/>
+          <w:color w:val="FF0000"/>
+          <w:u w:val="single"/>
+        </w:rPr>
+        <w:t>SMALL</w:t>
+      </w:r>
+      <w:r>
+        <w:rPr>
+          <w:rFonts w:hint="cs"/>
+          <w:color w:val="FF0000"/>
+          <w:rtl/>
+        </w:rPr>
+        <w:t xml:space="preserve">: כשנלקח </w:t>
+      </w:r>
+      <w:r>
+        <w:rPr>
+          <w:color w:val="FF0000"/>
+        </w:rPr>
+        <w:t>distance cost</w:t>
+      </w:r>
+      <w:r>
+        <w:rPr>
+          <w:rFonts w:hint="cs"/>
+          <w:color w:val="FF0000"/>
+          <w:rtl/>
+        </w:rPr>
+        <w:t>, קיבלנו מחיר:</w:t>
+      </w:r>
+      <w:r>
+        <w:rPr>
+          <w:rFonts w:hint="cs"/>
+          <w:color w:val="FF0000"/>
+          <w:rtl/>
+        </w:rPr>
+        <w:t xml:space="preserve"> </w:t>
+      </w:r>
+      <w:r>
+        <w:rPr>
+          <w:color w:val="FF0000"/>
+        </w:rPr>
+        <w:t>NIS</w:t>
+      </w:r>
+      <w:r>
+        <w:rPr>
+          <w:rFonts w:hint="cs"/>
+          <w:color w:val="FF0000"/>
+          <w:rtl/>
+        </w:rPr>
+        <w:t>49.717</w:t>
+      </w:r>
+      <w:r>
+        <w:rPr>
+          <w:color w:val="FF0000"/>
+          <w:rtl/>
+        </w:rPr>
+        <w:br/>
+      </w:r>
+      <w:r>
+        <w:rPr>
+          <w:rFonts w:hint="cs"/>
+          <w:color w:val="FF0000"/>
+          <w:rtl/>
+        </w:rPr>
+        <w:t>לעומת ב</w:t>
+      </w:r>
+      <w:r>
+        <w:rPr>
+          <w:color w:val="FF0000"/>
+        </w:rPr>
+        <w:t>monetray cost</w:t>
+      </w:r>
+      <w:r>
+        <w:rPr>
+          <w:rFonts w:hint="cs"/>
+          <w:color w:val="FF0000"/>
+          <w:rtl/>
+        </w:rPr>
+        <w:t>, שקיבלנו: 42</w:t>
+      </w:r>
+      <w:r>
+        <w:rPr>
+          <w:color w:val="FF0000"/>
+          <w:rtl/>
+        </w:rPr>
+        <w:br/>
+      </w:r>
+      <w:r>
+        <w:rPr>
+          <w:rFonts w:hint="cs"/>
+          <w:b/>
+          <w:bCs/>
+          <w:color w:val="FF0000"/>
+          <w:u w:val="single"/>
+        </w:rPr>
+        <w:t>MODERATE</w:t>
+      </w:r>
+      <w:r>
+        <w:rPr>
+          <w:rFonts w:hint="cs"/>
+          <w:color w:val="FF0000"/>
+          <w:rtl/>
+        </w:rPr>
+        <w:t>: במקרה עם</w:t>
+      </w:r>
+      <w:r>
+        <w:rPr>
+          <w:color w:val="FF0000"/>
+        </w:rPr>
+        <w:t xml:space="preserve"> </w:t>
+      </w:r>
+      <w:r>
+        <w:rPr>
+          <w:color w:val="FF0000"/>
+        </w:rPr>
+        <w:t>distance cost</w:t>
+      </w:r>
+      <w:r>
+        <w:rPr>
+          <w:rFonts w:hint="cs"/>
+          <w:color w:val="FF0000"/>
+          <w:rtl/>
+        </w:rPr>
+        <w:t xml:space="preserve"> קיבלנו מחיר</w:t>
+      </w:r>
+      <w:r>
+        <w:rPr>
+          <w:rFonts w:hint="cs"/>
+          <w:color w:val="FF0000"/>
+          <w:rtl/>
+        </w:rPr>
+        <w:t xml:space="preserve">: </w:t>
+      </w:r>
+      <w:r>
+        <w:rPr>
+          <w:color w:val="FF0000"/>
+          <w:sz w:val="16"/>
+          <w:szCs w:val="16"/>
+        </w:rPr>
+        <w:t>NIS</w:t>
+      </w:r>
+      <w:r>
+        <w:rPr>
+          <w:rFonts w:hint="cs"/>
+          <w:color w:val="FF0000"/>
+          <w:sz w:val="16"/>
+          <w:szCs w:val="16"/>
+          <w:rtl/>
+        </w:rPr>
+        <w:t>95.847</w:t>
+      </w:r>
+      <w:r>
+        <w:rPr>
+          <w:color w:val="FF0000"/>
+          <w:rtl/>
+        </w:rPr>
+        <w:br/>
+      </w:r>
+      <w:r>
+        <w:rPr>
+          <w:rFonts w:hint="cs"/>
+          <w:color w:val="FF0000"/>
+          <w:rtl/>
+        </w:rPr>
+        <w:t xml:space="preserve">עם </w:t>
+      </w:r>
+      <w:r>
+        <w:rPr>
+          <w:color w:val="FF0000"/>
+        </w:rPr>
+        <w:t>monetary</w:t>
+      </w:r>
+      <w:r>
+        <w:rPr>
+          <w:rFonts w:hint="cs"/>
+          <w:color w:val="FF0000"/>
+          <w:rtl/>
+        </w:rPr>
+        <w:t>: 77</w:t>
+      </w:r>
+    </w:p>
+    <w:p>
+      <w:pPr>
+        <w:pStyle w:val="ListParagraph"/>
+        <w:numPr>
+          <w:ilvl w:val="0"/>
+          <w:numId w:val="24"/>
+        </w:numPr>
+      </w:pPr>
+      <w:r>
+        <w:rPr>
+          <w:rFonts w:hint="cs"/>
+          <w:rtl/>
+        </w:rPr>
+        <w:t xml:space="preserve">רטוב </w:t>
+      </w:r>
+    </w:p>
+    <w:p>
+      <w:pPr>
+        <w:pStyle w:val="ListParagraph"/>
+        <w:rPr>
+          <w:rtl/>
+        </w:rPr>
+      </w:pPr>
+    </w:p>
+    <w:p>
+      <w:pPr>
+        <w:pStyle w:val="ListParagraph"/>
+        <w:numPr>
+          <w:ilvl w:val="0"/>
+          <w:numId w:val="24"/>
+        </w:numPr>
+        <w:spacing w:line="259" w:lineRule="auto"/>
+      </w:pPr>
+      <w:r>
+        <w:rPr>
+          <w:rFonts w:hint="cs"/>
+          <w:rtl/>
+        </w:rPr>
+        <w:t xml:space="preserve">יבש (2 נק׳): </w:t>
+      </w:r>
+    </w:p>
+    <w:p>
+      <w:pPr>
+        <w:pStyle w:val="ListParagraph"/>
+        <w:spacing w:line="259" w:lineRule="auto"/>
+        <w:rPr>
+          <w:color w:val="FF0000"/>
+          <w:rtl/>
+        </w:rPr>
+      </w:pPr>
+      <w:r>
+        <w:rPr>
+          <w:rFonts w:hint="cs"/>
+          <w:color w:val="FF0000"/>
+          <w:rtl/>
+        </w:rPr>
+        <w:t xml:space="preserve">היוריסטיקה קבילה עבור </w:t>
+      </w:r>
+      <w:r>
+        <w:rPr>
+          <w:color w:val="FF0000"/>
+        </w:rPr>
+        <w:t>testtravel cost</w:t>
+      </w:r>
+      <w:r>
+        <w:rPr>
+          <w:rFonts w:hint="cs"/>
+          <w:color w:val="FF0000"/>
+          <w:rtl/>
+        </w:rPr>
+        <w:t>:</w:t>
+      </w:r>
+      <w:r>
+        <w:rPr>
+          <w:rtl/>
+        </w:rPr>
+        <w:br/>
+      </w:r>
+      <w:r>
+        <w:rPr>
+          <w:rFonts w:hint="cs"/>
+          <w:color w:val="FF0000"/>
+          <w:rtl/>
+        </w:rPr>
+        <w:t xml:space="preserve">ניקח מצב </w:t>
+      </w:r>
+      <w:r>
+        <w:rPr>
+          <w:rFonts w:hint="cs"/>
+          <w:color w:val="FF0000"/>
+        </w:rPr>
+        <w:t>S</w:t>
+      </w:r>
+      <w:r>
+        <w:rPr>
+          <w:rFonts w:hint="cs"/>
+          <w:color w:val="FF0000"/>
+          <w:rtl/>
+        </w:rPr>
+        <w:t xml:space="preserve"> כלשהו. נניח </w:t>
+      </w:r>
+      <w:r>
+        <w:rPr>
+          <w:color w:val="FF0000"/>
+        </w:rPr>
+        <w:t>h*(s) = 0</w:t>
+      </w:r>
+      <w:r>
+        <w:rPr>
+          <w:rFonts w:hint="cs"/>
+          <w:color w:val="FF0000"/>
+          <w:rtl/>
+        </w:rPr>
+        <w:t xml:space="preserve">. אזי אין יותר דירות לבקר ולכן גם </w:t>
+      </w:r>
+      <w:r>
+        <w:rPr>
+          <w:color w:val="FF0000"/>
+        </w:rPr>
+        <w:t>h(s) = 0</w:t>
+      </w:r>
+      <w:r>
+        <w:rPr>
+          <w:rFonts w:hint="cs"/>
+          <w:color w:val="FF0000"/>
+          <w:rtl/>
+        </w:rPr>
+        <w:t>.</w:t>
+      </w:r>
+      <w:r>
+        <w:rPr>
+          <w:color w:val="FF0000"/>
+          <w:rtl/>
+        </w:rPr>
+        <w:br/>
+      </w:r>
+      <w:r>
+        <w:rPr>
+          <w:rFonts w:hint="cs"/>
+          <w:color w:val="FF0000"/>
+          <w:rtl/>
+        </w:rPr>
+        <w:t xml:space="preserve">אחרת, </w:t>
+      </w:r>
+      <w:r>
+        <w:rPr>
+          <w:color w:val="FF0000"/>
+        </w:rPr>
+        <w:t>h*(s) &gt; 0</w:t>
+      </w:r>
+      <w:r>
+        <w:rPr>
+          <w:rFonts w:hint="cs"/>
+          <w:color w:val="FF0000"/>
+          <w:rtl/>
+        </w:rPr>
+        <w:t xml:space="preserve">, נותרו דירות לביקור. לכל דירה </w:t>
+      </w:r>
+      <w:r>
+        <w:rPr>
+          <w:color w:val="FF0000"/>
+        </w:rPr>
+        <w:t>k</w:t>
+      </w:r>
+      <w:r>
+        <w:rPr>
+          <w:rFonts w:hint="cs"/>
+          <w:color w:val="FF0000"/>
+          <w:rtl/>
+        </w:rPr>
+        <w:t xml:space="preserve"> נסמן מרחק למעבדה הקרובה ביותר </w:t>
+      </w:r>
+      <w:r>
+        <w:rPr>
+          <w:color w:val="FF0000"/>
+        </w:rPr>
+        <w:t>k_closet_lab</w:t>
+      </w:r>
+      <w:r>
+        <w:rPr>
+          <w:rFonts w:hint="cs"/>
+          <w:color w:val="FF0000"/>
+          <w:rtl/>
+        </w:rPr>
+        <w:t xml:space="preserve"> ומרחק שהאמבולנס נסע בפועל בפתרון האופטימלי למעבדה </w:t>
+      </w:r>
+      <w:r>
+        <w:rPr>
+          <w:color w:val="FF0000"/>
+        </w:rPr>
+        <w:t>k_real_lab</w:t>
+      </w:r>
+      <w:r>
+        <w:rPr>
+          <w:rFonts w:hint="cs"/>
+          <w:color w:val="FF0000"/>
+          <w:rtl/>
+        </w:rPr>
+        <w:t>.</w:t>
+      </w:r>
+      <w:r>
+        <w:rPr>
+          <w:color w:val="FF0000"/>
+          <w:rtl/>
+        </w:rPr>
+        <w:br/>
+      </w:r>
+      <w:r>
+        <w:rPr>
+          <w:rFonts w:hint="cs"/>
+          <w:color w:val="FF0000"/>
+          <w:rtl/>
+        </w:rPr>
+        <w:t xml:space="preserve">כיוון שלכל דירה, </w:t>
+      </w:r>
+      <w:r>
+        <w:rPr>
+          <w:color w:val="FF0000"/>
+        </w:rPr>
+        <w:t>k_closet_lab &lt; k_real_lab</w:t>
+      </w:r>
+      <w:r>
+        <w:rPr>
+          <w:rFonts w:hint="cs"/>
+          <w:color w:val="FF0000"/>
+          <w:rtl/>
+        </w:rPr>
+        <w:t xml:space="preserve">, אז גם </w:t>
+      </w:r>
+      <w:r>
+        <w:rPr>
+          <w:color w:val="FF0000"/>
+        </w:rPr>
+        <w:t>h(s) = sum(k_closet_lab) &lt; sum(k_real_lab) = h*(s)</w:t>
+      </w:r>
+      <w:r>
+        <w:rPr>
+          <w:color w:val="FF0000"/>
+          <w:rtl/>
+        </w:rPr>
+        <w:br/>
+      </w:r>
+      <w:r>
+        <w:rPr>
+          <w:rFonts w:hint="cs"/>
+          <w:color w:val="FF0000"/>
+          <w:rtl/>
+        </w:rPr>
+        <w:t xml:space="preserve">והדבר נכון לכל </w:t>
+      </w:r>
+      <w:r>
+        <w:rPr>
+          <w:color w:val="FF0000"/>
+        </w:rPr>
+        <w:t>S</w:t>
+      </w:r>
+      <w:r>
+        <w:rPr>
+          <w:rFonts w:hint="cs"/>
+          <w:color w:val="FF0000"/>
+          <w:rtl/>
+        </w:rPr>
+        <w:t>, לכן היוריסטיקה אופטימית תמיד, כלומר קבילה.</w:t>
+      </w:r>
+    </w:p>
+    <w:p>
+      <w:pPr>
+        <w:pStyle w:val="ListParagraph"/>
+        <w:spacing w:line="259" w:lineRule="auto"/>
+        <w:rPr>
+          <w:rtl/>
+        </w:rPr>
+      </w:pPr>
+    </w:p>
+    <w:p>
+      <w:pPr>
+        <w:pStyle w:val="ListParagraph"/>
+        <w:numPr>
+          <w:ilvl w:val="0"/>
+          <w:numId w:val="24"/>
+        </w:numPr>
+        <w:spacing w:line="259" w:lineRule="auto"/>
+      </w:pPr>
+      <w:r>
+        <w:rPr>
+          <w:rFonts w:hint="cs"/>
+          <w:rtl/>
+        </w:rPr>
+        <w:t>רטוב +</w:t>
+      </w:r>
+      <w:r>
+        <w:rPr>
+          <w:rFonts w:hint="cs"/>
+        </w:rPr>
+        <w:t xml:space="preserve"> </w:t>
+      </w:r>
+      <w:r>
+        <w:rPr>
+          <w:rFonts w:hint="cs"/>
+          <w:rtl/>
+        </w:rPr>
+        <w:t xml:space="preserve">יבש (0.5 נק' יבש): </w:t>
+      </w:r>
+    </w:p>
+    <w:p>
+      <w:pPr>
+        <w:pStyle w:val="ListParagraph"/>
+        <w:spacing w:line="259" w:lineRule="auto"/>
+        <w:rPr>
+          <w:color w:val="FF0000"/>
+          <w:rtl/>
+        </w:rPr>
+      </w:pPr>
+      <w:r>
+        <w:rPr>
+          <w:rFonts w:hint="cs"/>
+          <w:color w:val="FF0000"/>
+          <w:rtl/>
+        </w:rPr>
+        <w:t>הפלט שיצא:</w:t>
+      </w:r>
+      <w:r>
+        <w:rPr>
+          <w:color w:val="FF0000"/>
+          <w:rtl/>
+        </w:rPr>
+        <w:br/>
+      </w:r>
+      <w:r>
+        <w:rPr>
+          <w:color w:val="538135" w:themeColor="accent6" w:themeShade="BF"/>
+        </w:rPr>
+        <w:t>MDA(moderate_MDA(8):TestsTravelDistance)</w:t>
+      </w:r>
+      <w:r>
+        <w:rPr>
+          <w:rFonts w:hint="cs"/>
+          <w:color w:val="538135" w:themeColor="accent6" w:themeShade="BF"/>
+          <w:rtl/>
+        </w:rPr>
+        <w:t>:</w:t>
+      </w:r>
+      <w:r>
+        <w:rPr>
+          <w:color w:val="538135" w:themeColor="accent6" w:themeShade="BF"/>
+          <w:rtl/>
+        </w:rPr>
+        <w:br/>
+      </w:r>
+      <w:r>
+        <w:rPr>
+          <w:rFonts w:hint="cs"/>
+          <w:color w:val="538135" w:themeColor="accent6" w:themeShade="BF"/>
+          <w:sz w:val="16"/>
+          <w:szCs w:val="16"/>
+          <w:rtl/>
+        </w:rPr>
+        <w:t xml:space="preserve"> </w:t>
+      </w:r>
+      <w:r>
+        <w:rPr>
+          <w:color w:val="538135" w:themeColor="accent6" w:themeShade="BF"/>
+          <w:sz w:val="16"/>
+          <w:szCs w:val="16"/>
+        </w:rPr>
+        <w:t>total_cost: MDACost(dist=  93226.428m, money=     59.969NIS, tests-travel= 131265.153m)</w:t>
+      </w:r>
+      <w:r>
+        <w:rPr>
+          <w:color w:val="FF0000"/>
+          <w:sz w:val="16"/>
+          <w:szCs w:val="16"/>
+          <w:rtl/>
+        </w:rPr>
+        <w:br/>
+      </w:r>
+      <w:r>
+        <w:rPr>
+          <w:rFonts w:hint="cs"/>
+          <w:color w:val="FF0000"/>
+          <w:rtl/>
+        </w:rPr>
+        <w:t xml:space="preserve">ניתן לראות שהמרחק שהבדיקות עברו בפתרון זה:  </w:t>
+      </w:r>
+      <w:r>
+        <w:rPr>
+          <w:color w:val="FF0000"/>
+        </w:rPr>
+        <w:t>tests-travel= 131265.153m</w:t>
+      </w:r>
+      <w:r>
+        <w:rPr>
+          <w:rFonts w:hint="cs"/>
+          <w:color w:val="FF0000"/>
+          <w:rtl/>
+        </w:rPr>
+        <w:t xml:space="preserve">  </w:t>
+      </w:r>
+      <w:r>
+        <w:rPr>
+          <w:color w:val="FF0000"/>
+          <w:rtl/>
+        </w:rPr>
+        <w:br/>
+      </w:r>
+      <w:r>
+        <w:rPr>
+          <w:rFonts w:hint="cs"/>
+          <w:color w:val="FF0000"/>
+          <w:rtl/>
+        </w:rPr>
+        <w:t>קטן מהמרחק שהן עברו בפתרונות הקודמים:</w:t>
+      </w:r>
+      <w:r>
+        <w:rPr>
+          <w:rFonts w:hint="cs"/>
+          <w:color w:val="FF0000"/>
+          <w:rtl/>
+        </w:rPr>
+        <w:t xml:space="preserve">         </w:t>
+      </w:r>
+      <w:r>
+        <w:rPr>
+          <w:rFonts w:hint="cs"/>
+          <w:color w:val="FF0000"/>
+        </w:rPr>
+        <w:t xml:space="preserve"> </w:t>
+      </w:r>
+      <w:r>
+        <w:rPr>
+          <w:color w:val="FF0000"/>
+        </w:rPr>
+        <w:t>tests-travel= 176505.013m</w:t>
+      </w:r>
+    </w:p>
+    <w:p>
+      <w:pPr>
+        <w:spacing w:line="259" w:lineRule="auto"/>
+        <w:rPr>
+          <w:rtl/>
+        </w:rPr>
+      </w:pPr>
+    </w:p>
+    <w:p>
+      <w:pPr>
+        <w:pStyle w:val="Heading3"/>
+        <w:rPr>
+          <w:rtl/>
+        </w:rPr>
+      </w:pPr>
+      <w:r>
+        <w:rPr>
+          <w:rFonts w:hint="cs"/>
+          <w:rtl/>
+        </w:rPr>
+        <w:t xml:space="preserve">שילוב בין </w:t>
+      </w:r>
+      <w:r>
+        <w:rPr>
+          <w:rFonts w:hint="cs"/>
+          <w:rtl/>
+        </w:rPr>
+        <w:t>2</w:t>
+      </w:r>
+      <w:r>
+        <w:rPr>
+          <w:rFonts w:hint="cs"/>
+          <w:rtl/>
+        </w:rPr>
+        <w:t xml:space="preserve"> מדדים</w:t>
+      </w:r>
+    </w:p>
+    <w:p>
+      <w:pPr>
+        <w:pStyle w:val="ListParagraph"/>
+        <w:numPr>
+          <w:ilvl w:val="0"/>
+          <w:numId w:val="24"/>
+        </w:numPr>
+        <w:spacing w:line="259" w:lineRule="auto"/>
+      </w:pPr>
+      <w:r>
+        <w:rPr>
+          <w:rFonts w:hint="cs"/>
+          <w:rtl/>
+        </w:rPr>
+        <w:t xml:space="preserve">יבש (3 נק׳): הוכח/הפרך: </w:t>
+      </w:r>
+    </w:p>
+    <w:p>
+      <w:pPr>
+        <w:pStyle w:val="ListParagraph"/>
+        <w:spacing w:line="259" w:lineRule="auto"/>
+        <w:rPr>
+          <w:color w:val="FF0000"/>
+          <w:rtl/>
+        </w:rPr>
+      </w:pPr>
+      <w:r>
+        <w:rPr>
+          <w:rFonts w:hint="cs"/>
+          <w:color w:val="FF0000"/>
+          <w:rtl/>
+        </w:rPr>
+        <w:t>הוכחה:</w:t>
+      </w:r>
+    </w:p>
+    <w:p>
+      <w:pPr>
+        <w:pStyle w:val="ListParagraph"/>
+        <w:spacing w:line="259" w:lineRule="auto"/>
+        <w:rPr>
+          <w:rFonts w:eastAsiaTheme="minorEastAsia"/>
+          <w:rtl/>
+        </w:rPr>
+      </w:pPr>
+      <w:r>
+        <w:rPr>
+          <w:rFonts w:hint="cs"/>
+          <w:color w:val="FF0000"/>
+          <w:rtl/>
+        </w:rPr>
+        <w:t xml:space="preserve">נניח שקיים פתרון במרחב המקורי, ונסמן את </w:t>
+      </w:r>
+      <w:r>
+        <w:rPr>
+          <w:rFonts w:hint="cs"/>
+          <w:color w:val="FF0000"/>
+          <w:rtl/>
+        </w:rPr>
+        <w:t xml:space="preserve">מסלול </w:t>
+      </w:r>
+      <w:r>
+        <w:rPr>
+          <w:rFonts w:hint="cs"/>
+          <w:color w:val="FF0000"/>
+          <w:rtl/>
+        </w:rPr>
+        <w:t xml:space="preserve">הפתרון </w:t>
+      </w:r>
+      <w:r>
+        <w:rPr>
+          <w:rFonts w:hint="cs"/>
+          <w:color w:val="FF0000"/>
+          <w:rtl/>
+        </w:rPr>
+        <w:t xml:space="preserve">האופטימלי - </w:t>
+      </w:r>
+      <w:r>
+        <w:rPr>
+          <w:color w:val="FF0000"/>
+        </w:rPr>
+        <w:t>q</w:t>
+      </w:r>
+      <w:r>
+        <w:rPr>
+          <w:color w:val="FF0000"/>
+        </w:rPr>
+        <w:t xml:space="preserve">= </w:t>
+      </w:r>
+      <m:oMath>
+        <m:d>
+          <m:dPr>
+            <m:begChr m:val="〈"/>
+            <m:endChr m:val="〉"/>
+            <m:ctrlPr>
+              <w:rPr>
+                <w:rFonts w:ascii="Cambria Math" w:eastAsiaTheme="minorEastAsia" w:hAnsi="Cambria Math"/>
+                <w:i/>
+                <w:color w:val="FF0000"/>
+              </w:rPr>
+            </m:ctrlPr>
+          </m:dPr>
+          <m:e>
+            <m:sSub>
+              <m:sSubPr>
+                <m:ctrlPr>
+                  <w:rPr>
+                    <w:rFonts w:ascii="Cambria Math" w:eastAsiaTheme="minorEastAsia" w:hAnsi="Cambria Math"/>
+                    <w:i/>
+                    <w:color w:val="FF0000"/>
+                  </w:rPr>
+                </m:ctrlPr>
+              </m:sSubPr>
+              <m:e>
+                <m:r>
+                  <w:rPr>
+                    <w:rFonts w:ascii="Cambria Math" w:eastAsiaTheme="minorEastAsia" w:hAnsi="Cambria Math"/>
+                    <w:color w:val="FF0000"/>
+                  </w:rPr>
+                  <m:t>s</m:t>
+                </m:r>
+              </m:e>
+              <m:sub>
+                <m:r>
+                  <w:rPr>
+                    <w:rFonts w:ascii="Cambria Math" w:eastAsiaTheme="minorEastAsia" w:hAnsi="Cambria Math"/>
+                    <w:color w:val="FF0000"/>
+                  </w:rPr>
+                  <m:t>0</m:t>
+                </m:r>
+              </m:sub>
+            </m:sSub>
+            <m:box>
+              <m:boxPr>
+                <m:opEmu m:val="1"/>
+                <m:ctrlPr>
+                  <w:rPr>
+                    <w:rFonts w:ascii="Cambria Math" w:eastAsiaTheme="minorEastAsia" w:hAnsi="Cambria Math"/>
+                    <w:i/>
+                    <w:color w:val="FF0000"/>
+                  </w:rPr>
+                </m:ctrlPr>
+              </m:boxPr>
+              <m:e>
+                <m:r>
+                  <w:rPr>
+                    <w:rFonts w:ascii="Cambria Math" w:eastAsiaTheme="minorEastAsia" w:hAnsi="Cambria Math"/>
+                    <w:color w:val="FF0000"/>
+                  </w:rPr>
+                  <m:t>→</m:t>
+                </m:r>
+              </m:e>
+            </m:box>
+            <m:sSub>
+              <m:sSubPr>
+                <m:ctrlPr>
+                  <w:rPr>
+                    <w:rFonts w:ascii="Cambria Math" w:eastAsiaTheme="minorEastAsia" w:hAnsi="Cambria Math"/>
+                    <w:i/>
+                    <w:color w:val="FF0000"/>
+                  </w:rPr>
+                </m:ctrlPr>
+              </m:sSubPr>
+              <m:e>
+                <m:r>
+                  <w:rPr>
+                    <w:rFonts w:ascii="Cambria Math" w:eastAsiaTheme="minorEastAsia" w:hAnsi="Cambria Math"/>
+                    <w:color w:val="FF0000"/>
+                  </w:rPr>
+                  <m:t>s</m:t>
+                </m:r>
+              </m:e>
+              <m:sub>
+                <m:r>
+                  <w:rPr>
+                    <w:rFonts w:ascii="Cambria Math" w:eastAsiaTheme="minorEastAsia" w:hAnsi="Cambria Math"/>
+                    <w:color w:val="FF0000"/>
+                  </w:rPr>
+                  <m:t>1</m:t>
+                </m:r>
+              </m:sub>
+            </m:sSub>
+            <m:box>
+              <m:boxPr>
+                <m:opEmu m:val="1"/>
+                <m:ctrlPr>
+                  <w:rPr>
+                    <w:rFonts w:ascii="Cambria Math" w:eastAsiaTheme="minorEastAsia" w:hAnsi="Cambria Math"/>
+                    <w:i/>
+                    <w:color w:val="FF0000"/>
+                  </w:rPr>
+                </m:ctrlPr>
+              </m:boxPr>
+              <m:e>
+                <m:r>
+                  <w:rPr>
+                    <w:rFonts w:ascii="Cambria Math" w:eastAsiaTheme="minorEastAsia" w:hAnsi="Cambria Math"/>
+                    <w:color w:val="FF0000"/>
+                  </w:rPr>
+                  <m:t>→</m:t>
+                </m:r>
+              </m:e>
+            </m:box>
+            <m:r>
+              <w:rPr>
+                <w:rFonts w:ascii="Cambria Math" w:eastAsiaTheme="minorEastAsia" w:hAnsi="Cambria Math"/>
+                <w:color w:val="FF0000"/>
+              </w:rPr>
+              <m:t>…</m:t>
+            </m:r>
+            <m:r>
+              <w:rPr>
+                <w:rFonts w:ascii="Cambria Math" w:eastAsiaTheme="minorEastAsia" w:hAnsi="Cambria Math"/>
+                <w:color w:val="FF0000"/>
+              </w:rPr>
+              <m:t>→</m:t>
+            </m:r>
+            <m:sSub>
+              <m:sSubPr>
+                <m:ctrlPr>
+                  <w:rPr>
+                    <w:rFonts w:ascii="Cambria Math" w:eastAsiaTheme="minorEastAsia" w:hAnsi="Cambria Math"/>
+                    <w:i/>
+                    <w:color w:val="FF0000"/>
+                  </w:rPr>
+                </m:ctrlPr>
+              </m:sSubPr>
+              <m:e>
+                <m:r>
+                  <w:rPr>
+                    <w:rFonts w:ascii="Cambria Math" w:eastAsiaTheme="minorEastAsia" w:hAnsi="Cambria Math"/>
+                    <w:color w:val="FF0000"/>
+                  </w:rPr>
+                  <m:t>s</m:t>
+                </m:r>
+              </m:e>
+              <m:sub>
+                <m:r>
+                  <w:rPr>
+                    <w:rFonts w:ascii="Cambria Math" w:eastAsiaTheme="minorEastAsia" w:hAnsi="Cambria Math"/>
+                    <w:color w:val="FF0000"/>
+                  </w:rPr>
+                  <m:t>t</m:t>
+                </m:r>
+              </m:sub>
+            </m:sSub>
+          </m:e>
+        </m:d>
+      </m:oMath>
+      <w:r>
+        <w:rPr>
+          <w:rFonts w:eastAsiaTheme="minorEastAsia" w:hint="cs"/>
+          <w:rtl/>
+        </w:rPr>
+        <w:t>.</w:t>
+      </w:r>
+    </w:p>
+    <w:p>
+      <w:pPr>
+        <w:pStyle w:val="ListParagraph"/>
+        <w:spacing w:line="259" w:lineRule="auto"/>
+        <w:rPr>
+          <w:rFonts w:eastAsiaTheme="minorEastAsia"/>
+          <w:color w:val="FF0000"/>
+          <w:rtl/>
+        </w:rPr>
+      </w:pPr>
+      <w:r>
+        <w:rPr>
+          <w:rFonts w:eastAsiaTheme="minorEastAsia" w:hint="cs"/>
+          <w:color w:val="FF0000"/>
+          <w:rtl/>
+        </w:rPr>
+        <w:t>מסלול</w:t>
+      </w:r>
+      <w:r>
+        <w:rPr>
+          <w:rFonts w:eastAsiaTheme="minorEastAsia" w:hint="cs"/>
+          <w:color w:val="FF0000"/>
+          <w:rtl/>
+        </w:rPr>
+        <w:t xml:space="preserve"> זה</w:t>
+      </w:r>
+      <w:r>
+        <w:rPr>
+          <w:rFonts w:eastAsiaTheme="minorEastAsia" w:hint="cs"/>
+          <w:color w:val="FF0000"/>
+          <w:rtl/>
+        </w:rPr>
+        <w:t xml:space="preserve"> </w:t>
+      </w:r>
+      <w:r>
+        <w:rPr>
+          <w:rFonts w:eastAsiaTheme="minorEastAsia" w:hint="cs"/>
+          <w:color w:val="FF0000"/>
+          <w:rtl/>
+        </w:rPr>
+        <w:t xml:space="preserve">הוא </w:t>
+      </w:r>
+      <w:r>
+        <w:rPr>
+          <w:rFonts w:eastAsiaTheme="minorEastAsia" w:hint="cs"/>
+          <w:color w:val="FF0000"/>
+          <w:rtl/>
+        </w:rPr>
+        <w:t>מצב מקבל</w:t>
+      </w:r>
+      <w:r>
+        <w:rPr>
+          <w:rFonts w:eastAsiaTheme="minorEastAsia" w:hint="cs"/>
+          <w:color w:val="FF0000"/>
+          <w:rtl/>
+        </w:rPr>
+        <w:t xml:space="preserve"> במרחב המסלולים, נסמן את המסלול המשוייך אליו </w:t>
+      </w:r>
+      <w:r>
+        <w:rPr>
+          <w:rFonts w:eastAsiaTheme="minorEastAsia"/>
+          <w:color w:val="FF0000"/>
+        </w:rPr>
+        <w:br/>
+      </w:r>
+      <w:r>
+        <w:rPr>
+          <w:rFonts w:eastAsiaTheme="minorEastAsia" w:hint="cs"/>
+          <w:color w:val="FF0000"/>
+          <w:rtl/>
+        </w:rPr>
+        <w:t xml:space="preserve">ב- </w:t>
+      </w:r>
+      <w:r>
+        <w:rPr>
+          <w:rFonts w:eastAsiaTheme="minorEastAsia"/>
+          <w:color w:val="FF0000"/>
+        </w:rPr>
+        <w:t xml:space="preserve">.p = </w:t>
+      </w:r>
+      <m:oMath>
+        <m:d>
+          <m:dPr>
+            <m:begChr m:val="〈"/>
+            <m:endChr m:val="〉"/>
+            <m:ctrlPr>
+              <w:rPr>
+                <w:rFonts w:ascii="Cambria Math" w:eastAsiaTheme="minorEastAsia" w:hAnsi="Cambria Math"/>
+                <w:i/>
+                <w:color w:val="FF0000"/>
+              </w:rPr>
+            </m:ctrlPr>
+          </m:dPr>
+          <m:e>
+            <m:sSub>
+              <m:sSubPr>
+                <m:ctrlPr>
+                  <w:rPr>
+                    <w:rFonts w:ascii="Cambria Math" w:eastAsiaTheme="minorEastAsia" w:hAnsi="Cambria Math"/>
+                    <w:i/>
+                    <w:color w:val="FF0000"/>
+                  </w:rPr>
+                </m:ctrlPr>
+              </m:sSubPr>
+              <m:e>
+                <m:r>
+                  <w:rPr>
+                    <w:rFonts w:ascii="Cambria Math" w:eastAsiaTheme="minorEastAsia" w:hAnsi="Cambria Math"/>
+                    <w:color w:val="FF0000"/>
+                  </w:rPr>
+                  <m:t>s</m:t>
+                </m:r>
+              </m:e>
+              <m:sub>
+                <m:r>
+                  <w:rPr>
+                    <w:rFonts w:ascii="Cambria Math" w:eastAsiaTheme="minorEastAsia" w:hAnsi="Cambria Math"/>
+                    <w:color w:val="FF0000"/>
+                  </w:rPr>
+                  <m:t>0</m:t>
+                </m:r>
+              </m:sub>
+            </m:sSub>
+          </m:e>
+        </m:d>
+        <m:box>
+          <m:boxPr>
+            <m:opEmu m:val="1"/>
+            <m:ctrlPr>
+              <w:rPr>
+                <w:rFonts w:ascii="Cambria Math" w:eastAsiaTheme="minorEastAsia" w:hAnsi="Cambria Math"/>
+                <w:i/>
+                <w:color w:val="FF0000"/>
+              </w:rPr>
+            </m:ctrlPr>
+          </m:boxPr>
+          <m:e>
+            <m:r>
+              <w:rPr>
+                <w:rFonts w:ascii="Cambria Math" w:eastAsiaTheme="minorEastAsia" w:hAnsi="Cambria Math"/>
+                <w:color w:val="FF0000"/>
+              </w:rPr>
+              <m:t>→</m:t>
+            </m:r>
+          </m:e>
+        </m:box>
+        <m:r>
+          <w:rPr>
+            <w:rFonts w:ascii="Cambria Math" w:eastAsiaTheme="minorEastAsia" w:hAnsi="Cambria Math"/>
+            <w:color w:val="FF0000"/>
+          </w:rPr>
+          <m:t>…→</m:t>
+        </m:r>
+        <m:d>
+          <m:dPr>
+            <m:begChr m:val="〈"/>
+            <m:endChr m:val="〉"/>
+            <m:ctrlPr>
+              <w:rPr>
+                <w:rFonts w:ascii="Cambria Math" w:eastAsiaTheme="minorEastAsia" w:hAnsi="Cambria Math"/>
+                <w:i/>
+                <w:color w:val="FF0000"/>
+              </w:rPr>
+            </m:ctrlPr>
+          </m:dPr>
+          <m:e>
+            <m:sSub>
+              <m:sSubPr>
+                <m:ctrlPr>
+                  <w:rPr>
+                    <w:rFonts w:ascii="Cambria Math" w:eastAsiaTheme="minorEastAsia" w:hAnsi="Cambria Math"/>
+                    <w:i/>
+                    <w:color w:val="FF0000"/>
+                  </w:rPr>
+                </m:ctrlPr>
+              </m:sSubPr>
+              <m:e>
+                <m:r>
+                  <w:rPr>
+                    <w:rFonts w:ascii="Cambria Math" w:eastAsiaTheme="minorEastAsia" w:hAnsi="Cambria Math"/>
+                    <w:color w:val="FF0000"/>
+                  </w:rPr>
+                  <m:t>s</m:t>
+                </m:r>
+              </m:e>
+              <m:sub>
+                <m:r>
+                  <w:rPr>
+                    <w:rFonts w:ascii="Cambria Math" w:eastAsiaTheme="minorEastAsia" w:hAnsi="Cambria Math"/>
+                    <w:color w:val="FF0000"/>
+                  </w:rPr>
+                  <m:t>0</m:t>
+                </m:r>
+              </m:sub>
+            </m:sSub>
+            <m:box>
+              <m:boxPr>
+                <m:opEmu m:val="1"/>
+                <m:ctrlPr>
+                  <w:rPr>
+                    <w:rFonts w:ascii="Cambria Math" w:eastAsiaTheme="minorEastAsia" w:hAnsi="Cambria Math"/>
+                    <w:i/>
+                    <w:color w:val="FF0000"/>
+                  </w:rPr>
+                </m:ctrlPr>
+              </m:boxPr>
+              <m:e>
+                <m:r>
+                  <w:rPr>
+                    <w:rFonts w:ascii="Cambria Math" w:eastAsiaTheme="minorEastAsia" w:hAnsi="Cambria Math"/>
+                    <w:color w:val="FF0000"/>
+                  </w:rPr>
+                  <m:t>→</m:t>
+                </m:r>
+              </m:e>
+            </m:box>
+            <m:sSub>
+              <m:sSubPr>
+                <m:ctrlPr>
+                  <w:rPr>
+                    <w:rFonts w:ascii="Cambria Math" w:eastAsiaTheme="minorEastAsia" w:hAnsi="Cambria Math"/>
+                    <w:i/>
+                    <w:color w:val="FF0000"/>
+                  </w:rPr>
+                </m:ctrlPr>
+              </m:sSubPr>
+              <m:e>
+                <m:r>
+                  <w:rPr>
+                    <w:rFonts w:ascii="Cambria Math" w:eastAsiaTheme="minorEastAsia" w:hAnsi="Cambria Math"/>
+                    <w:color w:val="FF0000"/>
+                  </w:rPr>
+                  <m:t>s</m:t>
+                </m:r>
+              </m:e>
+              <m:sub>
+                <m:r>
+                  <w:rPr>
+                    <w:rFonts w:ascii="Cambria Math" w:eastAsiaTheme="minorEastAsia" w:hAnsi="Cambria Math"/>
+                    <w:color w:val="FF0000"/>
+                  </w:rPr>
+                  <m:t>1</m:t>
+                </m:r>
+              </m:sub>
+            </m:sSub>
+            <m:box>
+              <m:boxPr>
+                <m:opEmu m:val="1"/>
+                <m:ctrlPr>
+                  <w:rPr>
+                    <w:rFonts w:ascii="Cambria Math" w:eastAsiaTheme="minorEastAsia" w:hAnsi="Cambria Math"/>
+                    <w:i/>
+                    <w:color w:val="FF0000"/>
+                  </w:rPr>
+                </m:ctrlPr>
+              </m:boxPr>
+              <m:e>
+                <m:r>
+                  <w:rPr>
+                    <w:rFonts w:ascii="Cambria Math" w:eastAsiaTheme="minorEastAsia" w:hAnsi="Cambria Math"/>
+                    <w:color w:val="FF0000"/>
+                  </w:rPr>
+                  <m:t>→</m:t>
+                </m:r>
+              </m:e>
+            </m:box>
+            <m:r>
+              <w:rPr>
+                <w:rFonts w:ascii="Cambria Math" w:eastAsiaTheme="minorEastAsia" w:hAnsi="Cambria Math"/>
+                <w:color w:val="FF0000"/>
+              </w:rPr>
+              <m:t>…→</m:t>
+            </m:r>
+            <m:sSub>
+              <m:sSubPr>
+                <m:ctrlPr>
+                  <w:rPr>
+                    <w:rFonts w:ascii="Cambria Math" w:eastAsiaTheme="minorEastAsia" w:hAnsi="Cambria Math"/>
+                    <w:i/>
+                    <w:color w:val="FF0000"/>
+                  </w:rPr>
+                </m:ctrlPr>
+              </m:sSubPr>
+              <m:e>
+                <m:r>
+                  <w:rPr>
+                    <w:rFonts w:ascii="Cambria Math" w:eastAsiaTheme="minorEastAsia" w:hAnsi="Cambria Math"/>
+                    <w:color w:val="FF0000"/>
+                  </w:rPr>
+                  <m:t>s</m:t>
+                </m:r>
+              </m:e>
+              <m:sub>
+                <m:r>
+                  <w:rPr>
+                    <w:rFonts w:ascii="Cambria Math" w:eastAsiaTheme="minorEastAsia" w:hAnsi="Cambria Math"/>
+                    <w:color w:val="FF0000"/>
+                  </w:rPr>
+                  <m:t>t</m:t>
+                </m:r>
+              </m:sub>
+            </m:sSub>
+          </m:e>
+        </m:d>
+      </m:oMath>
+      <w:r>
+        <w:rPr>
+          <w:rFonts w:eastAsiaTheme="minorEastAsia" w:hint="cs"/>
+          <w:color w:val="FF0000"/>
+          <w:rtl/>
+        </w:rPr>
+        <w:t xml:space="preserve"> </w:t>
+      </w:r>
+      <w:r>
+        <w:rPr>
+          <w:rFonts w:eastAsiaTheme="minorEastAsia" w:hint="cs"/>
+          <w:color w:val="FF0000"/>
+          <w:rtl/>
+        </w:rPr>
+        <w:t xml:space="preserve">כיוון שעלות </w:t>
+      </w:r>
+      <w:r>
+        <w:rPr>
+          <w:rFonts w:eastAsiaTheme="minorEastAsia" w:hint="cs"/>
+          <w:color w:val="FF0000"/>
+          <w:rtl/>
+        </w:rPr>
+        <w:t xml:space="preserve">המצב הכי יקר היא </w:t>
+      </w:r>
+      <m:oMath>
+        <m:sSubSup>
+          <m:sSubSupPr>
+            <m:ctrlPr>
+              <w:rPr>
+                <w:rFonts w:ascii="Cambria Math" w:hAnsi="Cambria Math"/>
+                <w:i/>
+                <w:color w:val="FF0000"/>
+              </w:rPr>
+            </m:ctrlPr>
+          </m:sSubSupPr>
+          <m:e>
+            <m:r>
+              <w:rPr>
+                <w:rFonts w:ascii="Cambria Math" w:hAnsi="Cambria Math"/>
+                <w:color w:val="FF0000"/>
+              </w:rPr>
+              <m:t>C</m:t>
+            </m:r>
+          </m:e>
+          <m:sub>
+            <m:r>
+              <w:rPr>
+                <w:rFonts w:ascii="Cambria Math" w:hAnsi="Cambria Math"/>
+                <w:color w:val="FF0000"/>
+              </w:rPr>
+              <m:t>dist</m:t>
+            </m:r>
+          </m:sub>
+          <m:sup>
+            <m:r>
+              <w:rPr>
+                <w:rFonts w:ascii="Cambria Math" w:hAnsi="Cambria Math"/>
+                <w:color w:val="FF0000"/>
+              </w:rPr>
+              <m:t>*</m:t>
+            </m:r>
+          </m:sup>
+        </m:sSubSup>
+      </m:oMath>
+      <w:r>
+        <w:rPr>
+          <w:rFonts w:eastAsiaTheme="minorEastAsia" w:hint="cs"/>
+          <w:color w:val="FF0000"/>
+          <w:rtl/>
+        </w:rPr>
+        <w:t xml:space="preserve"> מתקבל שלכל צומת-</w:t>
+      </w:r>
+      <w:r>
+        <w:rPr>
+          <w:rFonts w:eastAsiaTheme="minorEastAsia"/>
+          <w:color w:val="FF0000"/>
+          <w:rtl/>
+        </w:rPr>
+        <w:br/>
+      </w:r>
+      <m:oMathPara>
+        <m:oMath>
+          <m:nary>
+            <m:naryPr>
+              <m:chr m:val="∑"/>
+              <m:ctrlPr>
+                <w:rPr>
+                  <w:rFonts w:ascii="Cambria Math" w:eastAsiaTheme="minorEastAsia" w:hAnsi="Cambria Math"/>
+                  <w:i/>
+                  <w:color w:val="FF0000"/>
+                </w:rPr>
+              </m:ctrlPr>
+            </m:naryPr>
+            <m:sub>
+              <m:r>
+                <w:rPr>
+                  <w:rFonts w:ascii="Cambria Math" w:eastAsiaTheme="minorEastAsia" w:hAnsi="Cambria Math"/>
+                  <w:color w:val="FF0000"/>
+                </w:rPr>
+                <m:t>i=0</m:t>
+              </m:r>
+            </m:sub>
+            <m:sup>
+              <m:r>
+                <w:rPr>
+                  <w:rFonts w:ascii="Cambria Math" w:eastAsiaTheme="minorEastAsia" w:hAnsi="Cambria Math"/>
+                  <w:color w:val="FF0000"/>
+                </w:rPr>
+                <m:t>t-1</m:t>
+              </m:r>
+            </m:sup>
+            <m:e>
+              <m:r>
+                <w:rPr>
+                  <w:rFonts w:ascii="Cambria Math" w:eastAsiaTheme="minorEastAsia" w:hAnsi="Cambria Math"/>
+                  <w:color w:val="FF0000"/>
+                </w:rPr>
+                <m:t>cos</m:t>
+              </m:r>
+              <m:sSubSup>
+                <m:sSubSupPr>
+                  <m:ctrlPr>
+                    <w:rPr>
+                      <w:rFonts w:ascii="Cambria Math" w:eastAsiaTheme="minorEastAsia" w:hAnsi="Cambria Math"/>
+                      <w:i/>
+                      <w:color w:val="FF0000"/>
+                    </w:rPr>
+                  </m:ctrlPr>
+                </m:sSubSupPr>
+                <m:e>
+                  <m:r>
+                    <w:rPr>
+                      <w:rFonts w:ascii="Cambria Math" w:eastAsiaTheme="minorEastAsia" w:hAnsi="Cambria Math"/>
+                      <w:color w:val="FF0000"/>
+                    </w:rPr>
+                    <m:t>t</m:t>
+                  </m:r>
+                </m:e>
+                <m:sub>
+                  <m:r>
+                    <w:rPr>
+                      <w:rFonts w:ascii="Cambria Math" w:eastAsiaTheme="minorEastAsia" w:hAnsi="Cambria Math"/>
+                      <w:color w:val="FF0000"/>
+                    </w:rPr>
+                    <m:t>MDA</m:t>
+                  </m:r>
+                </m:sub>
+                <m:sup>
+                  <m:r>
+                    <w:rPr>
+                      <w:rFonts w:ascii="Cambria Math" w:eastAsiaTheme="minorEastAsia" w:hAnsi="Cambria Math"/>
+                      <w:color w:val="FF0000"/>
+                    </w:rPr>
+                    <m:t>dist</m:t>
+                  </m:r>
+                </m:sup>
+              </m:sSubSup>
+              <m:d>
+                <m:dPr>
+                  <m:ctrlPr>
+                    <w:rPr>
+                      <w:rFonts w:ascii="Cambria Math" w:eastAsiaTheme="minorEastAsia" w:hAnsi="Cambria Math"/>
+                      <w:i/>
+                      <w:color w:val="FF0000"/>
+                    </w:rPr>
+                  </m:ctrlPr>
+                </m:dPr>
+                <m:e>
+                  <m:sSub>
+                    <m:sSubPr>
+                      <m:ctrlPr>
+                        <w:rPr>
+                          <w:rFonts w:ascii="Cambria Math" w:eastAsiaTheme="minorEastAsia" w:hAnsi="Cambria Math"/>
+                          <w:i/>
+                          <w:color w:val="FF0000"/>
+                        </w:rPr>
+                      </m:ctrlPr>
+                    </m:sSubPr>
+                    <m:e>
+                      <m:r>
+                        <w:rPr>
+                          <w:rFonts w:ascii="Cambria Math" w:eastAsiaTheme="minorEastAsia" w:hAnsi="Cambria Math"/>
+                          <w:color w:val="FF0000"/>
+                        </w:rPr>
+                        <m:t>s</m:t>
+                      </m:r>
+                    </m:e>
+                    <m:sub>
+                      <m:r>
+                        <w:rPr>
+                          <w:rFonts w:ascii="Cambria Math" w:eastAsiaTheme="minorEastAsia" w:hAnsi="Cambria Math"/>
+                          <w:color w:val="FF0000"/>
+                        </w:rPr>
+                        <m:t>i</m:t>
+                      </m:r>
+                    </m:sub>
+                  </m:sSub>
+                  <m:r>
+                    <w:rPr>
+                      <w:rFonts w:ascii="Cambria Math" w:eastAsiaTheme="minorEastAsia" w:hAnsi="Cambria Math"/>
+                      <w:color w:val="FF0000"/>
+                    </w:rPr>
+                    <m:t>,</m:t>
+                  </m:r>
+                  <m:sSub>
+                    <m:sSubPr>
+                      <m:ctrlPr>
+                        <w:rPr>
+                          <w:rFonts w:ascii="Cambria Math" w:eastAsiaTheme="minorEastAsia" w:hAnsi="Cambria Math"/>
+                          <w:i/>
+                          <w:color w:val="FF0000"/>
+                        </w:rPr>
+                      </m:ctrlPr>
+                    </m:sSubPr>
+                    <m:e>
+                      <m:r>
+                        <w:rPr>
+                          <w:rFonts w:ascii="Cambria Math" w:eastAsiaTheme="minorEastAsia" w:hAnsi="Cambria Math"/>
+                          <w:color w:val="FF0000"/>
+                        </w:rPr>
+                        <m:t>o</m:t>
+                      </m:r>
+                    </m:e>
+                    <m:sub>
+                      <m:r>
+                        <w:rPr>
+                          <w:rFonts w:ascii="Cambria Math" w:eastAsiaTheme="minorEastAsia" w:hAnsi="Cambria Math"/>
+                          <w:color w:val="FF0000"/>
+                        </w:rPr>
+                        <m:t>i</m:t>
+                      </m:r>
+                    </m:sub>
+                  </m:sSub>
+                </m:e>
+              </m:d>
+            </m:e>
+          </m:nary>
+          <m:r>
+            <w:rPr>
+              <w:rFonts w:ascii="Cambria Math" w:eastAsiaTheme="minorEastAsia" w:hAnsi="Cambria Math"/>
+              <w:color w:val="FF0000"/>
+            </w:rPr>
+            <m:t>≤</m:t>
+          </m:r>
+          <m:d>
+            <m:dPr>
+              <m:ctrlPr>
+                <w:rPr>
+                  <w:rFonts w:ascii="Cambria Math" w:eastAsiaTheme="minorEastAsia" w:hAnsi="Cambria Math"/>
+                  <w:i/>
+                  <w:color w:val="FF0000"/>
+                </w:rPr>
+              </m:ctrlPr>
+            </m:dPr>
+            <m:e>
+              <m:r>
+                <w:rPr>
+                  <w:rFonts w:ascii="Cambria Math" w:eastAsiaTheme="minorEastAsia" w:hAnsi="Cambria Math"/>
+                  <w:color w:val="FF0000"/>
+                </w:rPr>
+                <m:t>1+ε</m:t>
+              </m:r>
+            </m:e>
+          </m:d>
+          <m:r>
+            <w:rPr>
+              <w:rFonts w:ascii="Cambria Math" w:eastAsiaTheme="minorEastAsia" w:hAnsi="Cambria Math"/>
+              <w:color w:val="FF0000"/>
+            </w:rPr>
+            <m:t>⋅</m:t>
+          </m:r>
+          <m:sSubSup>
+            <m:sSubSupPr>
+              <m:ctrlPr>
+                <w:rPr>
+                  <w:rFonts w:ascii="Cambria Math" w:hAnsi="Cambria Math"/>
+                  <w:i/>
+                  <w:color w:val="FF0000"/>
+                </w:rPr>
+              </m:ctrlPr>
+            </m:sSubSupPr>
+            <m:e>
+              <m:r>
+                <w:rPr>
+                  <w:rFonts w:ascii="Cambria Math" w:hAnsi="Cambria Math"/>
+                  <w:color w:val="FF0000"/>
+                </w:rPr>
+                <m:t>C</m:t>
+              </m:r>
+            </m:e>
+            <m:sub>
+              <m:r>
+                <w:rPr>
+                  <w:rFonts w:ascii="Cambria Math" w:hAnsi="Cambria Math"/>
+                  <w:color w:val="FF0000"/>
+                </w:rPr>
+                <m:t>dist</m:t>
+              </m:r>
+            </m:sub>
+            <m:sup>
+              <m:r>
+                <w:rPr>
+                  <w:rFonts w:ascii="Cambria Math" w:hAnsi="Cambria Math"/>
+                  <w:color w:val="FF0000"/>
+                </w:rPr>
+                <m:t>*</m:t>
+              </m:r>
+            </m:sup>
+          </m:sSubSup>
+        </m:oMath>
+      </m:oMathPara>
+    </w:p>
+    <w:p>
+      <w:pPr>
+        <w:pStyle w:val="ListParagraph"/>
+        <w:spacing w:line="259" w:lineRule="auto"/>
+        <w:rPr>
+          <w:rFonts w:hint="cs"/>
+          <w:color w:val="FF0000"/>
+          <w:rtl/>
+        </w:rPr>
+      </w:pPr>
+      <w:r>
+        <w:rPr>
+          <w:rFonts w:eastAsiaTheme="minorEastAsia" w:hint="cs"/>
+          <w:color w:val="FF0000"/>
+          <w:rtl/>
+        </w:rPr>
+        <w:t>לכן עבור העלות שקיבלנו כל צומת יקבל ערך קטן מאינסוף</w:t>
+      </w:r>
+      <w:r>
+        <w:rPr>
+          <w:rFonts w:eastAsiaTheme="minorEastAsia" w:hint="cs"/>
+          <w:color w:val="FF0000"/>
+          <w:rtl/>
+        </w:rPr>
+        <w:t xml:space="preserve"> ויוכלו להפתח אם נרוץ מספיק זמן. בסופו של דבר גם יפתח מצב מטרה, ולכן אם קיים פתרון במרחב המקורי האלגוריתם בהכרח יחזיר פתרון.</w:t>
+      </w:r>
+    </w:p>
+    <w:p>
+      <w:pPr>
+        <w:pStyle w:val="ListParagraph"/>
+        <w:spacing w:line="259" w:lineRule="auto"/>
+        <w:rPr>
+          <w:rFonts w:hint="cs"/>
+          <w:rtl/>
+        </w:rPr>
+      </w:pPr>
+      <w:r>
+        <w:rPr>
+          <w:rtl/>
+        </w:rPr>
+        <w:br/>
+      </w:r>
+      <w:r>
+        <w:rPr>
+          <w:rtl/>
+        </w:rPr>
+        <w:br/>
+      </w:r>
+    </w:p>
+    <w:p>
+      <w:pPr>
+        <w:pStyle w:val="ListParagraph"/>
+        <w:numPr>
+          <w:ilvl w:val="0"/>
+          <w:numId w:val="24"/>
+        </w:numPr>
+        <w:spacing w:line="259" w:lineRule="auto"/>
+        <w:rPr>
+          <w:color w:val="FF0000"/>
+        </w:rPr>
+      </w:pPr>
+      <w:r>
+        <w:rPr>
+          <w:rFonts w:hint="cs"/>
+          <w:rtl/>
+        </w:rPr>
+        <w:t xml:space="preserve">יבש (3 נק׳): הוכח/הפרך: </w:t>
+      </w:r>
+      <w:r>
+        <w:rPr>
+          <w:rtl/>
+        </w:rPr>
+        <w:br/>
+      </w:r>
+      <w:r>
+        <w:rPr>
+          <w:rFonts w:hint="cs"/>
+          <w:color w:val="FF0000"/>
+          <w:rtl/>
+        </w:rPr>
+        <w:t>הוכחה:</w:t>
+      </w:r>
+    </w:p>
+    <w:p>
+      <w:pPr>
+        <w:pStyle w:val="ListParagraph"/>
+        <w:spacing w:line="259" w:lineRule="auto"/>
+        <w:rPr>
+          <w:rFonts w:hint="cs"/>
+          <w:i/>
+          <w:rtl/>
+        </w:rPr>
+      </w:pPr>
+      <w:r>
+        <w:rPr>
+          <w:rFonts w:hint="cs"/>
+          <w:color w:val="FF0000"/>
+          <w:rtl/>
+        </w:rPr>
+        <w:t xml:space="preserve">מהגדרת </w:t>
+      </w:r>
+      <m:oMath>
+        <m:sSubSup>
+          <m:sSubSupPr>
+            <m:ctrlPr>
+              <w:rPr>
+                <w:rFonts w:ascii="Cambria Math" w:hAnsi="Cambria Math"/>
+                <w:i/>
+                <w:color w:val="FF0000"/>
+              </w:rPr>
+            </m:ctrlPr>
+          </m:sSubSupPr>
+          <m:e>
+            <m:r>
+              <w:rPr>
+                <w:rFonts w:ascii="Cambria Math" w:hAnsi="Cambria Math"/>
+                <w:color w:val="FF0000"/>
+              </w:rPr>
+              <m:t>C</m:t>
+            </m:r>
+          </m:e>
+          <m:sub>
+            <m:r>
+              <w:rPr>
+                <w:rFonts w:ascii="Cambria Math" w:hAnsi="Cambria Math"/>
+                <w:color w:val="FF0000"/>
+              </w:rPr>
+              <m:t>dist</m:t>
+            </m:r>
+          </m:sub>
+          <m:sup>
+            <m:r>
+              <w:rPr>
+                <w:rFonts w:ascii="Cambria Math" w:hAnsi="Cambria Math"/>
+                <w:color w:val="FF0000"/>
+              </w:rPr>
+              <m:t>*</m:t>
+            </m:r>
+          </m:sup>
+        </m:sSubSup>
+      </m:oMath>
+      <w:r>
+        <w:rPr>
+          <w:rFonts w:eastAsiaTheme="minorEastAsia"/>
+          <w:color w:val="FF0000"/>
+        </w:rPr>
+        <w:t>,</w:t>
+      </w:r>
+      <w:r>
+        <w:rPr>
+          <w:rFonts w:eastAsiaTheme="minorEastAsia" w:hint="cs"/>
+          <w:color w:val="FF0000"/>
+          <w:rtl/>
+        </w:rPr>
+        <w:t xml:space="preserve"> יש </w:t>
+      </w:r>
+      <w:r>
+        <w:rPr>
+          <w:rFonts w:eastAsiaTheme="minorEastAsia" w:hint="cs"/>
+          <w:color w:val="FF0000"/>
+          <w:rtl/>
+        </w:rPr>
+        <w:t>מסלולים (</w:t>
+      </w:r>
+      <w:r>
+        <w:rPr>
+          <w:rFonts w:eastAsiaTheme="minorEastAsia" w:hint="cs"/>
+          <w:color w:val="FF0000"/>
+          <w:rtl/>
+        </w:rPr>
+        <w:t>לפחות אחד</w:t>
+      </w:r>
+      <w:r>
+        <w:rPr>
+          <w:rFonts w:eastAsiaTheme="minorEastAsia" w:hint="cs"/>
+          <w:color w:val="FF0000"/>
+          <w:rtl/>
+        </w:rPr>
+        <w:t>,</w:t>
+      </w:r>
+      <w:r>
+        <w:rPr>
+          <w:rFonts w:eastAsiaTheme="minorEastAsia" w:hint="cs"/>
+          <w:color w:val="FF0000"/>
+          <w:rtl/>
+        </w:rPr>
+        <w:t xml:space="preserve"> </w:t>
+      </w:r>
+      <w:r>
+        <w:rPr>
+          <w:rFonts w:eastAsiaTheme="minorEastAsia" w:hint="cs"/>
+          <w:color w:val="FF0000"/>
+          <w:rtl/>
+        </w:rPr>
+        <w:t xml:space="preserve">נסמנו </w:t>
+      </w:r>
+      <w:r>
+        <w:rPr>
+          <w:rFonts w:eastAsiaTheme="minorEastAsia"/>
+          <w:color w:val="FF0000"/>
+        </w:rPr>
+        <w:t>p</w:t>
+      </w:r>
+      <w:r>
+        <w:rPr>
+          <w:rFonts w:eastAsiaTheme="minorEastAsia" w:hint="cs"/>
+          <w:color w:val="FF0000"/>
+          <w:rtl/>
+        </w:rPr>
+        <w:t>) שכל צמתיו מקיימים</w:t>
+      </w:r>
+      <w:r>
+        <w:rPr>
+          <w:rFonts w:eastAsiaTheme="minorEastAsia" w:hint="cs"/>
+          <w:color w:val="FF0000"/>
+          <w:rtl/>
+        </w:rPr>
+        <w:t xml:space="preserve"> את התנאי בגרף</w:t>
+      </w:r>
+      <w:r>
+        <w:rPr>
+          <w:rFonts w:eastAsiaTheme="minorEastAsia" w:hint="cs"/>
+          <w:color w:val="FF0000"/>
+          <w:rtl/>
+        </w:rPr>
+        <w:t xml:space="preserve"> </w:t>
+      </w:r>
+      <w:r>
+        <w:rPr>
+          <w:rFonts w:eastAsiaTheme="minorEastAsia"/>
+          <w:color w:val="FF0000"/>
+          <w:rtl/>
+        </w:rPr>
+        <w:br/>
+      </w:r>
+      <w:r>
+        <w:rPr>
+          <w:rFonts w:eastAsiaTheme="minorEastAsia" w:hint="cs"/>
+          <w:color w:val="FF0000"/>
+          <w:rtl/>
+        </w:rPr>
+        <w:t>ש</w:t>
       </w:r>
       <m:oMath>
         <m:r>
           <w:rPr>
-            <w:rFonts w:ascii="Cambria Math" w:hAnsi="Cambria Math"/>
+            <w:rFonts w:ascii="Cambria Math" w:eastAsiaTheme="minorEastAsia" w:hAnsi="Cambria Math"/>
+            <w:color w:val="FF0000"/>
+          </w:rPr>
+          <m:t xml:space="preserve"> </m:t>
+        </m:r>
+        <m:r>
+          <w:rPr>
+            <w:rFonts w:ascii="Cambria Math" w:eastAsiaTheme="minorEastAsia" w:hAnsi="Cambria Math"/>
+            <w:color w:val="FF0000"/>
           </w:rPr>
           <m:t>cos</m:t>
         </m:r>
@@ -10918,15 +12045,17 @@
           <m:sSubSupPr>
             <m:ctrlPr>
               <w:rPr>
-                <w:rFonts w:ascii="Cambria Math" w:hAnsi="Cambria Math"/>
+                <w:rFonts w:ascii="Cambria Math" w:eastAsiaTheme="minorEastAsia" w:hAnsi="Cambria Math"/>
                 <w:i/>
+                <w:color w:val="FF0000"/>
               </w:rPr>
             </m:ctrlPr>
           </m:sSubSupPr>
           <m:e>
             <m:r>
               <w:rPr>
-                <w:rFonts w:ascii="Cambria Math" w:hAnsi="Cambria Math"/>
+                <w:rFonts w:ascii="Cambria Math" w:eastAsiaTheme="minorEastAsia" w:hAnsi="Cambria Math"/>
+                <w:color w:val="FF0000"/>
               </w:rPr>
               <m:t>t</m:t>
             </m:r>
@@ -10934,7 +12063,8 @@
           <m:sub>
             <m:r>
               <w:rPr>
-                <w:rFonts w:ascii="Cambria Math" w:hAnsi="Cambria Math"/>
+                <w:rFonts w:ascii="Cambria Math" w:eastAsiaTheme="minorEastAsia" w:hAnsi="Cambria Math"/>
+                <w:color w:val="FF0000"/>
               </w:rPr>
               <m:t>MDA</m:t>
             </m:r>
@@ -10942,2069 +12072,20 @@
           <m:sup>
             <m:r>
               <w:rPr>
-                <w:rFonts w:ascii="Cambria Math" w:hAnsi="Cambria Math"/>
-              </w:rPr>
-              <m:t>monetary</m:t>
-            </m:r>
-          </m:sup>
-        </m:sSubSup>
-      </m:oMath>
-      <w:r>
-        <w:rPr>
-          <w:rFonts w:hint="cs"/>
-          <w:rtl/>
-        </w:rPr>
-        <w:t xml:space="preserve">. </w:t>
-      </w:r>
-      <w:r>
-        <w:rPr>
-          <w:rtl/>
-        </w:rPr>
-        <w:t xml:space="preserve">השלימו בקובץ </w:t>
-      </w:r>
-      <w:r>
-        <w:t>main.py</w:t>
-      </w:r>
-      <w:r>
-        <w:rPr>
-          <w:rtl/>
-        </w:rPr>
-        <w:t xml:space="preserve"> את הקוד תחת ההערה הרלוונטית לסעיף זה. השוו כאן בדו"ח את התוצאות עם תוצאות מסעיפים קודמים של פתרון בעיה זו עם מדד המרחק</w:t>
-      </w:r>
-      <w:r>
-        <w:rPr>
-          <w:rFonts w:hint="cs"/>
-          <w:rtl/>
-        </w:rPr>
-        <w:t xml:space="preserve"> כ- </w:t>
-      </w:r>
-      <w:r>
-        <w:t>optimization objective</w:t>
-      </w:r>
-      <w:r>
-        <w:rPr>
-          <w:rtl/>
-        </w:rPr>
-        <w:t xml:space="preserve">. </w:t>
-      </w:r>
-      <w:r>
-        <w:rPr>
-          <w:rFonts w:hint="cs"/>
-          <w:rtl/>
-        </w:rPr>
-        <w:t>הראו בדו"ח</w:t>
-      </w:r>
-      <w:r>
-        <w:rPr>
-          <w:rtl/>
-        </w:rPr>
-        <w:t xml:space="preserve"> איך רואים בתוצאות שהפתרון המתקבל אכן ממזער את המדד הרלוונטי בהתאם לפונק׳ העלות שהופעלה (אין צורך לצרף את כל הפלט עם המסלול, רק את העלויות).</w:t>
-      </w:r>
-      <w:r>
-        <w:rPr>
-          <w:rFonts w:hint="cs"/>
-          <w:rtl/>
-        </w:rPr>
-        <w:t xml:space="preserve"> </w:t>
-      </w:r>
-    </w:p>
-    <w:p>
-      <w:pPr>
-        <w:pStyle w:val="ListParagraph"/>
-        <w:rPr>
-          <w:rFonts w:hint="cs"/>
-          <w:color w:val="FF0000"/>
-          <w:rtl/>
-        </w:rPr>
-      </w:pPr>
-      <w:r>
-        <w:rPr>
-          <w:rFonts w:hint="cs"/>
-          <w:color w:val="FF0000"/>
-          <w:rtl/>
-        </w:rPr>
-        <w:t xml:space="preserve">מס' </w:t>
-      </w:r>
-      <w:r>
-        <w:rPr>
-          <w:rFonts w:hint="cs"/>
-          <w:color w:val="FF0000"/>
-          <w:rtl/>
-        </w:rPr>
-        <w:t xml:space="preserve">נשווה את שתי סוגי הבעיות שבדקנו, </w:t>
-      </w:r>
-      <w:proofErr w:type="spellStart"/>
-      <w:r>
-        <w:rPr>
-          <w:color w:val="FF0000"/>
-        </w:rPr>
-        <w:t>mda</w:t>
-      </w:r>
-      <w:proofErr w:type="spellEnd"/>
-      <w:r>
-        <w:rPr>
-          <w:color w:val="FF0000"/>
-        </w:rPr>
-        <w:t xml:space="preserve"> small </w:t>
-      </w:r>
-      <w:r>
-        <w:rPr>
-          <w:rFonts w:hint="cs"/>
-          <w:color w:val="FF0000"/>
-          <w:rtl/>
-        </w:rPr>
-        <w:t xml:space="preserve"> ו </w:t>
-      </w:r>
-      <w:proofErr w:type="spellStart"/>
-      <w:r>
-        <w:rPr>
-          <w:color w:val="FF0000"/>
-        </w:rPr>
-        <w:t>mda</w:t>
-      </w:r>
-      <w:proofErr w:type="spellEnd"/>
-      <w:r>
-        <w:rPr>
-          <w:color w:val="FF0000"/>
-        </w:rPr>
-        <w:t xml:space="preserve"> moderate</w:t>
-      </w:r>
-      <w:r>
-        <w:rPr>
-          <w:rFonts w:hint="cs"/>
-          <w:color w:val="FF0000"/>
-          <w:rtl/>
-        </w:rPr>
-        <w:t xml:space="preserve">, עם </w:t>
-      </w:r>
-      <w:r>
-        <w:rPr>
-          <w:color w:val="FF0000"/>
-        </w:rPr>
-        <w:t>monetary cost</w:t>
-      </w:r>
-      <w:r>
-        <w:rPr>
-          <w:rFonts w:hint="cs"/>
-          <w:color w:val="FF0000"/>
-          <w:rtl/>
-        </w:rPr>
-        <w:t xml:space="preserve"> לעומת </w:t>
-      </w:r>
-      <w:r>
-        <w:rPr>
-          <w:color w:val="FF0000"/>
-        </w:rPr>
-        <w:t>distance cost</w:t>
-      </w:r>
-      <w:r>
-        <w:rPr>
-          <w:rFonts w:hint="cs"/>
-          <w:color w:val="FF0000"/>
-          <w:rtl/>
-        </w:rPr>
-        <w:t>:</w:t>
-      </w:r>
-      <w:r>
-        <w:rPr>
-          <w:color w:val="FF0000"/>
-          <w:rtl/>
-        </w:rPr>
-        <w:br/>
-      </w:r>
-      <w:r>
-        <w:rPr>
-          <w:color w:val="538135" w:themeColor="accent6" w:themeShade="BF"/>
-        </w:rPr>
-        <w:t>MDA(</w:t>
-      </w:r>
-      <w:proofErr w:type="spellStart"/>
-      <w:r>
-        <w:rPr>
-          <w:color w:val="538135" w:themeColor="accent6" w:themeShade="BF"/>
-        </w:rPr>
-        <w:t>small_MDA</w:t>
-      </w:r>
-      <w:proofErr w:type="spellEnd"/>
-      <w:r>
-        <w:rPr>
-          <w:color w:val="538135" w:themeColor="accent6" w:themeShade="BF"/>
-        </w:rPr>
-        <w:t>(5):Distance)</w:t>
-      </w:r>
-      <w:r>
-        <w:rPr>
-          <w:rFonts w:hint="cs"/>
-          <w:color w:val="538135" w:themeColor="accent6" w:themeShade="BF"/>
-          <w:rtl/>
-        </w:rPr>
-        <w:t>:</w:t>
-      </w:r>
-      <w:r>
-        <w:rPr>
-          <w:rFonts w:hint="cs"/>
-          <w:color w:val="538135" w:themeColor="accent6" w:themeShade="BF"/>
-          <w:sz w:val="14"/>
-          <w:szCs w:val="14"/>
-          <w:rtl/>
-        </w:rPr>
-        <w:t xml:space="preserve"> </w:t>
-      </w:r>
-      <w:proofErr w:type="spellStart"/>
-      <w:r>
-        <w:rPr>
-          <w:color w:val="538135" w:themeColor="accent6" w:themeShade="BF"/>
-          <w:sz w:val="14"/>
-          <w:szCs w:val="14"/>
-        </w:rPr>
-        <w:t>total_cost</w:t>
-      </w:r>
-      <w:proofErr w:type="spellEnd"/>
-      <w:r>
-        <w:rPr>
-          <w:color w:val="538135" w:themeColor="accent6" w:themeShade="BF"/>
-          <w:sz w:val="14"/>
-          <w:szCs w:val="14"/>
-        </w:rPr>
-        <w:t xml:space="preserve">: </w:t>
-      </w:r>
-      <w:proofErr w:type="spellStart"/>
-      <w:r>
-        <w:rPr>
-          <w:color w:val="538135" w:themeColor="accent6" w:themeShade="BF"/>
-          <w:sz w:val="14"/>
-          <w:szCs w:val="14"/>
-        </w:rPr>
-        <w:t>MDACost</w:t>
-      </w:r>
-      <w:proofErr w:type="spellEnd"/>
-      <w:r>
-        <w:rPr>
-          <w:color w:val="538135" w:themeColor="accent6" w:themeShade="BF"/>
-          <w:sz w:val="14"/>
-          <w:szCs w:val="14"/>
-        </w:rPr>
-        <w:t>(</w:t>
-      </w:r>
-      <w:proofErr w:type="spellStart"/>
-      <w:r>
-        <w:rPr>
-          <w:color w:val="538135" w:themeColor="accent6" w:themeShade="BF"/>
-          <w:sz w:val="14"/>
-          <w:szCs w:val="14"/>
-        </w:rPr>
-        <w:t>dist</w:t>
-      </w:r>
-      <w:proofErr w:type="spellEnd"/>
-      <w:r>
-        <w:rPr>
-          <w:color w:val="538135" w:themeColor="accent6" w:themeShade="BF"/>
-          <w:sz w:val="14"/>
-          <w:szCs w:val="14"/>
-        </w:rPr>
-        <w:t>=  31528.659m, money=     49.717NIS, tests-travel=  52112.429m)</w:t>
-      </w:r>
-      <w:r>
-        <w:rPr>
-          <w:color w:val="538135" w:themeColor="accent6" w:themeShade="BF"/>
-          <w:sz w:val="14"/>
-          <w:szCs w:val="14"/>
-          <w:rtl/>
-        </w:rPr>
-        <w:br/>
-      </w:r>
-      <w:r>
-        <w:rPr>
-          <w:color w:val="538135" w:themeColor="accent6" w:themeShade="BF"/>
-        </w:rPr>
-        <w:t>MDA(</w:t>
-      </w:r>
-      <w:proofErr w:type="spellStart"/>
-      <w:r>
-        <w:rPr>
-          <w:color w:val="538135" w:themeColor="accent6" w:themeShade="BF"/>
-        </w:rPr>
-        <w:t>moderate_MDA</w:t>
-      </w:r>
-      <w:proofErr w:type="spellEnd"/>
-      <w:r>
-        <w:rPr>
-          <w:color w:val="538135" w:themeColor="accent6" w:themeShade="BF"/>
-        </w:rPr>
-        <w:t>(8):Distance</w:t>
-      </w:r>
-      <w:r>
-        <w:rPr>
-          <w:color w:val="538135" w:themeColor="accent6" w:themeShade="BF"/>
-          <w:sz w:val="12"/>
-          <w:szCs w:val="12"/>
-        </w:rPr>
-        <w:t>)</w:t>
-      </w:r>
-      <w:r>
-        <w:rPr>
-          <w:rFonts w:hint="cs"/>
-          <w:color w:val="538135" w:themeColor="accent6" w:themeShade="BF"/>
-          <w:sz w:val="12"/>
-          <w:szCs w:val="12"/>
-          <w:rtl/>
-        </w:rPr>
-        <w:t xml:space="preserve">: </w:t>
-      </w:r>
-      <w:proofErr w:type="spellStart"/>
-      <w:r>
-        <w:rPr>
-          <w:color w:val="538135" w:themeColor="accent6" w:themeShade="BF"/>
-          <w:sz w:val="12"/>
-          <w:szCs w:val="12"/>
-        </w:rPr>
-        <w:t>total_cost</w:t>
-      </w:r>
-      <w:proofErr w:type="spellEnd"/>
-      <w:r>
-        <w:rPr>
-          <w:color w:val="538135" w:themeColor="accent6" w:themeShade="BF"/>
-          <w:sz w:val="12"/>
-          <w:szCs w:val="12"/>
-        </w:rPr>
-        <w:t xml:space="preserve">: </w:t>
-      </w:r>
-      <w:proofErr w:type="spellStart"/>
-      <w:r>
-        <w:rPr>
-          <w:color w:val="538135" w:themeColor="accent6" w:themeShade="BF"/>
-          <w:sz w:val="12"/>
-          <w:szCs w:val="12"/>
-        </w:rPr>
-        <w:t>MDACost</w:t>
-      </w:r>
-      <w:proofErr w:type="spellEnd"/>
-      <w:r>
-        <w:rPr>
-          <w:color w:val="538135" w:themeColor="accent6" w:themeShade="BF"/>
-          <w:sz w:val="12"/>
-          <w:szCs w:val="12"/>
-        </w:rPr>
-        <w:t>(</w:t>
-      </w:r>
-      <w:proofErr w:type="spellStart"/>
-      <w:r>
-        <w:rPr>
-          <w:color w:val="538135" w:themeColor="accent6" w:themeShade="BF"/>
-          <w:sz w:val="12"/>
-          <w:szCs w:val="12"/>
-        </w:rPr>
-        <w:t>dist</w:t>
-      </w:r>
-      <w:proofErr w:type="spellEnd"/>
-      <w:r>
-        <w:rPr>
-          <w:color w:val="538135" w:themeColor="accent6" w:themeShade="BF"/>
-          <w:sz w:val="12"/>
-          <w:szCs w:val="12"/>
-        </w:rPr>
-        <w:t>=  43034.794m, money=     95.847NIS, tests-travel= 176505.013m)</w:t>
-      </w:r>
-      <w:r>
-        <w:rPr>
-          <w:color w:val="538135" w:themeColor="accent6" w:themeShade="BF"/>
-          <w:sz w:val="12"/>
-          <w:szCs w:val="12"/>
-          <w:rtl/>
-        </w:rPr>
-        <w:br/>
-      </w:r>
-      <w:r>
-        <w:rPr>
-          <w:color w:val="538135" w:themeColor="accent6" w:themeShade="BF"/>
-        </w:rPr>
-        <w:t>MDA(</w:t>
-      </w:r>
-      <w:proofErr w:type="spellStart"/>
-      <w:r>
-        <w:rPr>
-          <w:color w:val="538135" w:themeColor="accent6" w:themeShade="BF"/>
-        </w:rPr>
-        <w:t>small_MDA</w:t>
-      </w:r>
-      <w:proofErr w:type="spellEnd"/>
-      <w:r>
-        <w:rPr>
-          <w:color w:val="538135" w:themeColor="accent6" w:themeShade="BF"/>
-        </w:rPr>
-        <w:t>(5):Monetary)</w:t>
-      </w:r>
-      <w:r>
-        <w:rPr>
-          <w:rFonts w:hint="cs"/>
-          <w:color w:val="538135" w:themeColor="accent6" w:themeShade="BF"/>
-          <w:rtl/>
-        </w:rPr>
-        <w:t>:</w:t>
-      </w:r>
-      <w:r>
-        <w:rPr>
-          <w:rFonts w:hint="cs"/>
-          <w:color w:val="538135" w:themeColor="accent6" w:themeShade="BF"/>
-          <w:rtl/>
-        </w:rPr>
-        <w:t xml:space="preserve"> </w:t>
-      </w:r>
-      <w:proofErr w:type="spellStart"/>
-      <w:r>
-        <w:rPr>
-          <w:color w:val="538135" w:themeColor="accent6" w:themeShade="BF"/>
-          <w:sz w:val="14"/>
-          <w:szCs w:val="14"/>
-        </w:rPr>
-        <w:t>total_cost</w:t>
-      </w:r>
-      <w:proofErr w:type="spellEnd"/>
-      <w:r>
-        <w:rPr>
-          <w:color w:val="538135" w:themeColor="accent6" w:themeShade="BF"/>
-          <w:sz w:val="14"/>
-          <w:szCs w:val="14"/>
-        </w:rPr>
-        <w:t xml:space="preserve">: </w:t>
-      </w:r>
-      <w:proofErr w:type="spellStart"/>
-      <w:r>
-        <w:rPr>
-          <w:color w:val="538135" w:themeColor="accent6" w:themeShade="BF"/>
-          <w:sz w:val="14"/>
-          <w:szCs w:val="14"/>
-        </w:rPr>
-        <w:t>MDACost</w:t>
-      </w:r>
-      <w:proofErr w:type="spellEnd"/>
-      <w:r>
-        <w:rPr>
-          <w:color w:val="538135" w:themeColor="accent6" w:themeShade="BF"/>
-          <w:sz w:val="14"/>
-          <w:szCs w:val="14"/>
-        </w:rPr>
-        <w:t>(</w:t>
-      </w:r>
-      <w:proofErr w:type="spellStart"/>
-      <w:r>
-        <w:rPr>
-          <w:color w:val="538135" w:themeColor="accent6" w:themeShade="BF"/>
-          <w:sz w:val="14"/>
-          <w:szCs w:val="14"/>
-        </w:rPr>
-        <w:t>dist</w:t>
-      </w:r>
-      <w:proofErr w:type="spellEnd"/>
-      <w:r>
-        <w:rPr>
-          <w:color w:val="538135" w:themeColor="accent6" w:themeShade="BF"/>
-          <w:sz w:val="14"/>
-          <w:szCs w:val="14"/>
-        </w:rPr>
-        <w:t>=  31923.809m, money=     42.050NIS, tests-travel=  53317.118m)</w:t>
-      </w:r>
-      <w:r>
-        <w:rPr>
-          <w:color w:val="538135" w:themeColor="accent6" w:themeShade="BF"/>
-          <w:rtl/>
-        </w:rPr>
-        <w:br/>
-      </w:r>
-      <w:r>
-        <w:rPr>
-          <w:color w:val="538135" w:themeColor="accent6" w:themeShade="BF"/>
-        </w:rPr>
-        <w:t>MDA(</w:t>
-      </w:r>
-      <w:proofErr w:type="spellStart"/>
-      <w:r>
-        <w:rPr>
-          <w:color w:val="538135" w:themeColor="accent6" w:themeShade="BF"/>
-        </w:rPr>
-        <w:t>moderate_MDA</w:t>
-      </w:r>
-      <w:proofErr w:type="spellEnd"/>
-      <w:r>
-        <w:rPr>
-          <w:color w:val="538135" w:themeColor="accent6" w:themeShade="BF"/>
-        </w:rPr>
-        <w:t>(8):Monetary)</w:t>
-      </w:r>
-      <w:r>
-        <w:rPr>
-          <w:rFonts w:hint="cs"/>
-          <w:color w:val="538135" w:themeColor="accent6" w:themeShade="BF"/>
-          <w:rtl/>
-        </w:rPr>
-        <w:t>:</w:t>
-      </w:r>
-      <w:r>
-        <w:rPr>
-          <w:rFonts w:hint="cs"/>
-          <w:color w:val="538135" w:themeColor="accent6" w:themeShade="BF"/>
-          <w:sz w:val="12"/>
-          <w:szCs w:val="12"/>
-          <w:rtl/>
-        </w:rPr>
-        <w:t xml:space="preserve"> </w:t>
-      </w:r>
-      <w:proofErr w:type="spellStart"/>
-      <w:r>
-        <w:rPr>
-          <w:color w:val="538135" w:themeColor="accent6" w:themeShade="BF"/>
-          <w:sz w:val="12"/>
-          <w:szCs w:val="12"/>
-        </w:rPr>
-        <w:t>total_cost</w:t>
-      </w:r>
-      <w:proofErr w:type="spellEnd"/>
-      <w:r>
-        <w:rPr>
-          <w:color w:val="538135" w:themeColor="accent6" w:themeShade="BF"/>
-          <w:sz w:val="12"/>
-          <w:szCs w:val="12"/>
-        </w:rPr>
-        <w:t xml:space="preserve">: </w:t>
-      </w:r>
-      <w:proofErr w:type="spellStart"/>
-      <w:r>
-        <w:rPr>
-          <w:color w:val="538135" w:themeColor="accent6" w:themeShade="BF"/>
-          <w:sz w:val="12"/>
-          <w:szCs w:val="12"/>
-        </w:rPr>
-        <w:t>MDACost</w:t>
-      </w:r>
-      <w:proofErr w:type="spellEnd"/>
-      <w:r>
-        <w:rPr>
-          <w:color w:val="538135" w:themeColor="accent6" w:themeShade="BF"/>
-          <w:sz w:val="12"/>
-          <w:szCs w:val="12"/>
-        </w:rPr>
-        <w:t>(</w:t>
-      </w:r>
-      <w:proofErr w:type="spellStart"/>
-      <w:r>
-        <w:rPr>
-          <w:color w:val="538135" w:themeColor="accent6" w:themeShade="BF"/>
-          <w:sz w:val="12"/>
-          <w:szCs w:val="12"/>
-        </w:rPr>
-        <w:t>dist</w:t>
-      </w:r>
-      <w:proofErr w:type="spellEnd"/>
-      <w:r>
-        <w:rPr>
-          <w:color w:val="538135" w:themeColor="accent6" w:themeShade="BF"/>
-          <w:sz w:val="12"/>
-          <w:szCs w:val="12"/>
-        </w:rPr>
-        <w:t>=  54951.037m, money=     77.201NIS, tests-travel= 172922.318m)</w:t>
-      </w:r>
-      <w:r>
-        <w:rPr>
-          <w:color w:val="FF0000"/>
-          <w:rtl/>
-        </w:rPr>
-        <w:br/>
-      </w:r>
-      <w:r>
-        <w:rPr>
-          <w:rFonts w:hint="cs"/>
-          <w:b/>
-          <w:bCs/>
-          <w:color w:val="FF0000"/>
-          <w:u w:val="single"/>
-        </w:rPr>
-        <w:t>SMALL</w:t>
-      </w:r>
-      <w:r>
-        <w:rPr>
-          <w:rFonts w:hint="cs"/>
-          <w:color w:val="FF0000"/>
-          <w:rtl/>
-        </w:rPr>
-        <w:t xml:space="preserve">: כשנלקח </w:t>
-      </w:r>
-      <w:r>
-        <w:rPr>
-          <w:color w:val="FF0000"/>
-        </w:rPr>
-        <w:t>distance cost</w:t>
-      </w:r>
-      <w:r>
-        <w:rPr>
-          <w:rFonts w:hint="cs"/>
-          <w:color w:val="FF0000"/>
-          <w:rtl/>
-        </w:rPr>
-        <w:t>, קיבלנו מחיר:</w:t>
-      </w:r>
-      <w:r>
-        <w:rPr>
-          <w:rFonts w:hint="cs"/>
-          <w:color w:val="FF0000"/>
-          <w:rtl/>
-        </w:rPr>
-        <w:t xml:space="preserve"> </w:t>
-      </w:r>
-      <w:r>
-        <w:rPr>
-          <w:color w:val="FF0000"/>
-        </w:rPr>
-        <w:t>NIS</w:t>
-      </w:r>
-      <w:r>
-        <w:rPr>
-          <w:rFonts w:hint="cs"/>
-          <w:color w:val="FF0000"/>
-          <w:rtl/>
-        </w:rPr>
-        <w:t>49.717</w:t>
-      </w:r>
-      <w:r>
-        <w:rPr>
-          <w:color w:val="FF0000"/>
-          <w:rtl/>
-        </w:rPr>
-        <w:br/>
-      </w:r>
-      <w:r>
-        <w:rPr>
-          <w:rFonts w:hint="cs"/>
-          <w:color w:val="FF0000"/>
-          <w:rtl/>
-        </w:rPr>
-        <w:t>לעומת ב</w:t>
-      </w:r>
-      <w:proofErr w:type="spellStart"/>
-      <w:r>
-        <w:rPr>
-          <w:color w:val="FF0000"/>
-        </w:rPr>
-        <w:t>monetray</w:t>
-      </w:r>
-      <w:proofErr w:type="spellEnd"/>
-      <w:r>
-        <w:rPr>
-          <w:color w:val="FF0000"/>
-        </w:rPr>
-        <w:t xml:space="preserve"> cost</w:t>
-      </w:r>
-      <w:r>
-        <w:rPr>
-          <w:rFonts w:hint="cs"/>
-          <w:color w:val="FF0000"/>
-          <w:rtl/>
-        </w:rPr>
-        <w:t>, שקיבלנו: 42</w:t>
-      </w:r>
-      <w:r>
-        <w:rPr>
-          <w:color w:val="FF0000"/>
-          <w:rtl/>
-        </w:rPr>
-        <w:br/>
-      </w:r>
-      <w:r>
-        <w:rPr>
-          <w:rFonts w:hint="cs"/>
-          <w:b/>
-          <w:bCs/>
-          <w:color w:val="FF0000"/>
-          <w:u w:val="single"/>
-        </w:rPr>
-        <w:t>MODERATE</w:t>
-      </w:r>
-      <w:r>
-        <w:rPr>
-          <w:rFonts w:hint="cs"/>
-          <w:color w:val="FF0000"/>
-          <w:rtl/>
-        </w:rPr>
-        <w:t>: במקרה עם</w:t>
-      </w:r>
-      <w:r>
-        <w:rPr>
-          <w:color w:val="FF0000"/>
-        </w:rPr>
-        <w:t xml:space="preserve"> </w:t>
-      </w:r>
-      <w:r>
-        <w:rPr>
-          <w:color w:val="FF0000"/>
-        </w:rPr>
-        <w:t>distance cost</w:t>
-      </w:r>
-      <w:r>
-        <w:rPr>
-          <w:rFonts w:hint="cs"/>
-          <w:color w:val="FF0000"/>
-          <w:rtl/>
-        </w:rPr>
-        <w:t xml:space="preserve"> קיבלנו מחיר</w:t>
-      </w:r>
-      <w:r>
-        <w:rPr>
-          <w:rFonts w:hint="cs"/>
-          <w:color w:val="FF0000"/>
-          <w:rtl/>
-        </w:rPr>
-        <w:t xml:space="preserve">: </w:t>
-      </w:r>
-      <w:r>
-        <w:rPr>
-          <w:color w:val="FF0000"/>
-          <w:sz w:val="16"/>
-          <w:szCs w:val="16"/>
-        </w:rPr>
-        <w:t>NIS</w:t>
-      </w:r>
-      <w:r>
-        <w:rPr>
-          <w:rFonts w:hint="cs"/>
-          <w:color w:val="FF0000"/>
-          <w:sz w:val="16"/>
-          <w:szCs w:val="16"/>
-          <w:rtl/>
-        </w:rPr>
-        <w:t>95.847</w:t>
-      </w:r>
-      <w:r>
-        <w:rPr>
-          <w:color w:val="FF0000"/>
-          <w:rtl/>
-        </w:rPr>
-        <w:br/>
-      </w:r>
-      <w:r>
-        <w:rPr>
-          <w:rFonts w:hint="cs"/>
-          <w:color w:val="FF0000"/>
-          <w:rtl/>
-        </w:rPr>
-        <w:t xml:space="preserve">עם </w:t>
-      </w:r>
-      <w:r>
-        <w:rPr>
-          <w:color w:val="FF0000"/>
-        </w:rPr>
-        <w:t>monetary</w:t>
-      </w:r>
-      <w:r>
-        <w:rPr>
-          <w:rFonts w:hint="cs"/>
-          <w:color w:val="FF0000"/>
-          <w:rtl/>
-        </w:rPr>
-        <w:t>: 77</w:t>
-      </w:r>
-    </w:p>
-    <w:p>
-      <w:pPr>
-        <w:pStyle w:val="ListParagraph"/>
-        <w:numPr>
-          <w:ilvl w:val="0"/>
-          <w:numId w:val="24"/>
-        </w:numPr>
-      </w:pPr>
-      <w:r>
-        <w:rPr>
-          <w:rFonts w:hint="cs"/>
-          <w:rtl/>
-        </w:rPr>
-        <w:t xml:space="preserve">רטוב </w:t>
-      </w:r>
-    </w:p>
-    <w:p>
-      <w:pPr>
-        <w:pStyle w:val="ListParagraph"/>
-        <w:rPr>
-          <w:rtl/>
-        </w:rPr>
-      </w:pPr>
-    </w:p>
-    <w:p>
-      <w:pPr>
-        <w:pStyle w:val="ListParagraph"/>
-        <w:numPr>
-          <w:ilvl w:val="0"/>
-          <w:numId w:val="24"/>
-        </w:numPr>
-        <w:spacing w:line="259" w:lineRule="auto"/>
-      </w:pPr>
-      <w:r>
-        <w:rPr>
-          <w:rFonts w:hint="cs"/>
-          <w:rtl/>
-        </w:rPr>
-        <w:t xml:space="preserve">יבש (2 נק׳): </w:t>
-      </w:r>
-    </w:p>
-    <w:p>
-      <w:pPr>
-        <w:pStyle w:val="ListParagraph"/>
-        <w:spacing w:line="259" w:lineRule="auto"/>
-        <w:rPr>
-          <w:color w:val="FF0000"/>
-          <w:rtl/>
-        </w:rPr>
-      </w:pPr>
-      <w:r>
-        <w:rPr>
-          <w:rFonts w:hint="cs"/>
-          <w:color w:val="FF0000"/>
-          <w:rtl/>
-        </w:rPr>
-        <w:t xml:space="preserve">היוריסטיקה קבילה עבור </w:t>
-      </w:r>
-      <w:proofErr w:type="spellStart"/>
-      <w:r>
-        <w:rPr>
-          <w:color w:val="FF0000"/>
-        </w:rPr>
-        <w:t>testtravel</w:t>
-      </w:r>
-      <w:proofErr w:type="spellEnd"/>
-      <w:r>
-        <w:rPr>
-          <w:color w:val="FF0000"/>
-        </w:rPr>
-        <w:t xml:space="preserve"> cost</w:t>
-      </w:r>
-      <w:r>
-        <w:rPr>
-          <w:rFonts w:hint="cs"/>
-          <w:color w:val="FF0000"/>
-          <w:rtl/>
-        </w:rPr>
-        <w:t>:</w:t>
-      </w:r>
-      <w:r>
-        <w:rPr>
-          <w:rtl/>
-        </w:rPr>
-        <w:br/>
-      </w:r>
-      <w:r>
-        <w:rPr>
-          <w:rFonts w:hint="cs"/>
-          <w:color w:val="FF0000"/>
-          <w:rtl/>
-        </w:rPr>
-        <w:t xml:space="preserve">ניקח מצב </w:t>
-      </w:r>
-      <w:r>
-        <w:rPr>
-          <w:rFonts w:hint="cs"/>
-          <w:color w:val="FF0000"/>
-        </w:rPr>
-        <w:t>S</w:t>
-      </w:r>
-      <w:r>
-        <w:rPr>
-          <w:rFonts w:hint="cs"/>
-          <w:color w:val="FF0000"/>
-          <w:rtl/>
-        </w:rPr>
-        <w:t xml:space="preserve"> כלשהו. נניח </w:t>
-      </w:r>
-      <w:r>
-        <w:rPr>
-          <w:color w:val="FF0000"/>
-        </w:rPr>
-        <w:t>h*(s) = 0</w:t>
-      </w:r>
-      <w:r>
-        <w:rPr>
-          <w:rFonts w:hint="cs"/>
-          <w:color w:val="FF0000"/>
-          <w:rtl/>
-        </w:rPr>
-        <w:t xml:space="preserve">. אזי אין יותר דירות לבקר ולכן גם </w:t>
-      </w:r>
-      <w:r>
-        <w:rPr>
-          <w:color w:val="FF0000"/>
-        </w:rPr>
-        <w:t>h(s) = 0</w:t>
-      </w:r>
-      <w:r>
-        <w:rPr>
-          <w:rFonts w:hint="cs"/>
-          <w:color w:val="FF0000"/>
-          <w:rtl/>
-        </w:rPr>
-        <w:t>.</w:t>
-      </w:r>
-      <w:r>
-        <w:rPr>
-          <w:color w:val="FF0000"/>
-          <w:rtl/>
-        </w:rPr>
-        <w:br/>
-      </w:r>
-      <w:r>
-        <w:rPr>
-          <w:rFonts w:hint="cs"/>
-          <w:color w:val="FF0000"/>
-          <w:rtl/>
-        </w:rPr>
-        <w:t xml:space="preserve">אחרת, </w:t>
-      </w:r>
-      <w:r>
-        <w:rPr>
-          <w:color w:val="FF0000"/>
-        </w:rPr>
-        <w:t>h*(s) &gt; 0</w:t>
-      </w:r>
-      <w:r>
-        <w:rPr>
-          <w:rFonts w:hint="cs"/>
-          <w:color w:val="FF0000"/>
-          <w:rtl/>
-        </w:rPr>
-        <w:t xml:space="preserve">, נותרו דירות לביקור. לכל דירה </w:t>
-      </w:r>
-      <w:r>
-        <w:rPr>
-          <w:color w:val="FF0000"/>
-        </w:rPr>
-        <w:t>k</w:t>
-      </w:r>
-      <w:r>
-        <w:rPr>
-          <w:rFonts w:hint="cs"/>
-          <w:color w:val="FF0000"/>
-          <w:rtl/>
-        </w:rPr>
-        <w:t xml:space="preserve"> נסמן מרחק למעבדה הקרובה ביותר </w:t>
-      </w:r>
-      <w:proofErr w:type="spellStart"/>
-      <w:r>
-        <w:rPr>
-          <w:color w:val="FF0000"/>
-        </w:rPr>
-        <w:t>k_closet_lab</w:t>
-      </w:r>
-      <w:proofErr w:type="spellEnd"/>
-      <w:r>
-        <w:rPr>
-          <w:rFonts w:hint="cs"/>
-          <w:color w:val="FF0000"/>
-          <w:rtl/>
-        </w:rPr>
-        <w:t xml:space="preserve"> ומרחק שהאמבולנס נסע בפועל בפתרון האופטימלי למעבדה </w:t>
-      </w:r>
-      <w:proofErr w:type="spellStart"/>
-      <w:r>
-        <w:rPr>
-          <w:color w:val="FF0000"/>
-        </w:rPr>
-        <w:t>k_real_lab</w:t>
-      </w:r>
-      <w:proofErr w:type="spellEnd"/>
-      <w:r>
-        <w:rPr>
-          <w:rFonts w:hint="cs"/>
-          <w:color w:val="FF0000"/>
-          <w:rtl/>
-        </w:rPr>
-        <w:t>.</w:t>
-      </w:r>
-      <w:r>
-        <w:rPr>
-          <w:color w:val="FF0000"/>
-          <w:rtl/>
-        </w:rPr>
-        <w:br/>
-      </w:r>
-      <w:r>
-        <w:rPr>
-          <w:rFonts w:hint="cs"/>
-          <w:color w:val="FF0000"/>
-          <w:rtl/>
-        </w:rPr>
-        <w:t xml:space="preserve">כיוון שלכל דירה, </w:t>
-      </w:r>
-      <w:proofErr w:type="spellStart"/>
-      <w:r>
-        <w:rPr>
-          <w:color w:val="FF0000"/>
-        </w:rPr>
-        <w:t>k_closet_lab</w:t>
-      </w:r>
-      <w:proofErr w:type="spellEnd"/>
-      <w:r>
-        <w:rPr>
-          <w:color w:val="FF0000"/>
-        </w:rPr>
-        <w:t xml:space="preserve"> &lt; </w:t>
-      </w:r>
-      <w:proofErr w:type="spellStart"/>
-      <w:r>
-        <w:rPr>
-          <w:color w:val="FF0000"/>
-        </w:rPr>
-        <w:t>k_real_lab</w:t>
-      </w:r>
-      <w:proofErr w:type="spellEnd"/>
-      <w:r>
-        <w:rPr>
-          <w:rFonts w:hint="cs"/>
-          <w:color w:val="FF0000"/>
-          <w:rtl/>
-        </w:rPr>
-        <w:t xml:space="preserve">, אז גם </w:t>
-      </w:r>
-      <w:r>
-        <w:rPr>
-          <w:color w:val="FF0000"/>
-        </w:rPr>
-        <w:t>h(s) = sum(</w:t>
-      </w:r>
-      <w:proofErr w:type="spellStart"/>
-      <w:r>
-        <w:rPr>
-          <w:color w:val="FF0000"/>
-        </w:rPr>
-        <w:t>k_closet_lab</w:t>
-      </w:r>
-      <w:proofErr w:type="spellEnd"/>
-      <w:r>
-        <w:rPr>
-          <w:color w:val="FF0000"/>
-        </w:rPr>
-        <w:t>) &lt; sum(</w:t>
-      </w:r>
-      <w:proofErr w:type="spellStart"/>
-      <w:r>
-        <w:rPr>
-          <w:color w:val="FF0000"/>
-        </w:rPr>
-        <w:t>k_real_lab</w:t>
-      </w:r>
-      <w:proofErr w:type="spellEnd"/>
-      <w:r>
-        <w:rPr>
-          <w:color w:val="FF0000"/>
-        </w:rPr>
-        <w:t>) = h*(s)</w:t>
-      </w:r>
-      <w:r>
-        <w:rPr>
-          <w:color w:val="FF0000"/>
-          <w:rtl/>
-        </w:rPr>
-        <w:br/>
-      </w:r>
-      <w:r>
-        <w:rPr>
-          <w:rFonts w:hint="cs"/>
-          <w:color w:val="FF0000"/>
-          <w:rtl/>
-        </w:rPr>
-        <w:t xml:space="preserve">והדבר נכון לכל </w:t>
-      </w:r>
-      <w:r>
-        <w:rPr>
-          <w:color w:val="FF0000"/>
-        </w:rPr>
-        <w:t>S</w:t>
-      </w:r>
-      <w:r>
-        <w:rPr>
-          <w:rFonts w:hint="cs"/>
-          <w:color w:val="FF0000"/>
-          <w:rtl/>
-        </w:rPr>
-        <w:t>, לכן היוריסטיקה אופטימית תמיד, כלומר קבילה.</w:t>
-      </w:r>
-    </w:p>
-    <w:p>
-      <w:pPr>
-        <w:pStyle w:val="ListParagraph"/>
-        <w:spacing w:line="259" w:lineRule="auto"/>
-        <w:rPr>
-          <w:rFonts w:hint="cs"/>
-          <w:rtl/>
-        </w:rPr>
-      </w:pPr>
-    </w:p>
-    <w:p>
-      <w:pPr>
-        <w:pStyle w:val="ListParagraph"/>
-        <w:numPr>
-          <w:ilvl w:val="0"/>
-          <w:numId w:val="24"/>
-        </w:numPr>
-        <w:spacing w:line="259" w:lineRule="auto"/>
-      </w:pPr>
-      <w:r>
-        <w:rPr>
-          <w:rFonts w:hint="cs"/>
-          <w:rtl/>
-        </w:rPr>
-        <w:t>רטוב +</w:t>
-      </w:r>
-      <w:r>
-        <w:rPr>
-          <w:rFonts w:hint="cs"/>
-        </w:rPr>
-        <w:t xml:space="preserve"> </w:t>
-      </w:r>
-      <w:r>
-        <w:rPr>
-          <w:rFonts w:hint="cs"/>
-          <w:rtl/>
-        </w:rPr>
-        <w:t xml:space="preserve">יבש (0.5 נק' יבש): </w:t>
-      </w:r>
-    </w:p>
-    <w:p>
-      <w:pPr>
-        <w:pStyle w:val="ListParagraph"/>
-        <w:spacing w:line="259" w:lineRule="auto"/>
-        <w:rPr>
-          <w:color w:val="FF0000"/>
-          <w:rtl/>
-        </w:rPr>
-      </w:pPr>
-      <w:r>
-        <w:rPr>
-          <w:rFonts w:hint="cs"/>
-          <w:color w:val="FF0000"/>
-          <w:rtl/>
-        </w:rPr>
-        <w:t>הפלט שיצא:</w:t>
-      </w:r>
-      <w:r>
-        <w:rPr>
-          <w:color w:val="FF0000"/>
-          <w:rtl/>
-        </w:rPr>
-        <w:br/>
-      </w:r>
-      <w:r>
-        <w:rPr>
-          <w:color w:val="538135" w:themeColor="accent6" w:themeShade="BF"/>
-        </w:rPr>
-        <w:t>MDA(</w:t>
-      </w:r>
-      <w:proofErr w:type="spellStart"/>
-      <w:r>
-        <w:rPr>
-          <w:color w:val="538135" w:themeColor="accent6" w:themeShade="BF"/>
-        </w:rPr>
-        <w:t>moderate_MDA</w:t>
-      </w:r>
-      <w:proofErr w:type="spellEnd"/>
-      <w:r>
-        <w:rPr>
-          <w:color w:val="538135" w:themeColor="accent6" w:themeShade="BF"/>
-        </w:rPr>
-        <w:t>(8):</w:t>
-      </w:r>
-      <w:proofErr w:type="spellStart"/>
-      <w:r>
-        <w:rPr>
-          <w:color w:val="538135" w:themeColor="accent6" w:themeShade="BF"/>
-        </w:rPr>
-        <w:t>TestsTravelDistance</w:t>
-      </w:r>
-      <w:proofErr w:type="spellEnd"/>
-      <w:r>
-        <w:rPr>
-          <w:color w:val="538135" w:themeColor="accent6" w:themeShade="BF"/>
-        </w:rPr>
-        <w:t>)</w:t>
-      </w:r>
-      <w:r>
-        <w:rPr>
-          <w:rFonts w:hint="cs"/>
-          <w:color w:val="538135" w:themeColor="accent6" w:themeShade="BF"/>
-          <w:rtl/>
-        </w:rPr>
-        <w:t>:</w:t>
-      </w:r>
-      <w:r>
-        <w:rPr>
-          <w:color w:val="538135" w:themeColor="accent6" w:themeShade="BF"/>
-          <w:rtl/>
-        </w:rPr>
-        <w:br/>
-      </w:r>
-      <w:r>
-        <w:rPr>
-          <w:rFonts w:hint="cs"/>
-          <w:color w:val="538135" w:themeColor="accent6" w:themeShade="BF"/>
-          <w:sz w:val="16"/>
-          <w:szCs w:val="16"/>
-          <w:rtl/>
-        </w:rPr>
-        <w:t xml:space="preserve"> </w:t>
-      </w:r>
-      <w:proofErr w:type="spellStart"/>
-      <w:r>
-        <w:rPr>
-          <w:color w:val="538135" w:themeColor="accent6" w:themeShade="BF"/>
-          <w:sz w:val="16"/>
-          <w:szCs w:val="16"/>
-        </w:rPr>
-        <w:t>total_cost</w:t>
-      </w:r>
-      <w:proofErr w:type="spellEnd"/>
-      <w:r>
-        <w:rPr>
-          <w:color w:val="538135" w:themeColor="accent6" w:themeShade="BF"/>
-          <w:sz w:val="16"/>
-          <w:szCs w:val="16"/>
-        </w:rPr>
-        <w:t xml:space="preserve">: </w:t>
-      </w:r>
-      <w:proofErr w:type="spellStart"/>
-      <w:r>
-        <w:rPr>
-          <w:color w:val="538135" w:themeColor="accent6" w:themeShade="BF"/>
-          <w:sz w:val="16"/>
-          <w:szCs w:val="16"/>
-        </w:rPr>
-        <w:t>MDACost</w:t>
-      </w:r>
-      <w:proofErr w:type="spellEnd"/>
-      <w:r>
-        <w:rPr>
-          <w:color w:val="538135" w:themeColor="accent6" w:themeShade="BF"/>
-          <w:sz w:val="16"/>
-          <w:szCs w:val="16"/>
-        </w:rPr>
-        <w:t>(</w:t>
-      </w:r>
-      <w:proofErr w:type="spellStart"/>
-      <w:r>
-        <w:rPr>
-          <w:color w:val="538135" w:themeColor="accent6" w:themeShade="BF"/>
-          <w:sz w:val="16"/>
-          <w:szCs w:val="16"/>
-        </w:rPr>
-        <w:t>dist</w:t>
-      </w:r>
-      <w:proofErr w:type="spellEnd"/>
-      <w:r>
-        <w:rPr>
-          <w:color w:val="538135" w:themeColor="accent6" w:themeShade="BF"/>
-          <w:sz w:val="16"/>
-          <w:szCs w:val="16"/>
-        </w:rPr>
-        <w:t>=  93226.428m, money=     59.969NIS, tests-travel= 131265.153m)</w:t>
-      </w:r>
-      <w:r>
-        <w:rPr>
-          <w:color w:val="FF0000"/>
-          <w:sz w:val="16"/>
-          <w:szCs w:val="16"/>
-          <w:rtl/>
-        </w:rPr>
-        <w:br/>
-      </w:r>
-      <w:r>
-        <w:rPr>
-          <w:rFonts w:hint="cs"/>
-          <w:color w:val="FF0000"/>
-          <w:rtl/>
-        </w:rPr>
-        <w:t xml:space="preserve">ניתן לראות שהמרחק שהבדיקות עברו בפתרון זה:  </w:t>
-      </w:r>
-      <w:r>
-        <w:rPr>
-          <w:color w:val="FF0000"/>
-        </w:rPr>
-        <w:t>tests-travel= 131265.153m</w:t>
-      </w:r>
-      <w:r>
-        <w:rPr>
-          <w:rFonts w:hint="cs"/>
-          <w:color w:val="FF0000"/>
-          <w:rtl/>
-        </w:rPr>
-        <w:t xml:space="preserve">  </w:t>
-      </w:r>
-      <w:r>
-        <w:rPr>
-          <w:color w:val="FF0000"/>
-          <w:rtl/>
-        </w:rPr>
-        <w:br/>
-      </w:r>
-      <w:r>
-        <w:rPr>
-          <w:rFonts w:hint="cs"/>
-          <w:color w:val="FF0000"/>
-          <w:rtl/>
-        </w:rPr>
-        <w:t>קטן מהמרחק שהן עברו בפתרונות הקודמים:</w:t>
-      </w:r>
-      <w:r>
-        <w:rPr>
-          <w:rFonts w:hint="cs"/>
-          <w:color w:val="FF0000"/>
-          <w:rtl/>
-        </w:rPr>
-        <w:t xml:space="preserve">         </w:t>
-      </w:r>
-      <w:r>
-        <w:rPr>
-          <w:rFonts w:hint="cs"/>
-          <w:color w:val="FF0000"/>
-        </w:rPr>
-        <w:t xml:space="preserve"> </w:t>
-      </w:r>
-      <w:r>
-        <w:rPr>
-          <w:color w:val="FF0000"/>
-        </w:rPr>
-        <w:t>tests-travel= 176505.013m</w:t>
-      </w:r>
-    </w:p>
-    <w:p>
-      <w:pPr>
-        <w:spacing w:line="259" w:lineRule="auto"/>
-        <w:rPr>
-          <w:rtl/>
-        </w:rPr>
-      </w:pPr>
-    </w:p>
-    <w:p>
-      <w:pPr>
-        <w:pStyle w:val="Heading3"/>
-        <w:rPr>
-          <w:rtl/>
-        </w:rPr>
-      </w:pPr>
-      <w:r>
-        <w:rPr>
-          <w:rFonts w:hint="cs"/>
-          <w:rtl/>
-        </w:rPr>
-        <w:t xml:space="preserve">שילוב בין </w:t>
-      </w:r>
-      <w:r>
-        <w:rPr>
-          <w:rFonts w:hint="cs"/>
-          <w:rtl/>
-        </w:rPr>
-        <w:t>2</w:t>
-      </w:r>
-      <w:r>
-        <w:rPr>
-          <w:rFonts w:hint="cs"/>
-          <w:rtl/>
-        </w:rPr>
-        <w:t xml:space="preserve"> מדדים</w:t>
-      </w:r>
-    </w:p>
-    <w:p>
-      <w:pPr>
-        <w:pStyle w:val="ListParagraph"/>
-        <w:numPr>
-          <w:ilvl w:val="0"/>
-          <w:numId w:val="24"/>
-        </w:numPr>
-        <w:spacing w:line="259" w:lineRule="auto"/>
-      </w:pPr>
-      <w:r>
-        <w:rPr>
-          <w:rFonts w:hint="cs"/>
-          <w:rtl/>
-        </w:rPr>
-        <w:t xml:space="preserve">יבש (3 נק׳): הוכח/הפרך: אם קיים פתרון במרחב </w:t>
-      </w:r>
-      <w:r>
-        <w:rPr>
-          <w:rFonts w:hint="cs"/>
-          <w:rtl/>
-        </w:rPr>
-        <w:t>המקורי</w:t>
-      </w:r>
-      <w:r>
-        <w:rPr>
-          <w:rFonts w:hint="cs"/>
-          <w:rtl/>
-        </w:rPr>
-        <w:t xml:space="preserve"> </w:t>
-      </w:r>
-      <m:oMath>
-        <m:sSub>
-          <m:sSubPr>
-            <m:ctrlPr>
-              <w:rPr>
                 <w:rFonts w:ascii="Cambria Math" w:eastAsiaTheme="minorEastAsia" w:hAnsi="Cambria Math"/>
-                <w:i/>
-              </w:rPr>
-            </m:ctrlPr>
-          </m:sSubPr>
-          <m:e>
-            <m:r>
-              <m:rPr>
-                <m:scr m:val="script"/>
-              </m:rPr>
-              <w:rPr>
-                <w:rFonts w:ascii="Cambria Math" w:eastAsiaTheme="minorEastAsia" w:hAnsi="Cambria Math"/>
-              </w:rPr>
-              <m:t>S</m:t>
-            </m:r>
-          </m:e>
-          <m:sub>
-            <m:r>
-              <w:rPr>
-                <w:rFonts w:ascii="Cambria Math" w:eastAsiaTheme="minorEastAsia" w:hAnsi="Cambria Math"/>
-              </w:rPr>
-              <m:t>MDA</m:t>
-            </m:r>
-          </m:sub>
-        </m:sSub>
-      </m:oMath>
-      <w:r>
-        <w:rPr>
-          <w:rFonts w:hint="cs"/>
-          <w:rtl/>
-        </w:rPr>
-        <w:t xml:space="preserve">, אלג׳ </w:t>
-      </w:r>
-      <m:oMath>
-        <m:sSub>
-          <m:sSubPr>
-            <m:ctrlPr>
-              <w:rPr>
-                <w:rFonts w:ascii="Cambria Math" w:hAnsi="Cambria Math"/>
-                <w:i/>
-              </w:rPr>
-            </m:ctrlPr>
-          </m:sSubPr>
-          <m:e>
-            <m:r>
-              <m:rPr>
-                <m:scr m:val="script"/>
-              </m:rPr>
-              <w:rPr>
-                <w:rFonts w:ascii="Cambria Math" w:hAnsi="Cambria Math"/>
-              </w:rPr>
-              <m:t>A</m:t>
-            </m:r>
-          </m:e>
-          <m:sub>
-            <m:r>
-              <w:rPr>
-                <w:rFonts w:ascii="Cambria Math" w:hAnsi="Cambria Math"/>
-              </w:rPr>
-              <m:t>1</m:t>
-            </m:r>
-          </m:sub>
-        </m:sSub>
-      </m:oMath>
-      <w:r>
-        <w:rPr>
-          <w:rFonts w:eastAsiaTheme="minorEastAsia" w:hint="cs"/>
-          <w:rtl/>
-        </w:rPr>
-        <w:t xml:space="preserve"> בהכרח מחזיר פתרון. </w:t>
-      </w:r>
-      <w:r>
-        <w:rPr>
-          <w:rFonts w:hint="cs"/>
-          <w:rtl/>
-        </w:rPr>
-        <w:t>ראה בעמוד השני במסמך את ההערות המתייחסות לשאלות הוכח/הפרך.</w:t>
-      </w:r>
-    </w:p>
-    <w:p>
-      <w:pPr>
-        <w:pStyle w:val="ListParagraph"/>
-        <w:numPr>
-          <w:ilvl w:val="0"/>
-          <w:numId w:val="24"/>
-        </w:numPr>
-        <w:spacing w:line="259" w:lineRule="auto"/>
-        <w:rPr>
-          <w:rtl/>
-        </w:rPr>
-      </w:pPr>
-      <w:r>
-        <w:rPr>
-          <w:rFonts w:hint="cs"/>
-          <w:rtl/>
-        </w:rPr>
-        <w:t xml:space="preserve">יבש (3 נק׳): הוכח/הפרך: </w:t>
-      </w:r>
-      <w:r>
-        <w:rPr>
-          <w:rtl/>
-        </w:rPr>
-        <w:t xml:space="preserve">אם </w:t>
-      </w:r>
-      <w:r>
-        <w:rPr>
-          <w:rFonts w:hint="cs"/>
-          <w:rtl/>
-        </w:rPr>
-        <w:t xml:space="preserve">אלג׳ </w:t>
-      </w:r>
-      <m:oMath>
-        <m:sSub>
-          <m:sSubPr>
-            <m:ctrlPr>
-              <w:rPr>
-                <w:rFonts w:ascii="Cambria Math" w:hAnsi="Cambria Math"/>
-                <w:i/>
-              </w:rPr>
-            </m:ctrlPr>
-          </m:sSubPr>
-          <m:e>
-            <m:r>
-              <m:rPr>
-                <m:scr m:val="script"/>
-              </m:rPr>
-              <w:rPr>
-                <w:rFonts w:ascii="Cambria Math" w:hAnsi="Cambria Math"/>
-              </w:rPr>
-              <m:t>A</m:t>
-            </m:r>
-          </m:e>
-          <m:sub>
-            <m:r>
-              <w:rPr>
-                <w:rFonts w:ascii="Cambria Math" w:hAnsi="Cambria Math"/>
-              </w:rPr>
-              <m:t>1</m:t>
-            </m:r>
-          </m:sub>
-        </m:sSub>
-      </m:oMath>
-      <w:r>
-        <w:rPr>
-          <w:rFonts w:eastAsiaTheme="minorEastAsia" w:hint="cs"/>
-          <w:rtl/>
-        </w:rPr>
-        <w:t xml:space="preserve"> מחזיר פתרון</w:t>
-      </w:r>
-      <w:r>
-        <w:rPr>
-          <w:rtl/>
-        </w:rPr>
-        <w:t xml:space="preserve"> אז</w:t>
-      </w:r>
-      <w:r>
-        <w:rPr>
-          <w:rFonts w:hint="cs"/>
-          <w:rtl/>
-        </w:rPr>
-        <w:t xml:space="preserve"> הפתרון המוחזר בהכרח אופטימלי </w:t>
-      </w:r>
-      <w:r>
-        <w:rPr>
-          <w:rFonts w:hint="cs"/>
-          <w:rtl/>
-        </w:rPr>
-        <w:t xml:space="preserve">ע״פ </w:t>
-      </w:r>
-      <w:r>
-        <w:rPr>
-          <w:rFonts w:hint="cs"/>
-          <w:b/>
-          <w:bCs/>
-          <w:rtl/>
-        </w:rPr>
-        <w:t>הקריטריון המשולב</w:t>
-      </w:r>
-      <w:r>
-        <w:rPr>
-          <w:rFonts w:hint="cs"/>
-          <w:rtl/>
-        </w:rPr>
-        <w:t xml:space="preserve"> </w:t>
-      </w:r>
-      <w:r>
-        <w:rPr>
-          <w:rFonts w:eastAsiaTheme="minorEastAsia" w:hint="cs"/>
-          <w:rtl/>
-        </w:rPr>
-        <w:t>שהוגדר מעלה</w:t>
-      </w:r>
-      <w:r>
-        <w:rPr>
-          <w:rFonts w:hint="cs"/>
-          <w:rtl/>
-        </w:rPr>
-        <w:t>. ראה בעמוד השני במסמך את ההערות המתייחסות לשאלות הוכח/הפרך.</w:t>
-      </w:r>
-    </w:p>
-    <w:p>
-      <w:pPr>
-        <w:spacing w:line="259" w:lineRule="auto"/>
-        <w:rPr>
-          <w:rFonts w:eastAsiaTheme="minorEastAsia"/>
-          <w:rtl/>
-        </w:rPr>
-      </w:pPr>
-      <w:r>
-        <w:rPr>
-          <w:rFonts w:hint="cs"/>
-          <w:rtl/>
-        </w:rPr>
-        <w:t xml:space="preserve">עתה נציע את אלג׳ </w:t>
-      </w:r>
-      <m:oMath>
-        <m:sSub>
-          <m:sSubPr>
-            <m:ctrlPr>
-              <w:rPr>
-                <w:rFonts w:ascii="Cambria Math" w:hAnsi="Cambria Math"/>
-                <w:i/>
-              </w:rPr>
-            </m:ctrlPr>
-          </m:sSubPr>
-          <m:e>
-            <m:r>
-              <m:rPr>
-                <m:scr m:val="script"/>
-              </m:rPr>
-              <w:rPr>
-                <w:rFonts w:ascii="Cambria Math" w:hAnsi="Cambria Math"/>
-              </w:rPr>
-              <m:t>A</m:t>
-            </m:r>
-          </m:e>
-          <m:sub>
-            <m:r>
-              <w:rPr>
-                <w:rFonts w:ascii="Cambria Math" w:hAnsi="Cambria Math"/>
-              </w:rPr>
-              <m:t>2</m:t>
-            </m:r>
-          </m:sub>
-        </m:sSub>
-      </m:oMath>
-      <w:r>
-        <w:rPr>
-          <w:rFonts w:eastAsiaTheme="minorEastAsia" w:hint="cs"/>
-          <w:rtl/>
-        </w:rPr>
-        <w:t xml:space="preserve"> שפועל באופן הבא:</w:t>
-      </w:r>
-    </w:p>
-    <w:p>
-      <w:pPr>
-        <w:pStyle w:val="ListParagraph"/>
-        <w:numPr>
-          <w:ilvl w:val="0"/>
-          <w:numId w:val="18"/>
-        </w:numPr>
-        <w:spacing w:line="259" w:lineRule="auto"/>
-        <w:rPr>
-          <w:i/>
-        </w:rPr>
-      </w:pPr>
-      <w:r>
-        <w:rPr>
-          <w:rFonts w:hint="cs"/>
-          <w:i/>
-          <w:rtl/>
-        </w:rPr>
-        <w:t xml:space="preserve">הרץ </w:t>
-      </w:r>
-      <m:oMath>
-        <m:sSup>
-          <m:sSupPr>
-            <m:ctrlPr>
-              <w:rPr>
-                <w:rFonts w:ascii="Cambria Math" w:hAnsi="Cambria Math"/>
-                <w:i/>
-              </w:rPr>
-            </m:ctrlPr>
-          </m:sSupPr>
-          <m:e>
-            <m:r>
-              <w:rPr>
-                <w:rFonts w:ascii="Cambria Math" w:hAnsi="Cambria Math"/>
-              </w:rPr>
-              <m:t>A</m:t>
-            </m:r>
-          </m:e>
-          <m:sup>
-            <m:r>
-              <w:rPr>
-                <w:rFonts w:ascii="Cambria Math" w:hAnsi="Cambria Math"/>
-              </w:rPr>
-              <m:t>*</m:t>
-            </m:r>
-          </m:sup>
-        </m:sSup>
-      </m:oMath>
-      <w:r>
-        <w:rPr>
-          <w:rFonts w:eastAsiaTheme="minorEastAsia" w:hint="cs"/>
-          <w:i/>
-          <w:rtl/>
-        </w:rPr>
-        <w:t xml:space="preserve"> (עם היוריסטיקה קבילה) על המרחב </w:t>
-      </w:r>
-      <m:oMath>
-        <m:sSub>
-          <m:sSubPr>
-            <m:ctrlPr>
-              <w:rPr>
-                <w:rFonts w:ascii="Cambria Math" w:eastAsiaTheme="minorEastAsia" w:hAnsi="Cambria Math"/>
-                <w:i/>
-              </w:rPr>
-            </m:ctrlPr>
-          </m:sSubPr>
-          <m:e>
-            <m:r>
-              <m:rPr>
-                <m:scr m:val="script"/>
-              </m:rPr>
-              <w:rPr>
-                <w:rFonts w:ascii="Cambria Math" w:eastAsiaTheme="minorEastAsia" w:hAnsi="Cambria Math"/>
-              </w:rPr>
-              <m:t>S</m:t>
-            </m:r>
-          </m:e>
-          <m:sub>
-            <m:r>
-              <w:rPr>
-                <w:rFonts w:ascii="Cambria Math" w:eastAsiaTheme="minorEastAsia" w:hAnsi="Cambria Math"/>
-              </w:rPr>
-              <m:t>MDA</m:t>
-            </m:r>
-          </m:sub>
-        </m:sSub>
-      </m:oMath>
-      <w:r>
-        <w:rPr>
-          <w:rFonts w:eastAsiaTheme="minorEastAsia" w:hint="cs"/>
-          <w:i/>
-          <w:rtl/>
-        </w:rPr>
-        <w:t xml:space="preserve"> עם פונק׳ העלות </w:t>
-      </w:r>
-      <m:oMath>
-        <m:r>
-          <w:rPr>
-            <w:rFonts w:ascii="Cambria Math" w:eastAsiaTheme="minorEastAsia" w:hAnsi="Cambria Math"/>
-          </w:rPr>
-          <m:t>cos</m:t>
-        </m:r>
-        <m:sSubSup>
-          <m:sSubSupPr>
-            <m:ctrlPr>
-              <w:rPr>
-                <w:rFonts w:ascii="Cambria Math" w:eastAsiaTheme="minorEastAsia" w:hAnsi="Cambria Math"/>
-                <w:i/>
-              </w:rPr>
-            </m:ctrlPr>
-          </m:sSubSupPr>
-          <m:e>
-            <m:r>
-              <w:rPr>
-                <w:rFonts w:ascii="Cambria Math" w:eastAsiaTheme="minorEastAsia" w:hAnsi="Cambria Math"/>
-              </w:rPr>
-              <m:t>t</m:t>
-            </m:r>
-          </m:e>
-          <m:sub>
-            <m:r>
-              <w:rPr>
-                <w:rFonts w:ascii="Cambria Math" w:eastAsiaTheme="minorEastAsia" w:hAnsi="Cambria Math"/>
-              </w:rPr>
-              <m:t>MDA</m:t>
-            </m:r>
-          </m:sub>
-          <m:sup>
-            <m:r>
-              <w:rPr>
-                <w:rFonts w:ascii="Cambria Math" w:eastAsiaTheme="minorEastAsia" w:hAnsi="Cambria Math"/>
+                <w:color w:val="FF0000"/>
               </w:rPr>
               <m:t>dist</m:t>
             </m:r>
           </m:sup>
         </m:sSubSup>
-      </m:oMath>
-      <w:r>
-        <w:rPr>
-          <w:rFonts w:eastAsiaTheme="minorEastAsia" w:hint="cs"/>
-          <w:i/>
-          <w:rtl/>
-        </w:rPr>
-        <w:t>.</w:t>
-      </w:r>
-    </w:p>
-    <w:p>
-      <w:pPr>
-        <w:pStyle w:val="ListParagraph"/>
-        <w:numPr>
-          <w:ilvl w:val="0"/>
-          <w:numId w:val="18"/>
-        </w:numPr>
-        <w:spacing w:line="259" w:lineRule="auto"/>
-        <w:rPr>
-          <w:i/>
-        </w:rPr>
-      </w:pPr>
-      <w:r>
-        <w:rPr>
-          <w:rFonts w:eastAsiaTheme="minorEastAsia" w:hint="cs"/>
-          <w:i/>
-          <w:rtl/>
-        </w:rPr>
-        <w:t xml:space="preserve">שמור את עלות הפתרון המוחזר במשתנה </w:t>
-      </w:r>
-      <m:oMath>
-        <m:sSubSup>
-          <m:sSubSupPr>
-            <m:ctrlPr>
-              <w:rPr>
-                <w:rFonts w:ascii="Cambria Math" w:eastAsiaTheme="minorEastAsia" w:hAnsi="Cambria Math"/>
-                <w:i/>
-              </w:rPr>
-            </m:ctrlPr>
-          </m:sSubSupPr>
-          <m:e>
-            <m:r>
-              <w:rPr>
-                <w:rFonts w:ascii="Cambria Math" w:eastAsiaTheme="minorEastAsia" w:hAnsi="Cambria Math"/>
-              </w:rPr>
-              <m:t>C</m:t>
-            </m:r>
-          </m:e>
-          <m:sub>
-            <m:r>
-              <w:rPr>
-                <w:rFonts w:ascii="Cambria Math" w:eastAsiaTheme="minorEastAsia" w:hAnsi="Cambria Math"/>
-              </w:rPr>
-              <m:t>dist</m:t>
-            </m:r>
-          </m:sub>
-          <m:sup>
-            <m:r>
-              <w:rPr>
-                <w:rFonts w:ascii="Cambria Math" w:eastAsiaTheme="minorEastAsia" w:hAnsi="Cambria Math"/>
-              </w:rPr>
-              <m:t>*</m:t>
-            </m:r>
-          </m:sup>
-        </m:sSubSup>
-      </m:oMath>
-      <w:r>
-        <w:rPr>
-          <w:rFonts w:eastAsiaTheme="minorEastAsia" w:hint="cs"/>
-          <w:i/>
-          <w:rtl/>
-        </w:rPr>
-        <w:t>.</w:t>
-      </w:r>
-    </w:p>
-    <w:p>
-      <w:pPr>
-        <w:pStyle w:val="ListParagraph"/>
-        <w:numPr>
-          <w:ilvl w:val="0"/>
-          <w:numId w:val="18"/>
-        </w:numPr>
-        <w:spacing w:line="259" w:lineRule="auto"/>
-        <w:rPr>
-          <w:i/>
-          <w:rtl/>
-        </w:rPr>
-      </w:pPr>
-      <w:r>
-        <w:rPr>
-          <w:rFonts w:eastAsiaTheme="minorEastAsia" w:hint="cs"/>
-          <w:i/>
-          <w:rtl/>
-        </w:rPr>
-        <w:t xml:space="preserve">הרץ </w:t>
-      </w:r>
-      <m:oMath>
-        <m:r>
-          <w:rPr>
-            <w:rFonts w:ascii="Cambria Math" w:eastAsiaTheme="minorEastAsia" w:hAnsi="Cambria Math"/>
-          </w:rPr>
-          <m:t>UCS</m:t>
-        </m:r>
-      </m:oMath>
-      <w:r>
-        <w:rPr>
-          <w:rFonts w:eastAsiaTheme="minorEastAsia" w:hint="cs"/>
-          <w:i/>
-          <w:rtl/>
-        </w:rPr>
-        <w:t xml:space="preserve"> על המרחב </w:t>
-      </w:r>
-      <m:oMath>
-        <m:sSub>
-          <m:sSubPr>
-            <m:ctrlPr>
-              <w:rPr>
-                <w:rFonts w:ascii="Cambria Math" w:eastAsiaTheme="minorEastAsia" w:hAnsi="Cambria Math"/>
-                <w:i/>
-              </w:rPr>
-            </m:ctrlPr>
-          </m:sSubPr>
-          <m:e>
-            <m:r>
-              <m:rPr>
-                <m:scr m:val="script"/>
-              </m:rPr>
-              <w:rPr>
-                <w:rFonts w:ascii="Cambria Math" w:eastAsiaTheme="minorEastAsia" w:hAnsi="Cambria Math"/>
-              </w:rPr>
-              <m:t>S</m:t>
-            </m:r>
-          </m:e>
-          <m:sub>
-            <m:r>
-              <w:rPr>
-                <w:rFonts w:ascii="Cambria Math" w:eastAsiaTheme="minorEastAsia" w:hAnsi="Cambria Math"/>
-              </w:rPr>
-              <m:t>MDA</m:t>
-            </m:r>
-          </m:sub>
-        </m:sSub>
-      </m:oMath>
-      <w:r>
-        <w:rPr>
-          <w:rFonts w:eastAsiaTheme="minorEastAsia" w:hint="cs"/>
-          <w:i/>
-          <w:rtl/>
-        </w:rPr>
-        <w:t xml:space="preserve"> עם פונק׳ העלות </w:t>
-      </w:r>
-      <m:oMath>
-        <m:r>
-          <w:rPr>
-            <w:rFonts w:ascii="Cambria Math" w:eastAsiaTheme="minorEastAsia" w:hAnsi="Cambria Math"/>
-          </w:rPr>
-          <m:t>cos</m:t>
-        </m:r>
-        <m:sSubSup>
-          <m:sSubSupPr>
-            <m:ctrlPr>
-              <w:rPr>
-                <w:rFonts w:ascii="Cambria Math" w:eastAsiaTheme="minorEastAsia" w:hAnsi="Cambria Math"/>
-                <w:i/>
-              </w:rPr>
-            </m:ctrlPr>
-          </m:sSubSupPr>
-          <m:e>
-            <m:r>
-              <w:rPr>
-                <w:rFonts w:ascii="Cambria Math" w:eastAsiaTheme="minorEastAsia" w:hAnsi="Cambria Math"/>
-              </w:rPr>
-              <m:t>t</m:t>
-            </m:r>
-          </m:e>
-          <m:sub>
-            <m:r>
-              <w:rPr>
-                <w:rFonts w:ascii="Cambria Math" w:eastAsiaTheme="minorEastAsia" w:hAnsi="Cambria Math"/>
-              </w:rPr>
-              <m:t>MDA</m:t>
-            </m:r>
-          </m:sub>
-          <m:sup>
-            <m:r>
-              <w:rPr>
-                <w:rFonts w:ascii="Cambria Math" w:eastAsiaTheme="minorEastAsia" w:hAnsi="Cambria Math"/>
-              </w:rPr>
-              <m:t>test travel</m:t>
-            </m:r>
-          </m:sup>
-        </m:sSubSup>
-      </m:oMath>
-      <w:r>
-        <w:rPr>
-          <w:rFonts w:eastAsiaTheme="minorEastAsia" w:hint="cs"/>
-          <w:i/>
-          <w:rtl/>
-        </w:rPr>
-        <w:t xml:space="preserve">. במהלך הריצה, סכום בצמתי עץ החיפוש גם את העלות </w:t>
-      </w:r>
-      <m:oMath>
-        <m:r>
-          <w:rPr>
-            <w:rFonts w:ascii="Cambria Math" w:eastAsiaTheme="minorEastAsia" w:hAnsi="Cambria Math"/>
-          </w:rPr>
-          <m:t>cos</m:t>
-        </m:r>
-        <m:sSubSup>
-          <m:sSubSupPr>
-            <m:ctrlPr>
-              <w:rPr>
-                <w:rFonts w:ascii="Cambria Math" w:eastAsiaTheme="minorEastAsia" w:hAnsi="Cambria Math"/>
-                <w:i/>
-              </w:rPr>
-            </m:ctrlPr>
-          </m:sSubSupPr>
-          <m:e>
-            <m:r>
-              <w:rPr>
-                <w:rFonts w:ascii="Cambria Math" w:eastAsiaTheme="minorEastAsia" w:hAnsi="Cambria Math"/>
-              </w:rPr>
-              <m:t>t</m:t>
-            </m:r>
-          </m:e>
-          <m:sub>
-            <m:r>
-              <w:rPr>
-                <w:rFonts w:ascii="Cambria Math" w:eastAsiaTheme="minorEastAsia" w:hAnsi="Cambria Math"/>
-              </w:rPr>
-              <m:t>MDA</m:t>
-            </m:r>
-          </m:sub>
-          <m:sup>
-            <m:r>
-              <w:rPr>
-                <w:rFonts w:ascii="Cambria Math" w:eastAsiaTheme="minorEastAsia" w:hAnsi="Cambria Math"/>
-              </w:rPr>
-              <m:t>dist</m:t>
-            </m:r>
-          </m:sup>
-        </m:sSubSup>
-      </m:oMath>
-      <w:r>
-        <w:rPr>
-          <w:rFonts w:eastAsiaTheme="minorEastAsia" w:hint="cs"/>
-          <w:i/>
-          <w:rtl/>
-        </w:rPr>
-        <w:t xml:space="preserve"> בשדה נפרד. במהלך הריצה, מיד לאחר יצירת צומת חיפוש חדש, הוסף את הבדיקה הבאה: אם העלות </w:t>
-      </w:r>
-      <w:proofErr w:type="spellStart"/>
-      <w:r>
-        <w:rPr>
-          <w:rFonts w:eastAsiaTheme="minorEastAsia"/>
-          <w:i/>
-        </w:rPr>
-        <w:t>dist</w:t>
-      </w:r>
-      <w:proofErr w:type="spellEnd"/>
-      <w:r>
-        <w:rPr>
-          <w:rFonts w:eastAsiaTheme="minorEastAsia" w:hint="cs"/>
-          <w:i/>
-          <w:rtl/>
-        </w:rPr>
-        <w:t xml:space="preserve"> שלו גדולה מ- </w:t>
-      </w:r>
-      <m:oMath>
         <m:d>
           <m:dPr>
             <m:ctrlPr>
               <w:rPr>
                 <w:rFonts w:ascii="Cambria Math" w:eastAsiaTheme="minorEastAsia" w:hAnsi="Cambria Math"/>
                 <w:i/>
+                <w:color w:val="FF0000"/>
               </w:rPr>
             </m:ctrlPr>
           </m:dPr>
@@ -13012,6 +12093,34 @@
             <m:r>
               <w:rPr>
                 <w:rFonts w:ascii="Cambria Math" w:eastAsiaTheme="minorEastAsia" w:hAnsi="Cambria Math"/>
+                <w:color w:val="FF0000"/>
+              </w:rPr>
+              <m:t>p</m:t>
+            </m:r>
+          </m:e>
+        </m:d>
+        <m:r>
+          <w:rPr>
+            <w:rFonts w:ascii="Cambria Math" w:eastAsiaTheme="minorEastAsia" w:hAnsi="Cambria Math"/>
+            <w:color w:val="FF0000"/>
+          </w:rPr>
+          <m:t>≤</m:t>
+        </m:r>
+        <m:d>
+          <m:dPr>
+            <m:ctrlPr>
+              <w:rPr>
+                <w:rFonts w:ascii="Cambria Math" w:eastAsiaTheme="minorEastAsia" w:hAnsi="Cambria Math"/>
+                <w:i/>
+                <w:color w:val="FF0000"/>
+              </w:rPr>
+            </m:ctrlPr>
+          </m:dPr>
+          <m:e>
+            <m:r>
+              <w:rPr>
+                <w:rFonts w:ascii="Cambria Math" w:eastAsiaTheme="minorEastAsia" w:hAnsi="Cambria Math"/>
+                <w:color w:val="FF0000"/>
               </w:rPr>
               <m:t>1+ε</m:t>
             </m:r>
@@ -13020,6 +12129,7 @@
         <m:r>
           <w:rPr>
             <w:rFonts w:ascii="Cambria Math" w:eastAsiaTheme="minorEastAsia" w:hAnsi="Cambria Math"/>
+            <w:color w:val="FF0000"/>
           </w:rPr>
           <m:t>⋅</m:t>
         </m:r>
@@ -13027,15 +12137,17 @@
           <m:sSubSupPr>
             <m:ctrlPr>
               <w:rPr>
-                <w:rFonts w:ascii="Cambria Math" w:eastAsiaTheme="minorEastAsia" w:hAnsi="Cambria Math"/>
+                <w:rFonts w:ascii="Cambria Math" w:hAnsi="Cambria Math"/>
                 <w:i/>
+                <w:color w:val="FF0000"/>
               </w:rPr>
             </m:ctrlPr>
           </m:sSubSupPr>
           <m:e>
             <m:r>
               <w:rPr>
-                <w:rFonts w:ascii="Cambria Math" w:eastAsiaTheme="minorEastAsia" w:hAnsi="Cambria Math"/>
+                <w:rFonts w:ascii="Cambria Math" w:hAnsi="Cambria Math"/>
+                <w:color w:val="FF0000"/>
               </w:rPr>
               <m:t>C</m:t>
             </m:r>
@@ -13043,7 +12155,8 @@
           <m:sub>
             <m:r>
               <w:rPr>
-                <w:rFonts w:ascii="Cambria Math" w:eastAsiaTheme="minorEastAsia" w:hAnsi="Cambria Math"/>
+                <w:rFonts w:ascii="Cambria Math" w:hAnsi="Cambria Math"/>
+                <w:color w:val="FF0000"/>
               </w:rPr>
               <m:t>dist</m:t>
             </m:r>
@@ -13051,7 +12164,8 @@
           <m:sup>
             <m:r>
               <w:rPr>
-                <w:rFonts w:ascii="Cambria Math" w:eastAsiaTheme="minorEastAsia" w:hAnsi="Cambria Math"/>
+                <w:rFonts w:ascii="Cambria Math" w:hAnsi="Cambria Math"/>
+                <w:color w:val="FF0000"/>
               </w:rPr>
               <m:t>*</m:t>
             </m:r>
@@ -13061,26 +12175,131 @@
       <w:r>
         <w:rPr>
           <w:rFonts w:eastAsiaTheme="minorEastAsia" w:hint="cs"/>
+          <w:color w:val="FF0000"/>
+          <w:rtl/>
+        </w:rPr>
+        <w:t xml:space="preserve"> לכל </w:t>
+      </w:r>
+      <w:r>
+        <w:rPr>
+          <w:rFonts w:eastAsiaTheme="minorEastAsia" w:hint="cs"/>
+          <w:color w:val="FF0000"/>
+          <w:rtl/>
+        </w:rPr>
+        <w:t xml:space="preserve">אפסילון. מהגדרת </w:t>
+      </w:r>
+      <w:r>
+        <w:rPr>
+          <w:rFonts w:eastAsiaTheme="minorEastAsia" w:hint="cs"/>
+          <w:color w:val="FF0000"/>
+          <w:rtl/>
+        </w:rPr>
+        <w:t xml:space="preserve">פונ' המחיר, המחיר של מסלולים אלו נמוך משל כאלה שאינם מקיימים תנאי זה, ובפרט לא ייתכן שנפתח מצב מטרה שאינו מקיים תנאי זה (בגלל מינימליות </w:t>
+      </w:r>
+      <w:r>
+        <w:rPr>
+          <w:rFonts w:eastAsiaTheme="minorEastAsia" w:hint="cs"/>
+          <w:color w:val="FF0000"/>
+        </w:rPr>
+        <w:t>UCS</w:t>
+      </w:r>
+      <w:r>
+        <w:rPr>
+          <w:rFonts w:eastAsiaTheme="minorEastAsia" w:hint="cs"/>
+          <w:color w:val="FF0000"/>
+          <w:rtl/>
+        </w:rPr>
+        <w:t>). יתר על כן, מצב מטרה שנפתח הוא המצב המינימלי מכל אלו המקיימים את התנאי (מאותה סיבה) ולכן ג</w:t>
+      </w:r>
+      <w:r>
+        <w:rPr>
+          <w:rFonts w:eastAsiaTheme="minorEastAsia" w:hint="cs"/>
+          <w:color w:val="FF0000"/>
+          <w:rtl/>
+        </w:rPr>
+        <w:t xml:space="preserve">ם בעל ערך </w:t>
+      </w:r>
+      <m:oMath>
+        <m:r>
+          <w:rPr>
+            <w:rFonts w:ascii="Cambria Math" w:eastAsiaTheme="minorEastAsia" w:hAnsi="Cambria Math"/>
+            <w:color w:val="FF0000"/>
+          </w:rPr>
+          <m:t>cos</m:t>
+        </m:r>
+        <m:sSubSup>
+          <m:sSubSupPr>
+            <m:ctrlPr>
+              <w:rPr>
+                <w:rFonts w:ascii="Cambria Math" w:eastAsiaTheme="minorEastAsia" w:hAnsi="Cambria Math"/>
+                <w:i/>
+                <w:color w:val="FF0000"/>
+              </w:rPr>
+            </m:ctrlPr>
+          </m:sSubSupPr>
+          <m:e>
+            <m:r>
+              <w:rPr>
+                <w:rFonts w:ascii="Cambria Math" w:eastAsiaTheme="minorEastAsia" w:hAnsi="Cambria Math"/>
+                <w:color w:val="FF0000"/>
+              </w:rPr>
+              <m:t>t</m:t>
+            </m:r>
+          </m:e>
+          <m:sub>
+            <m:r>
+              <w:rPr>
+                <w:rFonts w:ascii="Cambria Math" w:eastAsiaTheme="minorEastAsia" w:hAnsi="Cambria Math"/>
+                <w:color w:val="FF0000"/>
+              </w:rPr>
+              <m:t>MDA</m:t>
+            </m:r>
+          </m:sub>
+          <m:sup>
+            <m:r>
+              <w:rPr>
+                <w:rFonts w:ascii="Cambria Math" w:eastAsiaTheme="minorEastAsia" w:hAnsi="Cambria Math"/>
+                <w:color w:val="FF0000"/>
+              </w:rPr>
+              <m:t>test travel</m:t>
+            </m:r>
+          </m:sup>
+        </m:sSubSup>
+      </m:oMath>
+      <w:r>
+        <w:rPr>
+          <w:rFonts w:eastAsiaTheme="minorEastAsia" w:hint="cs"/>
+          <w:color w:val="FF0000"/>
+          <w:rtl/>
+        </w:rPr>
+        <w:t xml:space="preserve"> המינימלי.</w:t>
+      </w:r>
+      <w:r>
+        <w:rPr>
+          <w:rFonts w:eastAsiaTheme="minorEastAsia"/>
+          <w:color w:val="FF0000"/>
+          <w:rtl/>
+        </w:rPr>
+        <w:br/>
+      </w:r>
+      <w:r>
+        <w:rPr>
+          <w:rFonts w:eastAsiaTheme="minorEastAsia" w:hint="cs"/>
+          <w:color w:val="FF0000"/>
+          <w:rtl/>
+        </w:rPr>
+        <w:t>סה"כ מצב מטרה שנפתח עם האלגוריתם יהיה המינימלי תחת שתי פונ' העלות ולכן המסלול שיתקבל אופטימלי ע''פ הקריטריון המשולב</w:t>
+      </w:r>
+    </w:p>
+    <w:p>
+      <w:pPr>
+        <w:pStyle w:val="ListParagraph"/>
+        <w:spacing w:line="259" w:lineRule="auto"/>
+        <w:rPr>
           <w:i/>
           <w:rtl/>
         </w:rPr>
-        <w:t xml:space="preserve">, מחק את הצומת הזה ואל תוסיף אותו ל- </w:t>
-      </w:r>
-      <w:r>
-        <w:rPr>
-          <w:rFonts w:eastAsiaTheme="minorEastAsia"/>
-          <w:i/>
-        </w:rPr>
-        <w:t>open</w:t>
-      </w:r>
-      <w:r>
-        <w:rPr>
-          <w:rFonts w:eastAsiaTheme="minorEastAsia" w:hint="cs"/>
-          <w:i/>
-          <w:rtl/>
-        </w:rPr>
-        <w:t>.</w:t>
-      </w:r>
+      </w:pPr>
       <w:r>
         <w:rPr>
           <w:rFonts w:eastAsiaTheme="minorEastAsia"/>
@@ -13104,275 +12323,640 @@
           <w:rFonts w:hint="cs"/>
           <w:rtl/>
         </w:rPr>
-        <w:lastRenderedPageBreak/>
-        <w:t xml:space="preserve">רטוב + יבש (0.5 נק׳): בשלב זה נממש ונריץ ווריאציה של </w:t>
-      </w:r>
-      <m:oMath>
-        <m:sSub>
-          <m:sSubPr>
-            <m:ctrlPr>
-              <w:rPr>
-                <w:rFonts w:ascii="Cambria Math" w:hAnsi="Cambria Math"/>
-                <w:i/>
-              </w:rPr>
-            </m:ctrlPr>
-          </m:sSubPr>
-          <m:e>
-            <m:r>
-              <m:rPr>
-                <m:scr m:val="script"/>
-              </m:rPr>
-              <w:rPr>
-                <w:rFonts w:ascii="Cambria Math" w:hAnsi="Cambria Math"/>
-              </w:rPr>
-              <m:t>A</m:t>
-            </m:r>
-          </m:e>
-          <m:sub>
-            <m:r>
-              <w:rPr>
-                <w:rFonts w:ascii="Cambria Math" w:hAnsi="Cambria Math"/>
-              </w:rPr>
-              <m:t>2</m:t>
-            </m:r>
-          </m:sub>
-        </m:sSub>
-      </m:oMath>
+        <w:t xml:space="preserve">רטוב + יבש (0.5 נק׳): </w:t>
+      </w:r>
+    </w:p>
+    <w:p>
+      <w:pPr>
+        <w:pStyle w:val="ListParagraph"/>
+        <w:spacing w:line="259" w:lineRule="auto"/>
+        <w:rPr>
+          <w:rFonts w:eastAsiaTheme="minorEastAsia"/>
+          <w:color w:val="538135" w:themeColor="accent6" w:themeShade="BF"/>
+          <w:rtl/>
+        </w:rPr>
+      </w:pPr>
       <w:r>
         <w:rPr>
           <w:rFonts w:eastAsiaTheme="minorEastAsia" w:hint="cs"/>
-          <w:rtl/>
-        </w:rPr>
-        <w:t xml:space="preserve"> (השינוי הוא שבמימוש נשתמש ב- </w:t>
-      </w:r>
-      <m:oMath>
-        <m:sSup>
-          <m:sSupPr>
-            <m:ctrlPr>
-              <w:rPr>
-                <w:rFonts w:ascii="Cambria Math" w:hAnsi="Cambria Math"/>
-                <w:i/>
-              </w:rPr>
-            </m:ctrlPr>
-          </m:sSupPr>
-          <m:e>
-            <m:r>
-              <w:rPr>
-                <w:rFonts w:ascii="Cambria Math" w:hAnsi="Cambria Math"/>
-              </w:rPr>
-              <m:t>A</m:t>
-            </m:r>
-          </m:e>
-          <m:sup>
-            <m:r>
-              <w:rPr>
-                <w:rFonts w:ascii="Cambria Math" w:hAnsi="Cambria Math"/>
-              </w:rPr>
-              <m:t>*</m:t>
-            </m:r>
-          </m:sup>
-        </m:sSup>
-      </m:oMath>
-      <w:r>
-        <w:rPr>
-          <w:rFonts w:hint="cs"/>
-          <w:rtl/>
-        </w:rPr>
-        <w:t xml:space="preserve"> עם היוריסטיקה קבילה במקום ב- </w:t>
-      </w:r>
-      <m:oMath>
-        <m:r>
-          <w:rPr>
-            <w:rFonts w:ascii="Cambria Math" w:eastAsiaTheme="minorEastAsia" w:hAnsi="Cambria Math"/>
-          </w:rPr>
-          <m:t>UCS</m:t>
-        </m:r>
-      </m:oMath>
-      <w:r>
-        <w:rPr>
-          <w:rFonts w:hint="cs"/>
+          <w:color w:val="FF0000"/>
+          <w:rtl/>
+        </w:rPr>
+        <w:t>הפלט שהתקבל:</w:t>
+      </w:r>
+      <w:r>
+        <w:rPr>
+          <w:rFonts w:eastAsiaTheme="minorEastAsia"/>
+          <w:color w:val="FF0000"/>
+          <w:rtl/>
+        </w:rPr>
+        <w:br/>
+      </w:r>
+      <w:r>
+        <w:rPr>
+          <w:rFonts w:eastAsiaTheme="minorEastAsia"/>
+          <w:color w:val="538135" w:themeColor="accent6" w:themeShade="BF"/>
+        </w:rPr>
+        <w:t>MDA(moderate_MDA(8):TestsTravelDistance)</w:t>
+      </w:r>
+      <w:r>
+        <w:rPr>
+          <w:rFonts w:eastAsiaTheme="minorEastAsia" w:hint="cs"/>
+          <w:color w:val="538135" w:themeColor="accent6" w:themeShade="BF"/>
+          <w:rtl/>
+        </w:rPr>
+        <w:t>:</w:t>
+      </w:r>
+    </w:p>
+    <w:p>
+      <w:pPr>
+        <w:pStyle w:val="ListParagraph"/>
+        <w:spacing w:line="259" w:lineRule="auto"/>
+        <w:rPr>
+          <w:color w:val="538135" w:themeColor="accent6" w:themeShade="BF"/>
+          <w:rtl/>
+        </w:rPr>
+      </w:pPr>
+      <w:r>
+        <w:rPr>
+          <w:color w:val="538135" w:themeColor="accent6" w:themeShade="BF"/>
+        </w:rPr>
+        <w:t>total_cost: MDACost(dist=  65686.522m, money=     99.486NIS, tests-travel= 132209.981m)</w:t>
+      </w:r>
+    </w:p>
+    <w:p>
+      <w:pPr>
+        <w:pStyle w:val="ListParagraph"/>
+        <w:spacing w:line="259" w:lineRule="auto"/>
+        <w:rPr>
+          <w:color w:val="538135" w:themeColor="accent6" w:themeShade="BF"/>
+          <w:sz w:val="12"/>
+          <w:szCs w:val="12"/>
+          <w:rtl/>
+        </w:rPr>
+      </w:pPr>
+      <w:r>
+        <w:rPr>
+          <w:rFonts w:hint="cs"/>
+          <w:color w:val="FF0000"/>
+          <w:rtl/>
+        </w:rPr>
+        <w:t>לעומת סעיפים קודמים</w:t>
+      </w:r>
+      <w:r>
+        <w:rPr>
+          <w:rFonts w:hint="cs"/>
+          <w:color w:val="FF0000"/>
+          <w:rtl/>
+        </w:rPr>
+        <w:t xml:space="preserve"> (מסודר בסדר עולה של </w:t>
+      </w:r>
+      <w:r>
+        <w:rPr>
+          <w:color w:val="FF0000"/>
+        </w:rPr>
+        <w:t>dist</w:t>
+      </w:r>
+      <w:r>
+        <w:rPr>
+          <w:rFonts w:hint="cs"/>
+          <w:color w:val="FF0000"/>
           <w:rtl/>
         </w:rPr>
         <w:t>)</w:t>
       </w:r>
       <w:r>
         <w:rPr>
-          <w:rFonts w:eastAsiaTheme="minorEastAsia" w:hint="cs"/>
-          <w:rtl/>
-        </w:rPr>
-        <w:t>.</w:t>
-      </w:r>
-      <w:r>
-        <w:rPr>
-          <w:rFonts w:hint="cs"/>
-          <w:rtl/>
-        </w:rPr>
-        <w:t xml:space="preserve"> השלימו בקובץ </w:t>
-      </w:r>
-      <w:r>
-        <w:t>main.py</w:t>
-      </w:r>
-      <w:r>
-        <w:rPr>
-          <w:rFonts w:hint="cs"/>
-          <w:rtl/>
-        </w:rPr>
-        <w:t xml:space="preserve"> את הקוד תחת ההערה הרלוונטית לסעיף זה. </w:t>
-      </w:r>
-      <w:r>
-        <w:rPr>
-          <w:rtl/>
-        </w:rPr>
-        <w:t xml:space="preserve">צרפו את </w:t>
-      </w:r>
-      <w:r>
-        <w:rPr>
-          <w:rFonts w:hint="cs"/>
-          <w:rtl/>
-        </w:rPr>
-        <w:t xml:space="preserve">התוצאות שקיבלתם </w:t>
-      </w:r>
-      <w:r>
-        <w:rPr>
-          <w:rtl/>
-        </w:rPr>
-        <w:t>לדו"</w:t>
-      </w:r>
-      <w:r>
-        <w:rPr>
-          <w:rFonts w:hint="cs"/>
-          <w:rtl/>
-        </w:rPr>
-        <w:t xml:space="preserve">ח (אין צורך במסלולים </w:t>
-      </w:r>
-      <w:r>
-        <w:rPr>
-          <w:rtl/>
-        </w:rPr>
-        <w:t>–</w:t>
-      </w:r>
-      <w:r>
-        <w:rPr>
-          <w:rFonts w:hint="cs"/>
-          <w:rtl/>
-        </w:rPr>
-        <w:t xml:space="preserve"> מספיק עלויות הפתרון)</w:t>
-      </w:r>
-      <w:r>
-        <w:rPr>
-          <w:rtl/>
-        </w:rPr>
-        <w:t>.</w:t>
-      </w:r>
-      <w:r>
-        <w:rPr>
-          <w:rFonts w:hint="cs"/>
-          <w:rtl/>
-        </w:rPr>
-        <w:t xml:space="preserve"> השוו בטבלה לתוצאות הריצה מסעיפים קודמים (על אותה הבעיה עם שתי פונק׳ עלות השונות) ובדקו מספרית האם הפתרון המתקבל בסעיף זה אכן מקיים איזון בין שני המדדים. חשבו וצרפו לדו״ח את הערך </w:t>
-      </w:r>
-      <m:oMath>
-        <m:f>
-          <m:fPr>
-            <m:ctrlPr>
-              <w:rPr>
-                <w:rFonts w:ascii="Cambria Math" w:eastAsiaTheme="minorEastAsia" w:hAnsi="Cambria Math"/>
-                <w:i/>
-              </w:rPr>
-            </m:ctrlPr>
-          </m:fPr>
-          <m:num>
-            <m:r>
-              <w:rPr>
-                <w:rFonts w:ascii="Cambria Math" w:eastAsiaTheme="minorEastAsia" w:hAnsi="Cambria Math"/>
-              </w:rPr>
-              <m:t>DistCost</m:t>
-            </m:r>
-            <m:d>
-              <m:dPr>
-                <m:ctrlPr>
-                  <w:rPr>
-                    <w:rFonts w:ascii="Cambria Math" w:eastAsiaTheme="minorEastAsia" w:hAnsi="Cambria Math"/>
-                    <w:i/>
-                  </w:rPr>
-                </m:ctrlPr>
-              </m:dPr>
-              <m:e>
-                <m:r>
-                  <w:rPr>
-                    <w:rFonts w:ascii="Cambria Math" w:eastAsiaTheme="minorEastAsia" w:hAnsi="Cambria Math"/>
-                  </w:rPr>
-                  <m:t>ReturnedSolution</m:t>
-                </m:r>
-              </m:e>
-            </m:d>
-          </m:num>
-          <m:den>
-            <m:sSubSup>
-              <m:sSubSupPr>
-                <m:ctrlPr>
-                  <w:rPr>
-                    <w:rFonts w:ascii="Cambria Math" w:eastAsiaTheme="minorEastAsia" w:hAnsi="Cambria Math"/>
-                    <w:i/>
-                  </w:rPr>
-                </m:ctrlPr>
-              </m:sSubSupPr>
-              <m:e>
-                <m:r>
-                  <w:rPr>
-                    <w:rFonts w:ascii="Cambria Math" w:eastAsiaTheme="minorEastAsia" w:hAnsi="Cambria Math"/>
-                  </w:rPr>
-                  <m:t>C</m:t>
-                </m:r>
-              </m:e>
-              <m:sub>
-                <m:r>
-                  <w:rPr>
-                    <w:rFonts w:ascii="Cambria Math" w:eastAsiaTheme="minorEastAsia" w:hAnsi="Cambria Math"/>
-                  </w:rPr>
-                  <m:t>dist</m:t>
-                </m:r>
-              </m:sub>
-              <m:sup>
-                <m:r>
-                  <w:rPr>
-                    <w:rFonts w:ascii="Cambria Math" w:eastAsiaTheme="minorEastAsia" w:hAnsi="Cambria Math"/>
-                  </w:rPr>
-                  <m:t>*</m:t>
-                </m:r>
-              </m:sup>
-            </m:sSubSup>
-          </m:den>
-        </m:f>
-        <m:r>
-          <w:rPr>
-            <w:rFonts w:ascii="Cambria Math" w:eastAsiaTheme="minorEastAsia" w:hAnsi="Cambria Math"/>
-          </w:rPr>
-          <m:t>-1</m:t>
-        </m:r>
-      </m:oMath>
-      <w:r>
-        <w:rPr>
-          <w:rFonts w:eastAsiaTheme="minorEastAsia" w:hint="cs"/>
-          <w:rtl/>
-        </w:rPr>
-        <w:t xml:space="preserve"> . האם אכן נשמר ערך ה- </w:t>
-      </w:r>
-      <m:oMath>
-        <m:r>
-          <w:rPr>
-            <w:rFonts w:ascii="Cambria Math" w:eastAsiaTheme="minorEastAsia" w:hAnsi="Cambria Math"/>
-          </w:rPr>
-          <m:t>ε</m:t>
-        </m:r>
-      </m:oMath>
-      <w:r>
-        <w:rPr>
-          <w:rFonts w:eastAsiaTheme="minorEastAsia" w:hint="cs"/>
-          <w:rtl/>
-        </w:rPr>
-        <w:t xml:space="preserve"> הנקוב?</w:t>
-      </w:r>
+          <w:rFonts w:hint="cs"/>
+          <w:color w:val="FF0000"/>
+          <w:rtl/>
+        </w:rPr>
+        <w:t>:</w:t>
+      </w:r>
+      <w:r>
+        <w:rPr>
+          <w:color w:val="538135" w:themeColor="accent6" w:themeShade="BF"/>
+          <w:sz w:val="12"/>
+          <w:szCs w:val="12"/>
+        </w:rPr>
+        <w:t xml:space="preserve"> </w:t>
+      </w:r>
+    </w:p>
+    <w:tbl>
+      <w:tblPr>
+        <w:tblStyle w:val="TableGrid"/>
+        <w:bidiVisual/>
+        <w:tblW w:w="0" w:type="auto"/>
+        <w:tblInd w:w="720" w:type="dxa"/>
+        <w:tblLook w:val="04A0" w:firstRow="1" w:lastRow="0" w:firstColumn="1" w:lastColumn="0" w:noHBand="0" w:noVBand="1"/>
+      </w:tblPr>
+      <w:tblGrid>
+        <w:gridCol w:w="2478"/>
+        <w:gridCol w:w="2554"/>
+        <w:gridCol w:w="2544"/>
+      </w:tblGrid>
+      <w:tr>
+        <w:tc>
+          <w:tcPr>
+            <w:tcW w:w="2478" w:type="dxa"/>
+          </w:tcPr>
+          <w:p>
+            <w:pPr>
+              <w:pStyle w:val="ListParagraph"/>
+              <w:spacing w:line="259" w:lineRule="auto"/>
+              <w:ind w:left="0"/>
+              <w:jc w:val="center"/>
+              <w:rPr>
+                <w:color w:val="FF0000"/>
+                <w:rtl/>
+              </w:rPr>
+            </w:pPr>
+          </w:p>
+        </w:tc>
+        <w:tc>
+          <w:tcPr>
+            <w:tcW w:w="2554" w:type="dxa"/>
+          </w:tcPr>
+          <w:p>
+            <w:pPr>
+              <w:pStyle w:val="ListParagraph"/>
+              <w:spacing w:line="259" w:lineRule="auto"/>
+              <w:ind w:left="0"/>
+              <w:jc w:val="center"/>
+              <w:rPr>
+                <w:color w:val="FF0000"/>
+                <w:rtl/>
+              </w:rPr>
+            </w:pPr>
+            <w:r>
+              <w:rPr>
+                <w:color w:val="FF0000"/>
+              </w:rPr>
+              <w:t>Test-travel</w:t>
+            </w:r>
+          </w:p>
+        </w:tc>
+        <w:tc>
+          <w:tcPr>
+            <w:tcW w:w="2544" w:type="dxa"/>
+          </w:tcPr>
+          <w:p>
+            <w:pPr>
+              <w:pStyle w:val="ListParagraph"/>
+              <w:spacing w:line="259" w:lineRule="auto"/>
+              <w:ind w:left="0"/>
+              <w:jc w:val="center"/>
+              <w:rPr>
+                <w:color w:val="FF0000"/>
+              </w:rPr>
+            </w:pPr>
+            <w:r>
+              <w:rPr>
+                <w:color w:val="FF0000"/>
+              </w:rPr>
+              <w:t>dist</w:t>
+            </w:r>
+          </w:p>
+        </w:tc>
+      </w:tr>
+      <w:tr>
+        <w:tc>
+          <w:tcPr>
+            <w:tcW w:w="2478" w:type="dxa"/>
+          </w:tcPr>
+          <w:p>
+            <w:pPr>
+              <w:pStyle w:val="ListParagraph"/>
+              <w:spacing w:line="259" w:lineRule="auto"/>
+              <w:ind w:left="0"/>
+              <w:jc w:val="center"/>
+              <w:rPr>
+                <w:color w:val="FF0000"/>
+              </w:rPr>
+            </w:pPr>
+            <w:r>
+              <w:rPr>
+                <w:color w:val="FF0000"/>
+              </w:rPr>
+              <w:t>A* , testtravel cost</w:t>
+            </w:r>
+          </w:p>
+        </w:tc>
+        <w:tc>
+          <w:tcPr>
+            <w:tcW w:w="2554" w:type="dxa"/>
+          </w:tcPr>
+          <w:p>
+            <w:pPr>
+              <w:pStyle w:val="ListParagraph"/>
+              <w:spacing w:line="259" w:lineRule="auto"/>
+              <w:ind w:left="0"/>
+              <w:jc w:val="center"/>
+              <w:rPr>
+                <w:color w:val="538135" w:themeColor="accent6" w:themeShade="BF"/>
+                <w:sz w:val="16"/>
+                <w:szCs w:val="16"/>
+              </w:rPr>
+            </w:pPr>
+            <w:r>
+              <w:rPr>
+                <w:color w:val="538135" w:themeColor="accent6" w:themeShade="BF"/>
+                <w:sz w:val="16"/>
+                <w:szCs w:val="16"/>
+              </w:rPr>
+              <w:t>131265.153m</w:t>
+            </w:r>
+          </w:p>
+        </w:tc>
+        <w:tc>
+          <w:tcPr>
+            <w:tcW w:w="2544" w:type="dxa"/>
+          </w:tcPr>
+          <w:p>
+            <w:pPr>
+              <w:pStyle w:val="ListParagraph"/>
+              <w:spacing w:line="259" w:lineRule="auto"/>
+              <w:ind w:left="0"/>
+              <w:jc w:val="center"/>
+              <w:rPr>
+                <w:color w:val="538135" w:themeColor="accent6" w:themeShade="BF"/>
+                <w:sz w:val="16"/>
+                <w:szCs w:val="16"/>
+              </w:rPr>
+            </w:pPr>
+            <w:r>
+              <w:rPr>
+                <w:color w:val="538135" w:themeColor="accent6" w:themeShade="BF"/>
+                <w:sz w:val="16"/>
+                <w:szCs w:val="16"/>
+              </w:rPr>
+              <w:t>43034.794m</w:t>
+            </w:r>
+          </w:p>
+        </w:tc>
+      </w:tr>
+      <w:tr>
+        <w:tc>
+          <w:tcPr>
+            <w:tcW w:w="2478" w:type="dxa"/>
+          </w:tcPr>
+          <w:p>
+            <w:pPr>
+              <w:pStyle w:val="ListParagraph"/>
+              <w:spacing w:line="259" w:lineRule="auto"/>
+              <w:ind w:left="0"/>
+              <w:jc w:val="center"/>
+              <w:rPr>
+                <w:color w:val="FF0000"/>
+                <w:rtl/>
+              </w:rPr>
+            </w:pPr>
+            <w:r>
+              <w:rPr>
+                <w:color w:val="FF0000"/>
+              </w:rPr>
+              <w:t>A2</w:t>
+            </w:r>
+          </w:p>
+        </w:tc>
+        <w:tc>
+          <w:tcPr>
+            <w:tcW w:w="2554" w:type="dxa"/>
+          </w:tcPr>
+          <w:p>
+            <w:pPr>
+              <w:pStyle w:val="ListParagraph"/>
+              <w:spacing w:line="259" w:lineRule="auto"/>
+              <w:ind w:left="0"/>
+              <w:jc w:val="center"/>
+              <w:rPr>
+                <w:color w:val="538135" w:themeColor="accent6" w:themeShade="BF"/>
+                <w:sz w:val="16"/>
+                <w:szCs w:val="16"/>
+                <w:rtl/>
+              </w:rPr>
+            </w:pPr>
+            <w:r>
+              <w:rPr>
+                <w:color w:val="538135" w:themeColor="accent6" w:themeShade="BF"/>
+                <w:sz w:val="16"/>
+                <w:szCs w:val="16"/>
+              </w:rPr>
+              <w:t>132209.981m</w:t>
+            </w:r>
+          </w:p>
+        </w:tc>
+        <w:tc>
+          <w:tcPr>
+            <w:tcW w:w="2544" w:type="dxa"/>
+          </w:tcPr>
+          <w:p>
+            <w:pPr>
+              <w:pStyle w:val="ListParagraph"/>
+              <w:spacing w:line="259" w:lineRule="auto"/>
+              <w:ind w:left="0"/>
+              <w:jc w:val="center"/>
+              <w:rPr>
+                <w:color w:val="538135" w:themeColor="accent6" w:themeShade="BF"/>
+                <w:sz w:val="16"/>
+                <w:szCs w:val="16"/>
+                <w:rtl/>
+              </w:rPr>
+            </w:pPr>
+            <w:r>
+              <w:rPr>
+                <w:color w:val="538135" w:themeColor="accent6" w:themeShade="BF"/>
+                <w:sz w:val="16"/>
+                <w:szCs w:val="16"/>
+              </w:rPr>
+              <w:t>65686.522m</w:t>
+            </w:r>
+          </w:p>
+        </w:tc>
+      </w:tr>
+      <w:tr>
+        <w:tc>
+          <w:tcPr>
+            <w:tcW w:w="2478" w:type="dxa"/>
+          </w:tcPr>
+          <w:p>
+            <w:pPr>
+              <w:pStyle w:val="ListParagraph"/>
+              <w:spacing w:line="259" w:lineRule="auto"/>
+              <w:ind w:left="0"/>
+              <w:jc w:val="center"/>
+              <w:rPr>
+                <w:color w:val="FF0000"/>
+                <w:rtl/>
+              </w:rPr>
+            </w:pPr>
+            <w:r>
+              <w:rPr>
+                <w:color w:val="FF0000"/>
+              </w:rPr>
+              <w:t>A*, dist cost</w:t>
+            </w:r>
+          </w:p>
+        </w:tc>
+        <w:tc>
+          <w:tcPr>
+            <w:tcW w:w="2554" w:type="dxa"/>
+          </w:tcPr>
+          <w:p>
+            <w:pPr>
+              <w:pStyle w:val="ListParagraph"/>
+              <w:spacing w:line="259" w:lineRule="auto"/>
+              <w:ind w:left="0"/>
+              <w:jc w:val="center"/>
+              <w:rPr>
+                <w:color w:val="538135" w:themeColor="accent6" w:themeShade="BF"/>
+                <w:sz w:val="16"/>
+                <w:szCs w:val="16"/>
+                <w:rtl/>
+              </w:rPr>
+            </w:pPr>
+            <w:r>
+              <w:rPr>
+                <w:color w:val="538135" w:themeColor="accent6" w:themeShade="BF"/>
+                <w:sz w:val="16"/>
+                <w:szCs w:val="16"/>
+              </w:rPr>
+              <w:t>176505.013m</w:t>
+            </w:r>
+          </w:p>
+        </w:tc>
+        <w:tc>
+          <w:tcPr>
+            <w:tcW w:w="2544" w:type="dxa"/>
+          </w:tcPr>
+          <w:p>
+            <w:pPr>
+              <w:pStyle w:val="ListParagraph"/>
+              <w:spacing w:line="259" w:lineRule="auto"/>
+              <w:ind w:left="0"/>
+              <w:jc w:val="center"/>
+              <w:rPr>
+                <w:color w:val="538135" w:themeColor="accent6" w:themeShade="BF"/>
+                <w:sz w:val="16"/>
+                <w:szCs w:val="16"/>
+                <w:rtl/>
+              </w:rPr>
+            </w:pPr>
+            <w:r>
+              <w:rPr>
+                <w:color w:val="538135" w:themeColor="accent6" w:themeShade="BF"/>
+                <w:sz w:val="16"/>
+                <w:szCs w:val="16"/>
+              </w:rPr>
+              <w:t>93226.428m</w:t>
+            </w:r>
+          </w:p>
+        </w:tc>
+      </w:tr>
+    </w:tbl>
+    <w:p>
+      <w:pPr>
+        <w:pStyle w:val="ListParagraph"/>
+        <w:spacing w:line="259" w:lineRule="auto"/>
+        <w:rPr>
+          <w:color w:val="FF0000"/>
+          <w:rtl/>
+        </w:rPr>
+      </w:pPr>
+      <w:r>
+        <w:rPr>
+          <w:rFonts w:hint="cs"/>
+          <w:color w:val="FF0000"/>
+          <w:rtl/>
+        </w:rPr>
+        <w:t>ניתן לראות ש 2</w:t>
+      </w:r>
+      <w:r>
+        <w:rPr>
+          <w:rFonts w:hint="cs"/>
+          <w:color w:val="FF0000"/>
+        </w:rPr>
+        <w:t>A</w:t>
+      </w:r>
+      <w:r>
+        <w:rPr>
+          <w:rFonts w:hint="cs"/>
+          <w:color w:val="FF0000"/>
+          <w:rtl/>
+        </w:rPr>
+        <w:t xml:space="preserve"> אכן מאזן בין המדדים</w:t>
+      </w:r>
+      <w:r>
+        <w:rPr>
+          <w:rFonts w:hint="cs"/>
+          <w:color w:val="FF0000"/>
+          <w:rtl/>
+        </w:rPr>
+        <w:t>(נמצא בין שניהם)</w:t>
+      </w:r>
+      <w:r>
+        <w:rPr>
+          <w:rFonts w:hint="cs"/>
+          <w:color w:val="FF0000"/>
+          <w:rtl/>
+        </w:rPr>
+        <w:t>,</w:t>
+      </w:r>
+      <w:r>
+        <w:rPr>
+          <w:rFonts w:hint="cs"/>
+          <w:color w:val="FF0000"/>
+          <w:rtl/>
+        </w:rPr>
+        <w:t xml:space="preserve"> אך מוותר לשם כך על ה</w:t>
+      </w:r>
+      <w:r>
+        <w:rPr>
+          <w:color w:val="FF0000"/>
+        </w:rPr>
+        <w:t>dist</w:t>
+      </w:r>
+      <w:r>
+        <w:rPr>
+          <w:rFonts w:hint="cs"/>
+          <w:color w:val="FF0000"/>
+          <w:rtl/>
+        </w:rPr>
+        <w:t xml:space="preserve"> האופטימלי.</w:t>
+      </w:r>
+    </w:p>
+    <w:p>
+      <w:pPr>
+        <w:pStyle w:val="ListParagraph"/>
+        <w:spacing w:line="259" w:lineRule="auto"/>
+        <w:rPr>
+          <w:rFonts w:hint="cs"/>
+          <w:color w:val="FF0000"/>
+          <w:rtl/>
+        </w:rPr>
+      </w:pPr>
+      <w:r>
+        <w:rPr>
+          <w:rFonts w:hint="cs"/>
+          <w:color w:val="FF0000"/>
+          <w:rtl/>
+        </w:rPr>
+        <w:t xml:space="preserve">חישוב הערך הנל: </w:t>
+      </w:r>
+      <w:r>
+        <w:rPr>
+          <w:color w:val="FF0000"/>
+        </w:rPr>
+        <w:t>(</w:t>
+      </w:r>
+      <w:r>
+        <w:rPr>
+          <w:color w:val="FF0000"/>
+        </w:rPr>
+        <w:t>65686.522</w:t>
+      </w:r>
+      <w:r>
+        <w:rPr>
+          <w:color w:val="FF0000"/>
+        </w:rPr>
+        <w:t>/</w:t>
+      </w:r>
+      <w:r>
+        <w:rPr>
+          <w:color w:val="FF0000"/>
+        </w:rPr>
+        <w:t>43034.794</w:t>
+      </w:r>
+      <w:r>
+        <w:rPr>
+          <w:color w:val="FF0000"/>
+        </w:rPr>
+        <w:t xml:space="preserve">) -1 = </w:t>
+      </w:r>
+      <w:r>
+        <w:rPr>
+          <w:color w:val="FF0000"/>
+        </w:rPr>
+        <w:t>0.</w:t>
+      </w:r>
+      <w:r>
+        <w:rPr>
+          <w:color w:val="FF0000"/>
+        </w:rPr>
+        <w:t>5</w:t>
+      </w:r>
+      <w:r>
+        <w:rPr>
+          <w:color w:val="FF0000"/>
+        </w:rPr>
+        <w:t>3 ~ 0.6</w:t>
+      </w:r>
+      <w:r>
+        <w:rPr>
+          <w:color w:val="FF0000"/>
+        </w:rPr>
+        <w:t xml:space="preserve"> </w:t>
+      </w:r>
+      <w:r>
+        <w:rPr>
+          <w:rFonts w:hint="cs"/>
+          <w:color w:val="FF0000"/>
+          <w:rtl/>
+        </w:rPr>
+        <w:t xml:space="preserve"> , ערך ה-</w:t>
+      </w:r>
+      <w:r>
+        <w:rPr>
+          <w:color w:val="FF0000"/>
+        </w:rPr>
+        <w:t>epsilon</w:t>
+      </w:r>
+      <w:r>
+        <w:rPr>
+          <w:rFonts w:hint="cs"/>
+          <w:color w:val="FF0000"/>
+          <w:rtl/>
+        </w:rPr>
+        <w:t xml:space="preserve"> </w:t>
+      </w:r>
+      <w:r>
+        <w:rPr>
+          <w:rFonts w:hint="cs"/>
+          <w:color w:val="FF0000"/>
+          <w:rtl/>
+        </w:rPr>
+        <w:t xml:space="preserve">אכן </w:t>
+      </w:r>
+      <w:r>
+        <w:rPr>
+          <w:rFonts w:hint="cs"/>
+          <w:color w:val="FF0000"/>
+          <w:rtl/>
+        </w:rPr>
+        <w:t>נשמר</w:t>
+      </w:r>
+      <w:r>
+        <w:rPr>
+          <w:color w:val="FF0000"/>
+        </w:rPr>
+        <w:t>!</w:t>
+      </w:r>
+    </w:p>
+    <w:p>
+      <w:pPr>
+        <w:pStyle w:val="ListParagraph"/>
+        <w:spacing w:line="259" w:lineRule="auto"/>
+        <w:rPr>
+          <w:color w:val="FF0000"/>
+          <w:rtl/>
+        </w:rPr>
+      </w:pPr>
+    </w:p>
+    <w:p>
+      <w:pPr>
+        <w:pStyle w:val="ListParagraph"/>
+        <w:spacing w:line="259" w:lineRule="auto"/>
+      </w:pPr>
     </w:p>
     <w:p>
       <w:pPr>
@@ -13493,7 +13077,15 @@
           <w:rFonts w:eastAsiaTheme="minorEastAsia" w:hint="cs"/>
           <w:rtl/>
         </w:rPr>
-        <w:t>הטיפ כאן ניתן רק ככלי עזר לפיתוח האינטואיציה. יש לספק הוכחה/הפרכה פורמלית ומלאה לפי ההוראות וללא התייחסות לתוצאות ריצה כזו או אחרת)</w:t>
+        <w:t xml:space="preserve">הטיפ כאן ניתן </w:t>
+      </w:r>
+      <w:r>
+        <w:rPr>
+          <w:rFonts w:eastAsiaTheme="minorEastAsia" w:hint="cs"/>
+          <w:rtl/>
+        </w:rPr>
+        <w:lastRenderedPageBreak/>
+        <w:t>רק ככלי עזר לפיתוח האינטואיציה. יש לספק הוכחה/הפרכה פורמלית ומלאה לפי ההוראות וללא התייחסות לתוצאות ריצה כזו או אחרת)</w:t>
       </w:r>
       <w:r>
         <w:rPr>
@@ -13502,6 +13094,893 @@
         </w:rPr>
         <w:t>.</w:t>
       </w:r>
+    </w:p>
+    <w:p>
+      <w:pPr>
+        <w:pStyle w:val="ListParagraph"/>
+        <w:spacing w:line="259" w:lineRule="auto"/>
+        <w:rPr>
+          <w:rtl/>
+        </w:rPr>
+      </w:pPr>
+      <w:r>
+        <w:rPr>
+          <w:rFonts w:hint="cs"/>
+          <w:rtl/>
+        </w:rPr>
+        <w:t>הפרכה:</w:t>
+      </w:r>
+    </w:p>
+    <w:p>
+      <w:pPr>
+        <w:pStyle w:val="ListParagraph"/>
+        <w:spacing w:line="259" w:lineRule="auto"/>
+        <w:rPr>
+          <w:rFonts w:hint="cs"/>
+          <w:color w:val="FF0000"/>
+          <w:rtl/>
+        </w:rPr>
+      </w:pPr>
+      <w:r>
+        <w:rPr>
+          <w:rFonts w:hint="cs"/>
+          <w:color w:val="FF0000"/>
+          <w:rtl/>
+        </w:rPr>
+        <w:t>דוגמא נגדית-</w:t>
+      </w:r>
+      <w:r>
+        <w:rPr>
+          <w:color w:val="FF0000"/>
+          <w:rtl/>
+        </w:rPr>
+        <w:br/>
+      </w:r>
+      <w:r>
+        <w:rPr>
+          <w:rFonts w:hint="cs"/>
+          <w:color w:val="FF0000"/>
+          <w:rtl/>
+        </w:rPr>
+        <w:t>ניקח גרף עם הצמתים הבאים:</w:t>
+      </w:r>
+      <w:r>
+        <w:rPr>
+          <w:color w:val="FF0000"/>
+        </w:rPr>
+        <w:t xml:space="preserve"> i=(0,0)</w:t>
+      </w:r>
+      <w:r>
+        <w:rPr>
+          <w:rFonts w:hint="cs"/>
+          <w:color w:val="FF0000"/>
+          <w:rtl/>
+        </w:rPr>
+        <w:t xml:space="preserve">, </w:t>
+      </w:r>
+      <w:r>
+        <w:rPr>
+          <w:color w:val="FF0000"/>
+        </w:rPr>
+        <w:t>d1=(1,0)</w:t>
+      </w:r>
+      <w:r>
+        <w:rPr>
+          <w:rFonts w:hint="cs"/>
+          <w:color w:val="FF0000"/>
+          <w:rtl/>
+        </w:rPr>
+        <w:t xml:space="preserve">, </w:t>
+      </w:r>
+      <w:r>
+        <w:rPr>
+          <w:color w:val="FF0000"/>
+        </w:rPr>
+        <w:t xml:space="preserve"> </w:t>
+      </w:r>
+      <w:r>
+        <w:rPr>
+          <w:color w:val="FF0000"/>
+        </w:rPr>
+        <w:t>d1=(1,0)</w:t>
+      </w:r>
+      <w:r>
+        <w:rPr>
+          <w:rFonts w:hint="cs"/>
+          <w:color w:val="FF0000"/>
+          <w:rtl/>
+        </w:rPr>
+        <w:t>,</w:t>
+      </w:r>
+      <w:r>
+        <w:rPr>
+          <w:color w:val="FF0000"/>
+        </w:rPr>
+        <w:t xml:space="preserve"> </w:t>
+      </w:r>
+      <w:r>
+        <w:rPr>
+          <w:color w:val="FF0000"/>
+        </w:rPr>
+        <w:t>d1=(1,0)</w:t>
+      </w:r>
+      <w:r>
+        <w:rPr>
+          <w:rFonts w:hint="cs"/>
+          <w:color w:val="FF0000"/>
+          <w:rtl/>
+        </w:rPr>
+        <w:t>,</w:t>
+      </w:r>
+      <w:r>
+        <w:rPr>
+          <w:color w:val="FF0000"/>
+        </w:rPr>
+        <w:t xml:space="preserve"> </w:t>
+      </w:r>
+      <w:r>
+        <w:rPr>
+          <w:color w:val="FF0000"/>
+        </w:rPr>
+        <w:t>d1=(1,0)</w:t>
+      </w:r>
+      <w:r>
+        <w:rPr>
+          <w:rFonts w:hint="cs"/>
+          <w:color w:val="FF0000"/>
+          <w:rtl/>
+        </w:rPr>
+        <w:t>,</w:t>
+      </w:r>
+      <w:r>
+        <w:rPr>
+          <w:color w:val="FF0000"/>
+          <w:rtl/>
+        </w:rPr>
+        <w:br/>
+      </w:r>
+    </w:p>
+    <w:tbl>
+      <w:tblPr>
+        <w:tblStyle w:val="TableGrid"/>
+        <w:bidiVisual/>
+        <w:tblW w:w="0" w:type="auto"/>
+        <w:tblInd w:w="720" w:type="dxa"/>
+        <w:tblLook w:val="04A0" w:firstRow="1" w:lastRow="0" w:firstColumn="1" w:lastColumn="0" w:noHBand="0" w:noVBand="1"/>
+      </w:tblPr>
+      <w:tblGrid>
+        <w:gridCol w:w="944"/>
+        <w:gridCol w:w="944"/>
+        <w:gridCol w:w="943"/>
+        <w:gridCol w:w="943"/>
+        <w:gridCol w:w="943"/>
+        <w:gridCol w:w="943"/>
+        <w:gridCol w:w="983"/>
+      </w:tblGrid>
+      <w:tr>
+        <w:tc>
+          <w:tcPr>
+            <w:tcW w:w="944" w:type="dxa"/>
+          </w:tcPr>
+          <w:p>
+            <w:pPr>
+              <w:pStyle w:val="ListParagraph"/>
+              <w:spacing w:line="259" w:lineRule="auto"/>
+              <w:ind w:left="0"/>
+              <w:jc w:val="center"/>
+              <w:rPr>
+                <w:color w:val="FF0000"/>
+              </w:rPr>
+            </w:pPr>
+          </w:p>
+        </w:tc>
+        <w:tc>
+          <w:tcPr>
+            <w:tcW w:w="944" w:type="dxa"/>
+          </w:tcPr>
+          <w:p>
+            <w:pPr>
+              <w:pStyle w:val="ListParagraph"/>
+              <w:spacing w:line="259" w:lineRule="auto"/>
+              <w:ind w:left="0"/>
+              <w:jc w:val="center"/>
+              <w:rPr>
+                <w:color w:val="FF0000"/>
+              </w:rPr>
+            </w:pPr>
+          </w:p>
+        </w:tc>
+        <w:tc>
+          <w:tcPr>
+            <w:tcW w:w="943" w:type="dxa"/>
+          </w:tcPr>
+          <w:p>
+            <w:pPr>
+              <w:pStyle w:val="ListParagraph"/>
+              <w:spacing w:line="259" w:lineRule="auto"/>
+              <w:ind w:left="0"/>
+              <w:jc w:val="center"/>
+              <w:rPr>
+                <w:color w:val="FF0000"/>
+              </w:rPr>
+            </w:pPr>
+          </w:p>
+        </w:tc>
+        <w:tc>
+          <w:tcPr>
+            <w:tcW w:w="943" w:type="dxa"/>
+          </w:tcPr>
+          <w:p>
+            <w:pPr>
+              <w:pStyle w:val="ListParagraph"/>
+              <w:spacing w:line="259" w:lineRule="auto"/>
+              <w:ind w:left="0"/>
+              <w:jc w:val="center"/>
+              <w:rPr>
+                <w:color w:val="FF0000"/>
+              </w:rPr>
+            </w:pPr>
+          </w:p>
+        </w:tc>
+        <w:tc>
+          <w:tcPr>
+            <w:tcW w:w="943" w:type="dxa"/>
+          </w:tcPr>
+          <w:p>
+            <w:pPr>
+              <w:pStyle w:val="ListParagraph"/>
+              <w:spacing w:line="259" w:lineRule="auto"/>
+              <w:ind w:left="0"/>
+              <w:jc w:val="center"/>
+              <w:rPr>
+                <w:color w:val="FF0000"/>
+              </w:rPr>
+            </w:pPr>
+          </w:p>
+        </w:tc>
+        <w:tc>
+          <w:tcPr>
+            <w:tcW w:w="943" w:type="dxa"/>
+          </w:tcPr>
+          <w:p>
+            <w:pPr>
+              <w:pStyle w:val="ListParagraph"/>
+              <w:spacing w:line="259" w:lineRule="auto"/>
+              <w:ind w:left="0"/>
+              <w:jc w:val="center"/>
+              <w:rPr>
+                <w:color w:val="FF0000"/>
+              </w:rPr>
+            </w:pPr>
+          </w:p>
+        </w:tc>
+        <w:tc>
+          <w:tcPr>
+            <w:tcW w:w="983" w:type="dxa"/>
+          </w:tcPr>
+          <w:p>
+            <w:pPr>
+              <w:pStyle w:val="ListParagraph"/>
+              <w:spacing w:line="259" w:lineRule="auto"/>
+              <w:ind w:left="0"/>
+              <w:jc w:val="center"/>
+              <w:rPr>
+                <w:rFonts w:hint="cs"/>
+                <w:color w:val="FF0000"/>
+                <w:rtl/>
+              </w:rPr>
+            </w:pPr>
+          </w:p>
+        </w:tc>
+      </w:tr>
+      <w:tr>
+        <w:tc>
+          <w:tcPr>
+            <w:tcW w:w="944" w:type="dxa"/>
+          </w:tcPr>
+          <w:p>
+            <w:pPr>
+              <w:pStyle w:val="ListParagraph"/>
+              <w:spacing w:line="259" w:lineRule="auto"/>
+              <w:ind w:left="0"/>
+              <w:jc w:val="center"/>
+              <w:rPr>
+                <w:rFonts w:hint="cs"/>
+                <w:color w:val="FF0000"/>
+                <w:rtl/>
+              </w:rPr>
+            </w:pPr>
+            <w:r>
+              <w:rPr>
+                <w:color w:val="FF0000"/>
+              </w:rPr>
+              <w:t>6</w:t>
+            </w:r>
+          </w:p>
+        </w:tc>
+        <w:tc>
+          <w:tcPr>
+            <w:tcW w:w="944" w:type="dxa"/>
+          </w:tcPr>
+          <w:p>
+            <w:pPr>
+              <w:pStyle w:val="ListParagraph"/>
+              <w:spacing w:line="259" w:lineRule="auto"/>
+              <w:ind w:left="0"/>
+              <w:jc w:val="center"/>
+              <w:rPr>
+                <w:rFonts w:hint="cs"/>
+                <w:color w:val="FF0000"/>
+                <w:rtl/>
+              </w:rPr>
+            </w:pPr>
+            <w:r>
+              <w:rPr>
+                <w:color w:val="FF0000"/>
+              </w:rPr>
+              <w:t>5</w:t>
+            </w:r>
+          </w:p>
+        </w:tc>
+        <w:tc>
+          <w:tcPr>
+            <w:tcW w:w="943" w:type="dxa"/>
+          </w:tcPr>
+          <w:p>
+            <w:pPr>
+              <w:pStyle w:val="ListParagraph"/>
+              <w:spacing w:line="259" w:lineRule="auto"/>
+              <w:ind w:left="0"/>
+              <w:jc w:val="center"/>
+              <w:rPr>
+                <w:rFonts w:hint="cs"/>
+                <w:color w:val="FF0000"/>
+                <w:rtl/>
+              </w:rPr>
+            </w:pPr>
+            <w:r>
+              <w:rPr>
+                <w:color w:val="FF0000"/>
+              </w:rPr>
+              <w:t>4</w:t>
+            </w:r>
+          </w:p>
+        </w:tc>
+        <w:tc>
+          <w:tcPr>
+            <w:tcW w:w="943" w:type="dxa"/>
+          </w:tcPr>
+          <w:p>
+            <w:pPr>
+              <w:pStyle w:val="ListParagraph"/>
+              <w:spacing w:line="259" w:lineRule="auto"/>
+              <w:ind w:left="0"/>
+              <w:jc w:val="center"/>
+              <w:rPr>
+                <w:rFonts w:hint="cs"/>
+                <w:color w:val="FF0000"/>
+                <w:rtl/>
+              </w:rPr>
+            </w:pPr>
+            <w:r>
+              <w:rPr>
+                <w:color w:val="FF0000"/>
+              </w:rPr>
+              <w:t>D1</w:t>
+            </w:r>
+          </w:p>
+        </w:tc>
+        <w:tc>
+          <w:tcPr>
+            <w:tcW w:w="943" w:type="dxa"/>
+          </w:tcPr>
+          <w:p>
+            <w:pPr>
+              <w:pStyle w:val="ListParagraph"/>
+              <w:spacing w:line="259" w:lineRule="auto"/>
+              <w:ind w:left="0"/>
+              <w:jc w:val="center"/>
+              <w:rPr>
+                <w:rFonts w:hint="cs"/>
+                <w:color w:val="FF0000"/>
+                <w:rtl/>
+              </w:rPr>
+            </w:pPr>
+            <w:r>
+              <w:rPr>
+                <w:color w:val="FF0000"/>
+              </w:rPr>
+              <w:t>i</w:t>
+            </w:r>
+          </w:p>
+        </w:tc>
+        <w:tc>
+          <w:tcPr>
+            <w:tcW w:w="943" w:type="dxa"/>
+          </w:tcPr>
+          <w:p>
+            <w:pPr>
+              <w:pStyle w:val="ListParagraph"/>
+              <w:spacing w:line="259" w:lineRule="auto"/>
+              <w:ind w:left="0"/>
+              <w:jc w:val="center"/>
+              <w:rPr>
+                <w:rFonts w:hint="cs"/>
+                <w:color w:val="FF0000"/>
+                <w:rtl/>
+              </w:rPr>
+            </w:pPr>
+            <w:r>
+              <w:rPr>
+                <w:color w:val="FF0000"/>
+              </w:rPr>
+              <w:t>i</w:t>
+            </w:r>
+          </w:p>
+        </w:tc>
+        <w:tc>
+          <w:tcPr>
+            <w:tcW w:w="983" w:type="dxa"/>
+          </w:tcPr>
+          <w:p>
+            <w:pPr>
+              <w:pStyle w:val="ListParagraph"/>
+              <w:spacing w:line="259" w:lineRule="auto"/>
+              <w:ind w:left="0"/>
+              <w:jc w:val="center"/>
+              <w:rPr>
+                <w:color w:val="FF0000"/>
+              </w:rPr>
+            </w:pPr>
+            <w:r>
+              <w:rPr>
+                <w:color w:val="FF0000"/>
+              </w:rPr>
+              <w:t>Next</w:t>
+            </w:r>
+          </w:p>
+        </w:tc>
+      </w:tr>
+      <w:tr>
+        <w:tc>
+          <w:tcPr>
+            <w:tcW w:w="944" w:type="dxa"/>
+          </w:tcPr>
+          <w:p>
+            <w:pPr>
+              <w:pStyle w:val="ListParagraph"/>
+              <w:spacing w:line="259" w:lineRule="auto"/>
+              <w:ind w:left="0"/>
+              <w:jc w:val="center"/>
+              <w:rPr>
+                <w:rFonts w:hint="cs"/>
+                <w:color w:val="FF0000"/>
+                <w:rtl/>
+              </w:rPr>
+            </w:pPr>
+          </w:p>
+        </w:tc>
+        <w:tc>
+          <w:tcPr>
+            <w:tcW w:w="944" w:type="dxa"/>
+          </w:tcPr>
+          <w:p>
+            <w:pPr>
+              <w:pStyle w:val="ListParagraph"/>
+              <w:spacing w:line="259" w:lineRule="auto"/>
+              <w:ind w:left="0"/>
+              <w:jc w:val="center"/>
+              <w:rPr>
+                <w:rFonts w:hint="cs"/>
+                <w:color w:val="FF0000"/>
+                <w:rtl/>
+              </w:rPr>
+            </w:pPr>
+          </w:p>
+        </w:tc>
+        <w:tc>
+          <w:tcPr>
+            <w:tcW w:w="943" w:type="dxa"/>
+          </w:tcPr>
+          <w:p>
+            <w:pPr>
+              <w:pStyle w:val="ListParagraph"/>
+              <w:spacing w:line="259" w:lineRule="auto"/>
+              <w:ind w:left="0"/>
+              <w:jc w:val="center"/>
+              <w:rPr>
+                <w:rFonts w:hint="cs"/>
+                <w:color w:val="FF0000"/>
+                <w:rtl/>
+              </w:rPr>
+            </w:pPr>
+          </w:p>
+        </w:tc>
+        <w:tc>
+          <w:tcPr>
+            <w:tcW w:w="943" w:type="dxa"/>
+          </w:tcPr>
+          <w:p>
+            <w:pPr>
+              <w:pStyle w:val="ListParagraph"/>
+              <w:spacing w:line="259" w:lineRule="auto"/>
+              <w:ind w:left="0"/>
+              <w:jc w:val="center"/>
+              <w:rPr>
+                <w:rFonts w:hint="cs"/>
+                <w:color w:val="FF0000"/>
+                <w:rtl/>
+              </w:rPr>
+            </w:pPr>
+            <w:r>
+              <w:rPr>
+                <w:color w:val="FF0000"/>
+              </w:rPr>
+              <w:t>{d2,l1,l2}</w:t>
+            </w:r>
+          </w:p>
+        </w:tc>
+        <w:tc>
+          <w:tcPr>
+            <w:tcW w:w="943" w:type="dxa"/>
+          </w:tcPr>
+          <w:p>
+            <w:pPr>
+              <w:pStyle w:val="ListParagraph"/>
+              <w:spacing w:line="259" w:lineRule="auto"/>
+              <w:ind w:left="0"/>
+              <w:jc w:val="center"/>
+              <w:rPr>
+                <w:rFonts w:hint="cs"/>
+                <w:color w:val="FF0000"/>
+                <w:rtl/>
+              </w:rPr>
+            </w:pPr>
+            <w:r>
+              <w:rPr>
+                <w:color w:val="FF0000"/>
+              </w:rPr>
+              <w:t>{d1,d2}</w:t>
+            </w:r>
+          </w:p>
+        </w:tc>
+        <w:tc>
+          <w:tcPr>
+            <w:tcW w:w="943" w:type="dxa"/>
+          </w:tcPr>
+          <w:p>
+            <w:pPr>
+              <w:pStyle w:val="ListParagraph"/>
+              <w:spacing w:line="259" w:lineRule="auto"/>
+              <w:ind w:left="0"/>
+              <w:jc w:val="center"/>
+              <w:rPr>
+                <w:rFonts w:hint="cs"/>
+                <w:color w:val="FF0000"/>
+                <w:rtl/>
+              </w:rPr>
+            </w:pPr>
+            <w:r>
+              <w:rPr>
+                <w:color w:val="FF0000"/>
+              </w:rPr>
+              <w:t>{i}</w:t>
+            </w:r>
+          </w:p>
+        </w:tc>
+        <w:tc>
+          <w:tcPr>
+            <w:tcW w:w="983" w:type="dxa"/>
+          </w:tcPr>
+          <w:p>
+            <w:pPr>
+              <w:pStyle w:val="ListParagraph"/>
+              <w:spacing w:line="259" w:lineRule="auto"/>
+              <w:ind w:left="0"/>
+              <w:jc w:val="center"/>
+              <w:rPr>
+                <w:color w:val="FF0000"/>
+              </w:rPr>
+            </w:pPr>
+            <w:r>
+              <w:rPr>
+                <w:color w:val="FF0000"/>
+              </w:rPr>
+              <w:t>Open</w:t>
+            </w:r>
+          </w:p>
+        </w:tc>
+      </w:tr>
+      <w:tr>
+        <w:tc>
+          <w:tcPr>
+            <w:tcW w:w="944" w:type="dxa"/>
+          </w:tcPr>
+          <w:p>
+            <w:pPr>
+              <w:pStyle w:val="ListParagraph"/>
+              <w:spacing w:line="259" w:lineRule="auto"/>
+              <w:ind w:left="0"/>
+              <w:jc w:val="center"/>
+              <w:rPr>
+                <w:rFonts w:hint="cs"/>
+                <w:color w:val="FF0000"/>
+                <w:rtl/>
+              </w:rPr>
+            </w:pPr>
+          </w:p>
+        </w:tc>
+        <w:tc>
+          <w:tcPr>
+            <w:tcW w:w="944" w:type="dxa"/>
+          </w:tcPr>
+          <w:p>
+            <w:pPr>
+              <w:pStyle w:val="ListParagraph"/>
+              <w:spacing w:line="259" w:lineRule="auto"/>
+              <w:ind w:left="0"/>
+              <w:jc w:val="center"/>
+              <w:rPr>
+                <w:rFonts w:hint="cs"/>
+                <w:color w:val="FF0000"/>
+                <w:rtl/>
+              </w:rPr>
+            </w:pPr>
+          </w:p>
+        </w:tc>
+        <w:tc>
+          <w:tcPr>
+            <w:tcW w:w="943" w:type="dxa"/>
+          </w:tcPr>
+          <w:p>
+            <w:pPr>
+              <w:pStyle w:val="ListParagraph"/>
+              <w:spacing w:line="259" w:lineRule="auto"/>
+              <w:ind w:left="0"/>
+              <w:jc w:val="center"/>
+              <w:rPr>
+                <w:rFonts w:hint="cs"/>
+                <w:color w:val="FF0000"/>
+                <w:rtl/>
+              </w:rPr>
+            </w:pPr>
+          </w:p>
+        </w:tc>
+        <w:tc>
+          <w:tcPr>
+            <w:tcW w:w="943" w:type="dxa"/>
+          </w:tcPr>
+          <w:p>
+            <w:pPr>
+              <w:pStyle w:val="ListParagraph"/>
+              <w:spacing w:line="259" w:lineRule="auto"/>
+              <w:ind w:left="0"/>
+              <w:jc w:val="center"/>
+              <w:rPr>
+                <w:rFonts w:hint="cs"/>
+                <w:color w:val="FF0000"/>
+                <w:rtl/>
+              </w:rPr>
+            </w:pPr>
+            <w:r>
+              <w:rPr>
+                <w:color w:val="FF0000"/>
+              </w:rPr>
+              <w:t>{I,d1}</w:t>
+            </w:r>
+          </w:p>
+        </w:tc>
+        <w:tc>
+          <w:tcPr>
+            <w:tcW w:w="943" w:type="dxa"/>
+          </w:tcPr>
+          <w:p>
+            <w:pPr>
+              <w:pStyle w:val="ListParagraph"/>
+              <w:spacing w:line="259" w:lineRule="auto"/>
+              <w:ind w:left="0"/>
+              <w:jc w:val="center"/>
+              <w:rPr>
+                <w:rFonts w:hint="cs"/>
+                <w:color w:val="FF0000"/>
+                <w:rtl/>
+              </w:rPr>
+            </w:pPr>
+            <w:r>
+              <w:rPr>
+                <w:color w:val="FF0000"/>
+              </w:rPr>
+              <w:t>{i}</w:t>
+            </w:r>
+          </w:p>
+        </w:tc>
+        <w:tc>
+          <w:tcPr>
+            <w:tcW w:w="943" w:type="dxa"/>
+          </w:tcPr>
+          <w:p>
+            <w:pPr>
+              <w:pStyle w:val="ListParagraph"/>
+              <w:spacing w:line="259" w:lineRule="auto"/>
+              <w:ind w:left="0"/>
+              <w:jc w:val="center"/>
+              <w:rPr>
+                <w:rFonts w:hint="cs"/>
+                <w:color w:val="FF0000"/>
+                <w:rtl/>
+              </w:rPr>
+            </w:pPr>
+            <w:r>
+              <w:rPr>
+                <w:color w:val="FF0000"/>
+              </w:rPr>
+              <w:t>{}</w:t>
+            </w:r>
+          </w:p>
+        </w:tc>
+        <w:tc>
+          <w:tcPr>
+            <w:tcW w:w="983" w:type="dxa"/>
+          </w:tcPr>
+          <w:p>
+            <w:pPr>
+              <w:pStyle w:val="ListParagraph"/>
+              <w:spacing w:line="259" w:lineRule="auto"/>
+              <w:ind w:left="0"/>
+              <w:jc w:val="center"/>
+              <w:rPr>
+                <w:rFonts w:hint="cs"/>
+                <w:color w:val="FF0000"/>
+                <w:rtl/>
+              </w:rPr>
+            </w:pPr>
+            <w:r>
+              <w:rPr>
+                <w:color w:val="FF0000"/>
+              </w:rPr>
+              <w:t>Close</w:t>
+            </w:r>
+          </w:p>
+        </w:tc>
+      </w:tr>
+      <w:tr>
+        <w:tc>
+          <w:tcPr>
+            <w:tcW w:w="944" w:type="dxa"/>
+          </w:tcPr>
+          <w:p>
+            <w:pPr>
+              <w:pStyle w:val="ListParagraph"/>
+              <w:spacing w:line="259" w:lineRule="auto"/>
+              <w:ind w:left="0"/>
+              <w:jc w:val="center"/>
+              <w:rPr>
+                <w:rFonts w:hint="cs"/>
+                <w:color w:val="FF0000"/>
+                <w:rtl/>
+              </w:rPr>
+            </w:pPr>
+          </w:p>
+        </w:tc>
+        <w:tc>
+          <w:tcPr>
+            <w:tcW w:w="944" w:type="dxa"/>
+          </w:tcPr>
+          <w:p>
+            <w:pPr>
+              <w:pStyle w:val="ListParagraph"/>
+              <w:spacing w:line="259" w:lineRule="auto"/>
+              <w:ind w:left="0"/>
+              <w:jc w:val="center"/>
+              <w:rPr>
+                <w:rFonts w:hint="cs"/>
+                <w:color w:val="FF0000"/>
+                <w:rtl/>
+              </w:rPr>
+            </w:pPr>
+          </w:p>
+        </w:tc>
+        <w:tc>
+          <w:tcPr>
+            <w:tcW w:w="943" w:type="dxa"/>
+          </w:tcPr>
+          <w:p>
+            <w:pPr>
+              <w:pStyle w:val="ListParagraph"/>
+              <w:spacing w:line="259" w:lineRule="auto"/>
+              <w:ind w:left="0"/>
+              <w:jc w:val="center"/>
+              <w:rPr>
+                <w:rFonts w:hint="cs"/>
+                <w:color w:val="FF0000"/>
+                <w:rtl/>
+              </w:rPr>
+            </w:pPr>
+          </w:p>
+        </w:tc>
+        <w:tc>
+          <w:tcPr>
+            <w:tcW w:w="943" w:type="dxa"/>
+          </w:tcPr>
+          <w:p>
+            <w:pPr>
+              <w:pStyle w:val="ListParagraph"/>
+              <w:spacing w:line="259" w:lineRule="auto"/>
+              <w:ind w:left="0"/>
+              <w:jc w:val="center"/>
+              <w:rPr>
+                <w:rFonts w:hint="cs"/>
+                <w:color w:val="FF0000"/>
+                <w:rtl/>
+              </w:rPr>
+            </w:pPr>
+          </w:p>
+        </w:tc>
+        <w:tc>
+          <w:tcPr>
+            <w:tcW w:w="943" w:type="dxa"/>
+          </w:tcPr>
+          <w:p>
+            <w:pPr>
+              <w:pStyle w:val="ListParagraph"/>
+              <w:spacing w:line="259" w:lineRule="auto"/>
+              <w:ind w:left="0"/>
+              <w:jc w:val="center"/>
+              <w:rPr>
+                <w:rFonts w:hint="cs"/>
+                <w:color w:val="FF0000"/>
+                <w:rtl/>
+              </w:rPr>
+            </w:pPr>
+          </w:p>
+        </w:tc>
+        <w:tc>
+          <w:tcPr>
+            <w:tcW w:w="943" w:type="dxa"/>
+          </w:tcPr>
+          <w:p>
+            <w:pPr>
+              <w:pStyle w:val="ListParagraph"/>
+              <w:spacing w:line="259" w:lineRule="auto"/>
+              <w:ind w:left="0"/>
+              <w:jc w:val="center"/>
+              <w:rPr>
+                <w:rFonts w:hint="cs"/>
+                <w:color w:val="FF0000"/>
+                <w:rtl/>
+              </w:rPr>
+            </w:pPr>
+          </w:p>
+        </w:tc>
+        <w:tc>
+          <w:tcPr>
+            <w:tcW w:w="983" w:type="dxa"/>
+          </w:tcPr>
+          <w:p>
+            <w:pPr>
+              <w:pStyle w:val="ListParagraph"/>
+              <w:spacing w:line="259" w:lineRule="auto"/>
+              <w:ind w:left="0"/>
+              <w:jc w:val="center"/>
+              <w:rPr>
+                <w:rFonts w:hint="cs"/>
+                <w:color w:val="FF0000"/>
+                <w:rtl/>
+              </w:rPr>
+            </w:pPr>
+          </w:p>
+        </w:tc>
+      </w:tr>
+    </w:tbl>
+    <w:p>
+      <w:pPr>
+        <w:pStyle w:val="ListParagraph"/>
+        <w:spacing w:line="259" w:lineRule="auto"/>
+        <w:rPr>
+          <w:rFonts w:hint="cs"/>
+          <w:color w:val="FF0000"/>
+        </w:rPr>
+      </w:pPr>
     </w:p>
     <w:p>
       <w:pPr>
@@ -13517,21 +13996,282 @@
           <w:rFonts w:hint="cs"/>
           <w:rtl/>
         </w:rPr>
-        <w:t xml:space="preserve">יבש (4 נק׳): הוכח/הפרך: </w:t>
-      </w:r>
-      <w:r>
-        <w:rPr>
-          <w:rtl/>
-        </w:rPr>
-        <w:t xml:space="preserve">אם </w:t>
-      </w:r>
-      <w:r>
-        <w:rPr>
-          <w:rFonts w:hint="cs"/>
-          <w:rtl/>
-        </w:rPr>
-        <w:t xml:space="preserve">אלג׳ </w:t>
-      </w:r>
+        <w:t xml:space="preserve">יבש (4 נק׳): </w:t>
+      </w:r>
+    </w:p>
+    <w:p>
+      <w:pPr>
+        <w:pStyle w:val="ListParagraph"/>
+        <w:spacing w:line="259" w:lineRule="auto"/>
+        <w:rPr>
+          <w:color w:val="FF0000"/>
+          <w:rtl/>
+        </w:rPr>
+      </w:pPr>
+      <w:r>
+        <w:rPr>
+          <w:rFonts w:hint="cs"/>
+          <w:color w:val="FF0000"/>
+          <w:rtl/>
+        </w:rPr>
+        <w:t>הוכחה:</w:t>
+      </w:r>
+    </w:p>
+    <w:p>
+      <w:pPr>
+        <w:pStyle w:val="ListParagraph"/>
+        <w:spacing w:line="259" w:lineRule="auto"/>
+        <w:rPr>
+          <w:rFonts w:hint="cs"/>
+          <w:color w:val="FF0000"/>
+          <w:rtl/>
+        </w:rPr>
+      </w:pPr>
+      <w:r>
+        <w:rPr>
+          <w:rFonts w:hint="cs"/>
+          <w:color w:val="FF0000"/>
+          <w:rtl/>
+        </w:rPr>
+        <w:t xml:space="preserve">לפי אופן פעולת האלגוריתם, הוא מחפש פתרון לפי פונ' העלות  </w:t>
+      </w:r>
+      <m:oMath>
+        <m:r>
+          <w:rPr>
+            <w:rFonts w:ascii="Cambria Math" w:eastAsiaTheme="minorEastAsia" w:hAnsi="Cambria Math"/>
+            <w:color w:val="FF0000"/>
+          </w:rPr>
+          <m:t>cos</m:t>
+        </m:r>
+        <m:sSubSup>
+          <m:sSubSupPr>
+            <m:ctrlPr>
+              <w:rPr>
+                <w:rFonts w:ascii="Cambria Math" w:eastAsiaTheme="minorEastAsia" w:hAnsi="Cambria Math"/>
+                <w:i/>
+                <w:color w:val="FF0000"/>
+              </w:rPr>
+            </m:ctrlPr>
+          </m:sSubSupPr>
+          <m:e>
+            <m:r>
+              <w:rPr>
+                <w:rFonts w:ascii="Cambria Math" w:eastAsiaTheme="minorEastAsia" w:hAnsi="Cambria Math"/>
+                <w:color w:val="FF0000"/>
+              </w:rPr>
+              <m:t>t</m:t>
+            </m:r>
+          </m:e>
+          <m:sub>
+            <m:r>
+              <w:rPr>
+                <w:rFonts w:ascii="Cambria Math" w:eastAsiaTheme="minorEastAsia" w:hAnsi="Cambria Math"/>
+                <w:color w:val="FF0000"/>
+              </w:rPr>
+              <m:t>MDA</m:t>
+            </m:r>
+          </m:sub>
+          <m:sup>
+            <m:r>
+              <w:rPr>
+                <w:rFonts w:ascii="Cambria Math" w:eastAsiaTheme="minorEastAsia" w:hAnsi="Cambria Math"/>
+                <w:color w:val="FF0000"/>
+              </w:rPr>
+              <m:t>test travel</m:t>
+            </m:r>
+          </m:sup>
+        </m:sSubSup>
+      </m:oMath>
+      <w:r>
+        <w:rPr>
+          <w:rFonts w:eastAsiaTheme="minorEastAsia" w:hint="cs"/>
+          <w:color w:val="FF0000"/>
+          <w:rtl/>
+        </w:rPr>
+        <w:t>, לכן אם מוחזר פתרון הוא יהיה אופטימלי ביחס לפונ' זו</w:t>
+      </w:r>
+      <w:r>
+        <w:rPr>
+          <w:rFonts w:eastAsiaTheme="minorEastAsia" w:hint="cs"/>
+          <w:color w:val="FF0000"/>
+          <w:rtl/>
+        </w:rPr>
+        <w:t xml:space="preserve">(מאופטימליות </w:t>
+      </w:r>
+      <w:r>
+        <w:rPr>
+          <w:rFonts w:eastAsiaTheme="minorEastAsia" w:hint="cs"/>
+          <w:color w:val="FF0000"/>
+        </w:rPr>
+        <w:t>UCS</w:t>
+      </w:r>
+      <w:r>
+        <w:rPr>
+          <w:rFonts w:eastAsiaTheme="minorEastAsia" w:hint="cs"/>
+          <w:color w:val="FF0000"/>
+          <w:rtl/>
+        </w:rPr>
+        <w:t>)</w:t>
+      </w:r>
+      <w:r>
+        <w:rPr>
+          <w:rFonts w:eastAsiaTheme="minorEastAsia" w:hint="cs"/>
+          <w:color w:val="FF0000"/>
+          <w:rtl/>
+        </w:rPr>
+        <w:t>. בנוסף, הפתרון מקיים שלכל צומת העלות שלו קטנה מ</w:t>
+      </w:r>
+      <m:oMath>
+        <m:d>
+          <m:dPr>
+            <m:ctrlPr>
+              <w:rPr>
+                <w:rFonts w:ascii="Cambria Math" w:eastAsiaTheme="minorEastAsia" w:hAnsi="Cambria Math"/>
+                <w:i/>
+                <w:color w:val="FF0000"/>
+              </w:rPr>
+            </m:ctrlPr>
+          </m:dPr>
+          <m:e>
+            <m:r>
+              <w:rPr>
+                <w:rFonts w:ascii="Cambria Math" w:eastAsiaTheme="minorEastAsia" w:hAnsi="Cambria Math"/>
+                <w:color w:val="FF0000"/>
+              </w:rPr>
+              <m:t>1+ε</m:t>
+            </m:r>
+          </m:e>
+        </m:d>
+        <m:r>
+          <w:rPr>
+            <w:rFonts w:ascii="Cambria Math" w:eastAsiaTheme="minorEastAsia" w:hAnsi="Cambria Math"/>
+            <w:color w:val="FF0000"/>
+          </w:rPr>
+          <m:t>⋅</m:t>
+        </m:r>
+        <m:sSubSup>
+          <m:sSubSupPr>
+            <m:ctrlPr>
+              <w:rPr>
+                <w:rFonts w:ascii="Cambria Math" w:eastAsiaTheme="minorEastAsia" w:hAnsi="Cambria Math"/>
+                <w:i/>
+                <w:color w:val="FF0000"/>
+              </w:rPr>
+            </m:ctrlPr>
+          </m:sSubSupPr>
+          <m:e>
+            <m:r>
+              <w:rPr>
+                <w:rFonts w:ascii="Cambria Math" w:eastAsiaTheme="minorEastAsia" w:hAnsi="Cambria Math"/>
+                <w:color w:val="FF0000"/>
+              </w:rPr>
+              <m:t>C</m:t>
+            </m:r>
+          </m:e>
+          <m:sub>
+            <m:r>
+              <w:rPr>
+                <w:rFonts w:ascii="Cambria Math" w:eastAsiaTheme="minorEastAsia" w:hAnsi="Cambria Math"/>
+                <w:color w:val="FF0000"/>
+              </w:rPr>
+              <m:t>dist</m:t>
+            </m:r>
+          </m:sub>
+          <m:sup>
+            <m:r>
+              <w:rPr>
+                <w:rFonts w:ascii="Cambria Math" w:eastAsiaTheme="minorEastAsia" w:hAnsi="Cambria Math"/>
+                <w:color w:val="FF0000"/>
+              </w:rPr>
+              <m:t>*</m:t>
+            </m:r>
+          </m:sup>
+        </m:sSubSup>
+      </m:oMath>
+      <w:r>
+        <w:rPr>
+          <w:rFonts w:eastAsiaTheme="minorEastAsia" w:hint="cs"/>
+          <w:color w:val="FF0000"/>
+          <w:rtl/>
+        </w:rPr>
+        <w:t xml:space="preserve">,(אחרת היה נמחק ולא מפותח),ומאופטימליות </w:t>
+      </w:r>
+      <m:oMath>
+        <m:sSubSup>
+          <m:sSubSupPr>
+            <m:ctrlPr>
+              <w:rPr>
+                <w:rFonts w:ascii="Cambria Math" w:eastAsiaTheme="minorEastAsia" w:hAnsi="Cambria Math"/>
+                <w:i/>
+                <w:color w:val="FF0000"/>
+              </w:rPr>
+            </m:ctrlPr>
+          </m:sSubSupPr>
+          <m:e>
+            <m:r>
+              <w:rPr>
+                <w:rFonts w:ascii="Cambria Math" w:eastAsiaTheme="minorEastAsia" w:hAnsi="Cambria Math"/>
+                <w:color w:val="FF0000"/>
+              </w:rPr>
+              <m:t>C</m:t>
+            </m:r>
+          </m:e>
+          <m:sub>
+            <m:r>
+              <w:rPr>
+                <w:rFonts w:ascii="Cambria Math" w:eastAsiaTheme="minorEastAsia" w:hAnsi="Cambria Math"/>
+                <w:color w:val="FF0000"/>
+              </w:rPr>
+              <m:t>dist</m:t>
+            </m:r>
+          </m:sub>
+          <m:sup>
+            <m:r>
+              <w:rPr>
+                <w:rFonts w:ascii="Cambria Math" w:eastAsiaTheme="minorEastAsia" w:hAnsi="Cambria Math"/>
+                <w:color w:val="FF0000"/>
+              </w:rPr>
+              <m:t>*</m:t>
+            </m:r>
+          </m:sup>
+        </m:sSubSup>
+      </m:oMath>
+      <w:r>
+        <w:rPr>
+          <w:rFonts w:eastAsiaTheme="minorEastAsia" w:hint="cs"/>
+          <w:color w:val="FF0000"/>
+          <w:rtl/>
+        </w:rPr>
+        <w:t xml:space="preserve"> נקבל כי הפתרון המוחזר אופטימלי ע"פ הקריטריון המשולב.</w:t>
+      </w:r>
+    </w:p>
+    <w:p>
+      <w:pPr>
+        <w:pStyle w:val="ListParagraph"/>
+        <w:numPr>
+          <w:ilvl w:val="0"/>
+          <w:numId w:val="24"/>
+        </w:numPr>
+        <w:spacing w:line="259" w:lineRule="auto"/>
+      </w:pPr>
+      <w:r>
+        <w:rPr>
+          <w:rFonts w:hint="cs"/>
+          <w:rtl/>
+        </w:rPr>
+        <w:t xml:space="preserve">יבש (1.5 נק׳): </w:t>
+      </w:r>
+    </w:p>
+    <w:p>
+      <w:pPr>
+        <w:pStyle w:val="ListParagraph"/>
+        <w:spacing w:line="259" w:lineRule="auto"/>
+        <w:rPr>
+          <w:rFonts w:hint="cs"/>
+          <w:color w:val="FF0000"/>
+          <w:rtl/>
+        </w:rPr>
+      </w:pPr>
       <m:oMath>
         <m:sSub>
           <m:sSubPr>
@@ -13539,6 +14279,7 @@
               <w:rPr>
                 <w:rFonts w:ascii="Cambria Math" w:hAnsi="Cambria Math"/>
                 <w:i/>
+                <w:color w:val="FF0000"/>
               </w:rPr>
             </m:ctrlPr>
           </m:sSubPr>
@@ -13549,6 +14290,7 @@
               </m:rPr>
               <w:rPr>
                 <w:rFonts w:ascii="Cambria Math" w:hAnsi="Cambria Math"/>
+                <w:color w:val="FF0000"/>
               </w:rPr>
               <m:t>A</m:t>
             </m:r>
@@ -13557,8 +14299,9 @@
             <m:r>
               <w:rPr>
                 <w:rFonts w:ascii="Cambria Math" w:hAnsi="Cambria Math"/>
-              </w:rPr>
-              <m:t>2</m:t>
+                <w:color w:val="FF0000"/>
+              </w:rPr>
+              <m:t>1</m:t>
             </m:r>
           </m:sub>
         </m:sSub>
@@ -13566,42 +14309,7 @@
       <w:r>
         <w:rPr>
           <w:rFonts w:eastAsiaTheme="minorEastAsia" w:hint="cs"/>
-          <w:rtl/>
-        </w:rPr>
-        <w:t xml:space="preserve"> מחזיר פתרון</w:t>
-      </w:r>
-      <w:r>
-        <w:rPr>
-          <w:rtl/>
-        </w:rPr>
-        <w:t xml:space="preserve"> אז</w:t>
-      </w:r>
-      <w:r>
-        <w:rPr>
-          <w:rFonts w:hint="cs"/>
-          <w:rtl/>
-        </w:rPr>
-        <w:t xml:space="preserve"> הפתרון המוחזר בהכרח אופטימלי </w:t>
-      </w:r>
-      <w:r>
-        <w:rPr>
-          <w:rFonts w:hint="cs"/>
-          <w:rtl/>
-        </w:rPr>
-        <w:t xml:space="preserve">ע״פ </w:t>
-      </w:r>
-      <w:r>
-        <w:rPr>
-          <w:rFonts w:hint="cs"/>
-          <w:b/>
-          <w:bCs/>
-          <w:rtl/>
-        </w:rPr>
-        <w:t>הקריטריון המשולב</w:t>
-      </w:r>
-      <w:r>
-        <w:rPr>
-          <w:rFonts w:hint="cs"/>
+          <w:color w:val="FF0000"/>
           <w:rtl/>
         </w:rPr>
         <w:t xml:space="preserve"> </w:t>
@@ -13609,40 +14317,18 @@
       <w:r>
         <w:rPr>
           <w:rFonts w:eastAsiaTheme="minorEastAsia" w:hint="cs"/>
-          <w:rtl/>
-        </w:rPr>
-        <w:t>שהוגדר מעלה</w:t>
-      </w:r>
-      <w:r>
-        <w:rPr>
-          <w:rFonts w:hint="cs"/>
-          <w:rtl/>
-        </w:rPr>
-        <w:t>.</w:t>
-      </w:r>
-      <w:r>
-        <w:rPr>
-          <w:rFonts w:hint="cs"/>
-          <w:rtl/>
-        </w:rPr>
-        <w:t xml:space="preserve"> ראה בעמוד השני במסמך את ההערות המתייחסות לשאלות הוכח/הפרך.</w:t>
-      </w:r>
-    </w:p>
-    <w:p>
-      <w:pPr>
-        <w:pStyle w:val="ListParagraph"/>
-        <w:numPr>
-          <w:ilvl w:val="0"/>
-          <w:numId w:val="24"/>
-        </w:numPr>
-        <w:spacing w:line="259" w:lineRule="auto"/>
-      </w:pPr>
-      <w:r>
-        <w:rPr>
-          <w:rFonts w:hint="cs"/>
-          <w:rtl/>
-        </w:rPr>
-        <w:t xml:space="preserve">יבש (1.5 נק׳): ציין והסבר בקצרה יתרון צפוי של </w:t>
+          <w:color w:val="FF0000"/>
+          <w:rtl/>
+        </w:rPr>
+        <w:t xml:space="preserve">פשוט </w:t>
+      </w:r>
+      <w:r>
+        <w:rPr>
+          <w:rFonts w:eastAsiaTheme="minorEastAsia" w:hint="cs"/>
+          <w:color w:val="FF0000"/>
+          <w:rtl/>
+        </w:rPr>
+        <w:t>רץ על מרחב הרבה יותר גדול מ</w:t>
       </w:r>
       <m:oMath>
         <m:sSub>
@@ -13651,6 +14337,7 @@
               <w:rPr>
                 <w:rFonts w:ascii="Cambria Math" w:hAnsi="Cambria Math"/>
                 <w:i/>
+                <w:color w:val="FF0000"/>
               </w:rPr>
             </m:ctrlPr>
           </m:sSubPr>
@@ -13661,6 +14348,7 @@
               </m:rPr>
               <w:rPr>
                 <w:rFonts w:ascii="Cambria Math" w:hAnsi="Cambria Math"/>
+                <w:color w:val="FF0000"/>
               </w:rPr>
               <m:t>A</m:t>
             </m:r>
@@ -13669,6 +14357,7 @@
             <m:r>
               <w:rPr>
                 <w:rFonts w:ascii="Cambria Math" w:hAnsi="Cambria Math"/>
+                <w:color w:val="FF0000"/>
               </w:rPr>
               <m:t>2</m:t>
             </m:r>
@@ -13678,17 +14367,19 @@
       <w:r>
         <w:rPr>
           <w:rFonts w:eastAsiaTheme="minorEastAsia" w:hint="cs"/>
-          <w:rtl/>
-        </w:rPr>
-        <w:t xml:space="preserve"> ע״פ </w:t>
+          <w:color w:val="FF0000"/>
+          <w:rtl/>
+        </w:rPr>
+        <w:t xml:space="preserve">(מרחב המסלולים של </w:t>
       </w:r>
       <m:oMath>
         <m:sSub>
           <m:sSubPr>
             <m:ctrlPr>
               <w:rPr>
-                <w:rFonts w:ascii="Cambria Math" w:hAnsi="Cambria Math"/>
+                <w:rFonts w:ascii="Cambria Math" w:eastAsiaTheme="minorEastAsia" w:hAnsi="Cambria Math"/>
                 <w:i/>
+                <w:color w:val="FF0000"/>
               </w:rPr>
             </m:ctrlPr>
           </m:sSubPr>
@@ -13698,17 +14389,19 @@
                 <m:scr m:val="script"/>
               </m:rPr>
               <w:rPr>
-                <w:rFonts w:ascii="Cambria Math" w:hAnsi="Cambria Math"/>
-              </w:rPr>
-              <m:t>A</m:t>
+                <w:rFonts w:ascii="Cambria Math" w:eastAsiaTheme="minorEastAsia" w:hAnsi="Cambria Math"/>
+                <w:color w:val="FF0000"/>
+              </w:rPr>
+              <m:t>S</m:t>
             </m:r>
           </m:e>
           <m:sub>
             <m:r>
               <w:rPr>
-                <w:rFonts w:ascii="Cambria Math" w:hAnsi="Cambria Math"/>
-              </w:rPr>
-              <m:t>1</m:t>
+                <w:rFonts w:ascii="Cambria Math" w:eastAsiaTheme="minorEastAsia" w:hAnsi="Cambria Math"/>
+                <w:color w:val="FF0000"/>
+              </w:rPr>
+              <m:t>MDA</m:t>
             </m:r>
           </m:sub>
         </m:sSub>
@@ -13716,23 +14409,42 @@
       <w:r>
         <w:rPr>
           <w:rFonts w:eastAsiaTheme="minorEastAsia" w:hint="cs"/>
-          <w:rtl/>
-        </w:rPr>
-        <w:t xml:space="preserve"> במובנים של זמני ריצה. התייחס בתשובתך ליחסי הגדלים בין שני המרחבים (עליהם </w:t>
-      </w:r>
-      <w:r>
-        <w:rPr>
-          <w:rFonts w:hint="cs"/>
-          <w:rtl/>
-        </w:rPr>
-        <w:t>שני האלג' רצים)</w:t>
+          <w:color w:val="FF0000"/>
+          <w:rtl/>
+        </w:rPr>
+        <w:t xml:space="preserve">), דבר </w:t>
       </w:r>
       <w:r>
         <w:rPr>
           <w:rFonts w:eastAsiaTheme="minorEastAsia" w:hint="cs"/>
-          <w:rtl/>
-        </w:rPr>
-        <w:t>. תשובה עד 3 שורות.</w:t>
+          <w:color w:val="FF0000"/>
+          <w:rtl/>
+        </w:rPr>
+        <w:t>המי</w:t>
+      </w:r>
+      <w:r>
+        <w:rPr>
+          <w:rFonts w:eastAsiaTheme="minorEastAsia" w:hint="cs"/>
+          <w:color w:val="FF0000"/>
+          <w:rtl/>
+        </w:rPr>
+        <w:t xml:space="preserve">יקר </w:t>
+      </w:r>
+      <w:r>
+        <w:rPr>
+          <w:rFonts w:eastAsiaTheme="minorEastAsia" w:hint="cs"/>
+          <w:color w:val="FF0000"/>
+          <w:rtl/>
+        </w:rPr>
+        <w:t xml:space="preserve">את </w:t>
+      </w:r>
+      <w:r>
+        <w:rPr>
+          <w:rFonts w:eastAsiaTheme="minorEastAsia" w:hint="cs"/>
+          <w:color w:val="FF0000"/>
+          <w:rtl/>
+        </w:rPr>
+        <w:t xml:space="preserve">זמן הריצה. </w:t>
       </w:r>
     </w:p>
     <w:p>
@@ -13838,7 +14550,80 @@
           <w:rFonts w:hint="cs"/>
           <w:rtl/>
         </w:rPr>
-        <w:t xml:space="preserve">רטוב: ממשו את החלקים החסרים של אלג׳ </w:t>
+        <w:t>רטוב</w:t>
+      </w:r>
+    </w:p>
+    <w:p>
+      <w:pPr>
+        <w:pStyle w:val="ListParagraph"/>
+        <w:numPr>
+          <w:ilvl w:val="0"/>
+          <w:numId w:val="24"/>
+        </w:numPr>
+        <w:spacing w:line="259" w:lineRule="auto"/>
+      </w:pPr>
+      <w:r>
+        <w:rPr>
+          <w:rFonts w:hint="cs"/>
+          <w:rtl/>
+        </w:rPr>
+        <w:t>רטוב</w:t>
+      </w:r>
+    </w:p>
+    <w:p>
+      <w:pPr>
+        <w:pStyle w:val="ListParagraph"/>
+        <w:numPr>
+          <w:ilvl w:val="0"/>
+          <w:numId w:val="24"/>
+        </w:numPr>
+        <w:spacing w:line="259" w:lineRule="auto"/>
+      </w:pPr>
+      <w:r>
+        <w:rPr>
+          <w:rFonts w:hint="cs"/>
+          <w:rtl/>
+        </w:rPr>
+        <w:t xml:space="preserve">יבש (1 נק׳): </w:t>
+      </w:r>
+      <w:r>
+        <w:rPr>
+          <w:rtl/>
+        </w:rPr>
+        <w:t xml:space="preserve">צרפו </w:t>
+      </w:r>
+      <w:r>
+        <w:rPr>
+          <w:rFonts w:hint="cs"/>
+          <w:rtl/>
+        </w:rPr>
+        <w:t xml:space="preserve">לדו"ח </w:t>
+      </w:r>
+      <w:r>
+        <w:rPr>
+          <w:rtl/>
+        </w:rPr>
+        <w:t xml:space="preserve">את </w:t>
+      </w:r>
+      <w:r>
+        <w:rPr>
+          <w:rFonts w:hint="cs"/>
+          <w:rtl/>
+        </w:rPr>
+        <w:t>התוצאות שקיבלתם בסעיף הקודם (אל תצרפו את המסלולים עצמם)</w:t>
+      </w:r>
+      <w:r>
+        <w:rPr>
+          <w:rtl/>
+        </w:rPr>
+        <w:t>.</w:t>
+      </w:r>
+      <w:r>
+        <w:rPr>
+          <w:rFonts w:hint="cs"/>
+          <w:rtl/>
+        </w:rPr>
+        <w:t xml:space="preserve"> האם חסכנו בפיתוחים? אם כן, בכמה? הסבירו למה בכלל ציפינו מראש ש- </w:t>
       </w:r>
       <w:r>
         <w:t>A*</w:t>
@@ -13853,77 +14638,10 @@
       </m:oMath>
       <w:r>
         <w:rPr>
-          <w:rFonts w:eastAsiaTheme="minorEastAsia" w:hint="cs"/>
-          <w:rtl/>
-        </w:rPr>
-        <w:t xml:space="preserve"> בקובץ </w:t>
-      </w:r>
-      <w:r>
-        <w:rPr>
-          <w:rFonts w:eastAsiaTheme="minorEastAsia"/>
-        </w:rPr>
-        <w:t>framework/graph_search/astar_epsilon.py</w:t>
-      </w:r>
-      <w:r>
-        <w:rPr>
-          <w:rFonts w:eastAsiaTheme="minorEastAsia" w:hint="cs"/>
-          <w:rtl/>
-        </w:rPr>
-        <w:t xml:space="preserve"> ע״פ ההנחיות המופיעות שם</w:t>
-      </w:r>
-      <w:r>
-        <w:rPr>
-          <w:rFonts w:eastAsiaTheme="minorEastAsia" w:hint="cs"/>
-          <w:rtl/>
-        </w:rPr>
-        <w:t>.</w:t>
-      </w:r>
-    </w:p>
-    <w:p>
-      <w:pPr>
-        <w:pStyle w:val="ListParagraph"/>
-        <w:numPr>
-          <w:ilvl w:val="0"/>
-          <w:numId w:val="24"/>
-        </w:numPr>
-        <w:spacing w:line="259" w:lineRule="auto"/>
-      </w:pPr>
-      <w:r>
-        <w:rPr>
-          <w:rFonts w:hint="cs"/>
-          <w:rtl/>
-        </w:rPr>
-        <w:t>רטוב: מימשנו היוריסטיקה קבילה (</w:t>
-      </w:r>
-      <w:r>
-        <w:t>MST</w:t>
-      </w:r>
-      <w:r>
-        <w:rPr>
-          <w:rFonts w:hint="cs"/>
-          <w:rtl/>
-        </w:rPr>
-        <w:t>) והיוריסטיקה לא קבילה אך מיודעת יותר (</w:t>
-      </w:r>
-      <w:r>
-        <w:t>Sum</w:t>
-      </w:r>
-      <w:r>
-        <w:rPr>
-          <w:rFonts w:hint="cs"/>
-          <w:rtl/>
-        </w:rPr>
-        <w:t xml:space="preserve">). הבעיה היא שאין לנו אף הבטחה על איכות הפתרון שמניב </w:t>
-      </w:r>
-      <w:r>
-        <w:t>A*</w:t>
-      </w:r>
-      <w:r>
-        <w:rPr>
-          <w:rFonts w:hint="cs"/>
-          <w:rtl/>
-        </w:rPr>
-        <w:t xml:space="preserve"> עם היוריסטיקה שאינה קבילה. נרצה לנצל את הבטחת איכות הפתרון של </w:t>
+          <w:rFonts w:hint="cs"/>
+          <w:rtl/>
+        </w:rPr>
+        <w:t xml:space="preserve"> יוכל לחסוך במס׳ הפיתוחים בתצורה שבה הרצנו אותו. לא מספיק לטעון ש- </w:t>
       </w:r>
       <w:r>
         <w:t>A*</w:t>
@@ -13938,83 +14656,42 @@
       </m:oMath>
       <w:r>
         <w:rPr>
-          <w:rFonts w:eastAsiaTheme="minorEastAsia" w:hint="cs"/>
-          <w:rtl/>
-        </w:rPr>
-        <w:t xml:space="preserve"> כדי לעשות שימוש מועיל בהיוריסטיקה שאינה קבילה במטרה לחסוך במספר הפיתוחים מבלי לפגוע באופן דרסטי באיכות הפתרון.</w:t>
-      </w:r>
-      <w:r>
-        <w:rPr>
-          <w:rFonts w:hint="cs"/>
-          <w:rtl/>
-        </w:rPr>
-        <w:t xml:space="preserve"> השלימו בקובץ </w:t>
-      </w:r>
-      <w:r>
-        <w:t>main.py</w:t>
-      </w:r>
-      <w:r>
-        <w:rPr>
-          <w:rFonts w:hint="cs"/>
-          <w:rtl/>
-        </w:rPr>
-        <w:t xml:space="preserve"> את הקוד תחת ההערה הרלוונטית לסעיף זה.</w:t>
-      </w:r>
-    </w:p>
-    <w:p>
-      <w:pPr>
-        <w:pStyle w:val="ListParagraph"/>
-        <w:numPr>
-          <w:ilvl w:val="0"/>
-          <w:numId w:val="24"/>
-        </w:numPr>
-        <w:spacing w:line="259" w:lineRule="auto"/>
-      </w:pPr>
-      <w:r>
-        <w:rPr>
-          <w:rFonts w:hint="cs"/>
-          <w:rtl/>
-        </w:rPr>
-        <w:t xml:space="preserve">יבש (1 נק׳): </w:t>
-      </w:r>
-      <w:r>
-        <w:rPr>
-          <w:rtl/>
-        </w:rPr>
-        <w:t xml:space="preserve">צרפו </w:t>
-      </w:r>
-      <w:r>
-        <w:rPr>
-          <w:rFonts w:hint="cs"/>
-          <w:rtl/>
-        </w:rPr>
-        <w:t xml:space="preserve">לדו"ח </w:t>
-      </w:r>
-      <w:r>
-        <w:rPr>
-          <w:rtl/>
-        </w:rPr>
-        <w:t xml:space="preserve">את </w:t>
-      </w:r>
-      <w:r>
-        <w:rPr>
-          <w:rFonts w:hint="cs"/>
-          <w:rtl/>
-        </w:rPr>
-        <w:t>התוצאות שקיבלתם בסעיף הקודם (אל תצרפו את המסלולים עצמם)</w:t>
-      </w:r>
-      <w:r>
-        <w:rPr>
-          <w:rtl/>
-        </w:rPr>
-        <w:t>.</w:t>
-      </w:r>
-      <w:r>
-        <w:rPr>
-          <w:rFonts w:hint="cs"/>
-          <w:rtl/>
-        </w:rPr>
-        <w:t xml:space="preserve"> האם חסכנו בפיתוחים? אם כן, בכמה? הסבירו למה בכלל ציפינו מראש ש- </w:t>
+          <w:rFonts w:hint="cs"/>
+          <w:rtl/>
+        </w:rPr>
+        <w:t xml:space="preserve"> גמיש יותר בבחירה של הצומת הבא לפיתוח. נסו להסביר </w:t>
+      </w:r>
+      <w:r>
+        <w:rPr>
+          <w:rtl/>
+        </w:rPr>
+        <w:t xml:space="preserve">למה </w:t>
+      </w:r>
+      <w:r>
+        <w:rPr>
+          <w:rFonts w:hint="cs"/>
+          <w:rtl/>
+        </w:rPr>
+        <w:t xml:space="preserve">בעצם </w:t>
+      </w:r>
+      <w:r>
+        <w:rPr>
+          <w:rtl/>
+        </w:rPr>
+        <w:t>אנחנו מצפים שהגמישות</w:t>
+      </w:r>
+      <w:r>
+        <w:rPr>
+          <w:rFonts w:hint="cs"/>
+          <w:rtl/>
+        </w:rPr>
+        <w:t xml:space="preserve"> הזאת</w:t>
+      </w:r>
+      <w:r>
+        <w:rPr>
+          <w:rtl/>
+        </w:rPr>
+        <w:t xml:space="preserve"> של </w:t>
       </w:r>
       <w:r>
         <w:t>A*</w:t>
@@ -14029,74 +14706,6 @@
       </m:oMath>
       <w:r>
         <w:rPr>
-          <w:rFonts w:hint="cs"/>
-          <w:rtl/>
-        </w:rPr>
-        <w:t xml:space="preserve"> יוכל לחסוך במס׳ הפיתוחים בתצורה שבה הרצנו אותו. לא מספיק לטעון ש- </w:t>
-      </w:r>
-      <w:r>
-        <w:t>A*</w:t>
-      </w:r>
-      <m:oMath>
-        <m:r>
-          <w:rPr>
-            <w:rFonts w:ascii="Cambria Math" w:hAnsi="Cambria Math"/>
-          </w:rPr>
-          <m:t>ε</m:t>
-        </m:r>
-      </m:oMath>
-      <w:r>
-        <w:rPr>
-          <w:rFonts w:hint="cs"/>
-          <w:rtl/>
-        </w:rPr>
-        <w:t xml:space="preserve"> גמיש יותר בבחירה של הצומת הבא לפיתוח. נסו להסביר </w:t>
-      </w:r>
-      <w:r>
-        <w:rPr>
-          <w:rtl/>
-        </w:rPr>
-        <w:t xml:space="preserve">למה </w:t>
-      </w:r>
-      <w:r>
-        <w:rPr>
-          <w:rFonts w:hint="cs"/>
-          <w:rtl/>
-        </w:rPr>
-        <w:t xml:space="preserve">בעצם </w:t>
-      </w:r>
-      <w:r>
-        <w:rPr>
-          <w:rtl/>
-        </w:rPr>
-        <w:t>אנחנו מצפים שהגמישות</w:t>
-      </w:r>
-      <w:r>
-        <w:rPr>
-          <w:rFonts w:hint="cs"/>
-          <w:rtl/>
-        </w:rPr>
-        <w:t xml:space="preserve"> הזאת</w:t>
-      </w:r>
-      <w:r>
-        <w:rPr>
-          <w:rtl/>
-        </w:rPr>
-        <w:t xml:space="preserve"> של </w:t>
-      </w:r>
-      <w:r>
-        <w:t>A*</w:t>
-      </w:r>
-      <m:oMath>
-        <m:r>
-          <w:rPr>
-            <w:rFonts w:ascii="Cambria Math" w:hAnsi="Cambria Math"/>
-          </w:rPr>
-          <m:t>ε</m:t>
-        </m:r>
-      </m:oMath>
-      <w:r>
-        <w:rPr>
           <w:rtl/>
         </w:rPr>
         <w:t xml:space="preserve"> </w:t>
@@ -14243,357 +14852,6 @@
     </w:p>
     <w:p>
       <w:pPr>
-        <w:rPr>
-          <w:rFonts w:eastAsiaTheme="minorEastAsia"/>
-          <w:rtl/>
-        </w:rPr>
-      </w:pPr>
-      <w:r>
-        <w:rPr>
-          <w:rFonts w:hint="cs"/>
-          <w:rtl/>
-        </w:rPr>
-        <w:t xml:space="preserve">בסעיף זה נממש ווריאציה של אלג׳ </w:t>
-      </w:r>
-      <w:r>
-        <w:t>Anytime A*</w:t>
-      </w:r>
-      <w:r>
-        <w:rPr>
-          <w:rFonts w:hint="cs"/>
-          <w:rtl/>
-        </w:rPr>
-        <w:t xml:space="preserve">. האלג׳ יפעל בצורה הבאה: נריץ את אלג׳ </w:t>
-      </w:r>
-      <w:proofErr w:type="spellStart"/>
-      <w:r>
-        <w:t>wA</w:t>
-      </w:r>
-      <w:proofErr w:type="spellEnd"/>
-      <w:r>
-        <w:t>*</w:t>
-      </w:r>
-      <w:r>
-        <w:rPr>
-          <w:rFonts w:hint="cs"/>
-          <w:rtl/>
-        </w:rPr>
-        <w:t xml:space="preserve"> על הבעיה על ערכי </w:t>
-      </w:r>
-      <w:r>
-        <w:t>w</w:t>
-      </w:r>
-      <w:r>
-        <w:rPr>
-          <w:rFonts w:hint="cs"/>
-          <w:rtl/>
-        </w:rPr>
-        <w:t xml:space="preserve"> שונים. </w:t>
-      </w:r>
-      <w:r>
-        <w:rPr>
-          <w:rFonts w:eastAsiaTheme="minorEastAsia" w:hint="cs"/>
-          <w:rtl/>
-        </w:rPr>
-        <w:t xml:space="preserve">בכל הרצה של </w:t>
-      </w:r>
-      <w:proofErr w:type="spellStart"/>
-      <w:r>
-        <w:rPr>
-          <w:rFonts w:eastAsiaTheme="minorEastAsia"/>
-        </w:rPr>
-        <w:t>wA</w:t>
-      </w:r>
-      <w:proofErr w:type="spellEnd"/>
-      <w:r>
-        <w:rPr>
-          <w:rFonts w:eastAsiaTheme="minorEastAsia"/>
-        </w:rPr>
-        <w:t>*</w:t>
-      </w:r>
-      <w:r>
-        <w:rPr>
-          <w:rFonts w:eastAsiaTheme="minorEastAsia" w:hint="cs"/>
-          <w:rtl/>
-        </w:rPr>
-        <w:t xml:space="preserve"> נגביל אותו למס׳ פיתוחים קבוע מראש (המחלקה </w:t>
-      </w:r>
-      <w:proofErr w:type="spellStart"/>
-      <w:r>
-        <w:rPr>
-          <w:rFonts w:eastAsiaTheme="minorEastAsia"/>
-        </w:rPr>
-        <w:t>BestFirstSearch</w:t>
-      </w:r>
-      <w:proofErr w:type="spellEnd"/>
-      <w:r>
-        <w:rPr>
-          <w:rFonts w:eastAsiaTheme="minorEastAsia" w:hint="cs"/>
-          <w:rtl/>
-        </w:rPr>
-        <w:t xml:space="preserve"> והאלג׳ היורשים ממנה יודעים לקבל ב- </w:t>
-      </w:r>
-      <w:r>
-        <w:rPr>
-          <w:rFonts w:eastAsiaTheme="minorEastAsia"/>
-        </w:rPr>
-        <w:t>constructor</w:t>
-      </w:r>
-      <w:r>
-        <w:rPr>
-          <w:rFonts w:eastAsiaTheme="minorEastAsia" w:hint="cs"/>
-          <w:rtl/>
-        </w:rPr>
-        <w:t xml:space="preserve"> שלהם פרמטר אופציונלי בשם </w:t>
-      </w:r>
-      <w:proofErr w:type="spellStart"/>
-      <w:r>
-        <w:rPr>
-          <w:rFonts w:eastAsiaTheme="minorEastAsia"/>
-        </w:rPr>
-        <w:t>max_nr_states_to_expand</w:t>
-      </w:r>
-      <w:proofErr w:type="spellEnd"/>
-      <w:r>
-        <w:rPr>
-          <w:rFonts w:eastAsiaTheme="minorEastAsia" w:hint="cs"/>
-          <w:rtl/>
-        </w:rPr>
-        <w:t xml:space="preserve"> שעוצר את החיפוש לאחר חריגה ממספר פיתוחים זה). </w:t>
-      </w:r>
-      <w:r>
-        <w:rPr>
-          <w:rFonts w:hint="cs"/>
-          <w:rtl/>
-        </w:rPr>
-        <w:t xml:space="preserve">נבצע ״חיפוש בינארי״ על ערכי </w:t>
-      </w:r>
-      <m:oMath>
-        <m:r>
-          <w:rPr>
-            <w:rFonts w:ascii="Cambria Math" w:hAnsi="Cambria Math"/>
-          </w:rPr>
-          <m:t>w∈</m:t>
-        </m:r>
-        <m:d>
-          <m:dPr>
-            <m:begChr m:val="["/>
-            <m:endChr m:val="]"/>
-            <m:ctrlPr>
-              <w:rPr>
-                <w:rFonts w:ascii="Cambria Math" w:hAnsi="Cambria Math"/>
-                <w:i/>
-              </w:rPr>
-            </m:ctrlPr>
-          </m:dPr>
-          <m:e>
-            <m:r>
-              <w:rPr>
-                <w:rFonts w:ascii="Cambria Math" w:hAnsi="Cambria Math"/>
-              </w:rPr>
-              <m:t>0.5,0.9</m:t>
-            </m:r>
-          </m:e>
-        </m:d>
-      </m:oMath>
-      <w:r>
-        <w:rPr>
-          <w:rFonts w:eastAsiaTheme="minorEastAsia" w:hint="cs"/>
-          <w:rtl/>
-        </w:rPr>
-        <w:t xml:space="preserve"> ונחפש את הפתרון הכי טוב מבין הפתרונות המוגבל במס׳ הפיתוחים כאמור (ושאנו מצליחים למצוא במסגרת שיטה זו). כמו בכל חיפוש בינארי, נתחזק גבול תחתון ועליון במהלך החיפוש. הגבול העליון יאותחל להיות 0.9 והתחתון יהיה 0.5. לאורך החיפוש תישמר האינווריאנטה הבאה: לא נמצא פתרון עבור ערכי </w:t>
-      </w:r>
-      <w:r>
-        <w:rPr>
-          <w:rFonts w:eastAsiaTheme="minorEastAsia"/>
-        </w:rPr>
-        <w:t>w</w:t>
-      </w:r>
-      <w:r>
-        <w:rPr>
-          <w:rFonts w:eastAsiaTheme="minorEastAsia" w:hint="cs"/>
-          <w:rtl/>
-        </w:rPr>
-        <w:t xml:space="preserve"> הקטנים או שווים לגבול התחתון (במסגרת הגבלת מס׳ פיתוחים), אך כן נמצא פתרון כזה עבור ערך</w:t>
-      </w:r>
-      <w:r>
-        <w:rPr>
-          <w:rFonts w:eastAsiaTheme="minorEastAsia"/>
-        </w:rPr>
-        <w:t xml:space="preserve">w </w:t>
-      </w:r>
-      <w:r>
-        <w:rPr>
-          <w:rFonts w:eastAsiaTheme="minorEastAsia" w:hint="cs"/>
-          <w:rtl/>
-        </w:rPr>
-        <w:t xml:space="preserve"> של הגבול העליון. בכל איטרציה של החיפוש נריץ את </w:t>
-      </w:r>
-      <w:proofErr w:type="spellStart"/>
-      <w:r>
-        <w:rPr>
-          <w:rFonts w:eastAsiaTheme="minorEastAsia"/>
-        </w:rPr>
-        <w:t>wA</w:t>
-      </w:r>
-      <w:proofErr w:type="spellEnd"/>
-      <w:r>
-        <w:rPr>
-          <w:rFonts w:eastAsiaTheme="minorEastAsia"/>
-        </w:rPr>
-        <w:t>*</w:t>
-      </w:r>
-      <w:r>
-        <w:rPr>
-          <w:rFonts w:eastAsiaTheme="minorEastAsia" w:hint="cs"/>
-          <w:rtl/>
-        </w:rPr>
-        <w:t xml:space="preserve"> על הבעיה עם ערך </w:t>
-      </w:r>
-      <w:r>
-        <w:rPr>
-          <w:rFonts w:eastAsiaTheme="minorEastAsia"/>
-        </w:rPr>
-        <w:t>w</w:t>
-      </w:r>
-      <w:r>
-        <w:rPr>
-          <w:rFonts w:eastAsiaTheme="minorEastAsia" w:hint="cs"/>
-          <w:rtl/>
-        </w:rPr>
-        <w:t xml:space="preserve"> ששווה למחצית הגבול התחתון והעליון ועם מגבלת מס׳ פיתוחים כאמור. נעדכן את הגבולות (בהתאם לקיום או העדר של פתרון) ע״מ לשמור על האינווריאנטה. בכך בכל איטרציה נצמצם את ההפרש בין הגבולות באופן אקספוננציאלי כיאה לחיפוש בינארי. בכל מקרה, נשמור את הפתרון הטוב ביותר שנמצא עד כה ואת הערך </w:t>
-      </w:r>
-      <w:r>
-        <w:rPr>
-          <w:rFonts w:eastAsiaTheme="minorEastAsia"/>
-        </w:rPr>
-        <w:t>w</w:t>
-      </w:r>
-      <w:r>
-        <w:rPr>
-          <w:rFonts w:eastAsiaTheme="minorEastAsia" w:hint="cs"/>
-          <w:rtl/>
-        </w:rPr>
-        <w:t xml:space="preserve"> שהוביל איליו. נמשיך כך עד שערכי הגבולות התחתון והעליון יתקרבו זה לזה מספיק.</w:t>
-      </w:r>
-    </w:p>
-    <w:p>
-      <w:pPr>
-        <w:rPr>
-          <w:rFonts w:eastAsiaTheme="minorEastAsia"/>
-          <w:rtl/>
-        </w:rPr>
-      </w:pPr>
-      <w:r>
-        <w:rPr>
-          <w:rFonts w:eastAsiaTheme="minorEastAsia" w:hint="cs"/>
-          <w:rtl/>
-        </w:rPr>
-        <w:t xml:space="preserve">שימו לב: בכיתה למדתם כלל אצבע לפיו ״ככל ש- </w:t>
-      </w:r>
-      <w:r>
-        <w:rPr>
-          <w:rFonts w:eastAsiaTheme="minorEastAsia"/>
-        </w:rPr>
-        <w:t>w</w:t>
-      </w:r>
-      <w:r>
-        <w:rPr>
-          <w:rFonts w:eastAsiaTheme="minorEastAsia" w:hint="cs"/>
-          <w:rtl/>
-        </w:rPr>
-        <w:t xml:space="preserve"> קטן יותר כך הפתרון איכותי יותר ומס׳ הפיתוחים גדול יותר״. הכלל הנ״ל מצביע על מגמה כללית, אך ציינו בחלקים הקודמים שכלל זה איננו נכון באופן גורף. לכן כשאנו מעדכנים את הגבול התחתון, אין למעשה הבטחה אמיתית שעבור כל ערכי </w:t>
-      </w:r>
-      <w:r>
-        <w:rPr>
-          <w:rFonts w:eastAsiaTheme="minorEastAsia"/>
-        </w:rPr>
-        <w:t>w</w:t>
-      </w:r>
-      <w:r>
-        <w:rPr>
-          <w:rFonts w:eastAsiaTheme="minorEastAsia" w:hint="cs"/>
-          <w:rtl/>
-        </w:rPr>
-        <w:t xml:space="preserve"> שקטנים מהגבול החדש לא יימצא פתרון העונה על הדרישות. כלומר האלג׳ שלנו לא באמת מוצא ערך </w:t>
-      </w:r>
-      <w:r>
-        <w:rPr>
-          <w:rFonts w:eastAsiaTheme="minorEastAsia"/>
-        </w:rPr>
-        <w:t>w</w:t>
-      </w:r>
-      <w:r>
-        <w:rPr>
-          <w:rFonts w:eastAsiaTheme="minorEastAsia" w:hint="cs"/>
-          <w:rtl/>
-        </w:rPr>
-        <w:t xml:space="preserve"> מינימלי שמקיים את האמור, אלא הוא מנסה לקרב אותו ככל הניתן תוך הנחה על המגמה הכללית של הקשר בין </w:t>
-      </w:r>
-      <w:r>
-        <w:rPr>
-          <w:rFonts w:eastAsiaTheme="minorEastAsia"/>
-        </w:rPr>
-        <w:t>w</w:t>
-      </w:r>
-      <w:r>
-        <w:rPr>
-          <w:rFonts w:eastAsiaTheme="minorEastAsia" w:hint="cs"/>
-          <w:rtl/>
-        </w:rPr>
-        <w:t xml:space="preserve"> לבין מס׳ הפיתוחים (כלל האצבע).</w:t>
-      </w:r>
-    </w:p>
-    <w:p>
-      <w:pPr>
-        <w:rPr>
-          <w:rFonts w:eastAsiaTheme="minorEastAsia"/>
-        </w:rPr>
-      </w:pPr>
-      <w:r>
-        <w:rPr>
-          <w:rFonts w:eastAsiaTheme="minorEastAsia" w:hint="cs"/>
-          <w:rtl/>
-        </w:rPr>
-        <w:t xml:space="preserve">הערה: ייתכן שהפתרון האופטימלי לאו דווקא הגיע מערך ה- </w:t>
-      </w:r>
-      <w:r>
-        <w:rPr>
-          <w:rFonts w:eastAsiaTheme="minorEastAsia"/>
-        </w:rPr>
-        <w:t>w</w:t>
-      </w:r>
-      <w:r>
-        <w:rPr>
-          <w:rFonts w:eastAsiaTheme="minorEastAsia" w:hint="cs"/>
-          <w:rtl/>
-        </w:rPr>
-        <w:t xml:space="preserve"> הקטן ביותר עבורו הרצנו </w:t>
-      </w:r>
-      <w:proofErr w:type="spellStart"/>
-      <w:r>
-        <w:rPr>
-          <w:rFonts w:eastAsiaTheme="minorEastAsia"/>
-        </w:rPr>
-        <w:t>wA</w:t>
-      </w:r>
-      <w:proofErr w:type="spellEnd"/>
-      <w:r>
-        <w:rPr>
-          <w:rFonts w:eastAsiaTheme="minorEastAsia"/>
-        </w:rPr>
-        <w:t>*</w:t>
-      </w:r>
-      <w:r>
-        <w:rPr>
-          <w:rFonts w:eastAsiaTheme="minorEastAsia" w:hint="cs"/>
-          <w:rtl/>
-        </w:rPr>
-        <w:t xml:space="preserve"> וקיבלנו פתרון. לכן אנו מעדכנים את המשתנה ששומר את הפתרון הטוב ביותר בזהירות (לאחר בדיקה לקיום שיפור באיכות הפתרון).</w:t>
-      </w:r>
-    </w:p>
-    <w:p>
-      <w:pPr>
         <w:pStyle w:val="ListParagraph"/>
         <w:numPr>
           <w:ilvl w:val="0"/>
@@ -14608,41 +14866,7 @@
           <w:rFonts w:eastAsiaTheme="minorEastAsia" w:hint="cs"/>
           <w:rtl/>
         </w:rPr>
-        <w:t xml:space="preserve">רטוב: השלימו את המימוש של אלג׳ </w:t>
-      </w:r>
-      <w:proofErr w:type="spellStart"/>
-      <w:r>
-        <w:rPr>
-          <w:rFonts w:eastAsiaTheme="minorEastAsia"/>
-        </w:rPr>
-        <w:t>AnytimeA</w:t>
-      </w:r>
-      <w:proofErr w:type="spellEnd"/>
-      <w:r>
-        <w:rPr>
-          <w:rFonts w:eastAsiaTheme="minorEastAsia"/>
-        </w:rPr>
-        <w:t>*</w:t>
-      </w:r>
-      <w:r>
-        <w:rPr>
-          <w:rFonts w:eastAsiaTheme="minorEastAsia" w:hint="cs"/>
-          <w:rtl/>
-        </w:rPr>
-        <w:t xml:space="preserve"> בקובץ </w:t>
-      </w:r>
-      <w:r>
-        <w:rPr>
-          <w:rFonts w:eastAsiaTheme="minorEastAsia"/>
-        </w:rPr>
-        <w:t>framework/graph_search/anytime_astar.py</w:t>
-      </w:r>
-      <w:r>
-        <w:rPr>
-          <w:rFonts w:eastAsiaTheme="minorEastAsia" w:hint="cs"/>
-          <w:rtl/>
-        </w:rPr>
-        <w:t xml:space="preserve"> ע״פ ההוראות המופיעות שם וע״פ ההערות שכתובות בראש המחלקה.</w:t>
+        <w:t>רטוב</w:t>
       </w:r>
     </w:p>
     <w:p>
@@ -14662,17 +14886,7 @@
           <w:rFonts w:hint="cs"/>
           <w:rtl/>
         </w:rPr>
-        <w:t xml:space="preserve">רטוב: השלימו בקובץ </w:t>
-      </w:r>
-      <w:r>
-        <w:t>main.py</w:t>
-      </w:r>
-      <w:r>
-        <w:rPr>
-          <w:rFonts w:hint="cs"/>
-          <w:rtl/>
-        </w:rPr>
-        <w:t xml:space="preserve"> את הקוד תחת ההערה הרלוונטית לסעיף זה.</w:t>
+        <w:t>רטוב</w:t>
       </w:r>
     </w:p>
     <w:p>
@@ -18771,23 +18985,7 @@
           <w:b/>
           <w:bCs/>
         </w:rPr>
-        <w:t xml:space="preserve"> </w:t>
-      </w:r>
-      <w:proofErr w:type="spellStart"/>
-      <w:r>
-        <w:rPr>
-          <w:b/>
-          <w:bCs/>
-        </w:rPr>
-        <w:t>db</w:t>
-      </w:r>
-      <w:proofErr w:type="spellEnd"/>
-      <w:r>
-        <w:rPr>
-          <w:b/>
-          <w:bCs/>
-        </w:rPr>
-        <w:t xml:space="preserve"> </w:t>
+        <w:t xml:space="preserve"> db </w:t>
       </w:r>
       <w:r>
         <w:rPr>
